--- a/Tamara_Ilic_SV45_2020_Uros_Pocek_SV57_2020_sbz.docx
+++ b/Tamara_Ilic_SV45_2020_Uros_Pocek_SV57_2020_sbz.docx
@@ -384,7 +384,7 @@
       <w:pPr>
         <w:numPr>
           <w:ilvl w:val="0"/>
-          <w:numId w:val="5"/>
+          <w:numId w:val="12"/>
         </w:numPr>
         <w:spacing w:after="0" w:afterAutospacing="0"/>
         <w:ind w:left="720" w:hanging="360"/>
@@ -403,7 +403,7 @@
       <w:pPr>
         <w:numPr>
           <w:ilvl w:val="0"/>
-          <w:numId w:val="5"/>
+          <w:numId w:val="12"/>
         </w:numPr>
         <w:spacing w:after="0" w:afterAutospacing="0" w:before="0" w:beforeAutospacing="0"/>
         <w:ind w:left="720" w:hanging="360"/>
@@ -422,7 +422,7 @@
       <w:pPr>
         <w:numPr>
           <w:ilvl w:val="0"/>
-          <w:numId w:val="5"/>
+          <w:numId w:val="12"/>
         </w:numPr>
         <w:spacing w:after="0" w:afterAutospacing="0" w:before="0" w:beforeAutospacing="0"/>
         <w:ind w:left="720" w:hanging="360"/>
@@ -446,7 +446,7 @@
       <w:pPr>
         <w:numPr>
           <w:ilvl w:val="0"/>
-          <w:numId w:val="5"/>
+          <w:numId w:val="12"/>
         </w:numPr>
         <w:spacing w:after="0" w:afterAutospacing="0" w:before="0" w:beforeAutospacing="0"/>
         <w:ind w:left="720" w:hanging="360"/>
@@ -465,7 +465,7 @@
       <w:pPr>
         <w:numPr>
           <w:ilvl w:val="0"/>
-          <w:numId w:val="5"/>
+          <w:numId w:val="12"/>
         </w:numPr>
         <w:spacing w:after="0" w:afterAutospacing="0" w:before="0" w:beforeAutospacing="0"/>
         <w:ind w:left="720" w:hanging="360"/>
@@ -484,7 +484,7 @@
       <w:pPr>
         <w:numPr>
           <w:ilvl w:val="0"/>
-          <w:numId w:val="5"/>
+          <w:numId w:val="12"/>
         </w:numPr>
         <w:spacing w:after="0" w:afterAutospacing="0" w:before="0" w:beforeAutospacing="0"/>
         <w:ind w:left="720" w:hanging="360"/>
@@ -503,7 +503,7 @@
       <w:pPr>
         <w:numPr>
           <w:ilvl w:val="0"/>
-          <w:numId w:val="5"/>
+          <w:numId w:val="12"/>
         </w:numPr>
         <w:spacing w:after="0" w:afterAutospacing="0" w:before="0" w:beforeAutospacing="0"/>
         <w:ind w:left="720" w:hanging="360"/>
@@ -522,7 +522,7 @@
       <w:pPr>
         <w:numPr>
           <w:ilvl w:val="0"/>
-          <w:numId w:val="5"/>
+          <w:numId w:val="12"/>
         </w:numPr>
         <w:spacing w:before="0" w:beforeAutospacing="0"/>
         <w:ind w:left="720" w:hanging="360"/>
@@ -552,7 +552,7 @@
       <w:pPr>
         <w:numPr>
           <w:ilvl w:val="0"/>
-          <w:numId w:val="3"/>
+          <w:numId w:val="11"/>
         </w:numPr>
         <w:spacing w:after="0" w:afterAutospacing="0"/>
         <w:ind w:left="720" w:hanging="360"/>
@@ -571,7 +571,7 @@
       <w:pPr>
         <w:numPr>
           <w:ilvl w:val="0"/>
-          <w:numId w:val="3"/>
+          <w:numId w:val="11"/>
         </w:numPr>
         <w:spacing w:after="0" w:afterAutospacing="0" w:before="0" w:beforeAutospacing="0"/>
         <w:ind w:left="720" w:hanging="360"/>
@@ -590,7 +590,7 @@
       <w:pPr>
         <w:numPr>
           <w:ilvl w:val="0"/>
-          <w:numId w:val="3"/>
+          <w:numId w:val="11"/>
         </w:numPr>
         <w:spacing w:after="0" w:afterAutospacing="0" w:before="0" w:beforeAutospacing="0"/>
         <w:ind w:left="720" w:hanging="360"/>
@@ -609,7 +609,7 @@
       <w:pPr>
         <w:numPr>
           <w:ilvl w:val="0"/>
-          <w:numId w:val="3"/>
+          <w:numId w:val="11"/>
         </w:numPr>
         <w:spacing w:after="0" w:afterAutospacing="0" w:before="0" w:beforeAutospacing="0"/>
         <w:ind w:left="720" w:hanging="360"/>
@@ -628,7 +628,7 @@
       <w:pPr>
         <w:numPr>
           <w:ilvl w:val="0"/>
-          <w:numId w:val="3"/>
+          <w:numId w:val="11"/>
         </w:numPr>
         <w:spacing w:before="0" w:beforeAutospacing="0"/>
         <w:ind w:left="720" w:hanging="360"/>
@@ -689,7 +689,7 @@
       <w:pPr>
         <w:numPr>
           <w:ilvl w:val="0"/>
-          <w:numId w:val="11"/>
+          <w:numId w:val="25"/>
         </w:numPr>
         <w:spacing w:after="0" w:afterAutospacing="0"/>
         <w:ind w:left="720" w:hanging="360"/>
@@ -708,7 +708,7 @@
       <w:pPr>
         <w:numPr>
           <w:ilvl w:val="0"/>
-          <w:numId w:val="11"/>
+          <w:numId w:val="25"/>
         </w:numPr>
         <w:spacing w:before="0" w:beforeAutospacing="0"/>
         <w:ind w:left="720" w:hanging="360"/>
@@ -738,7 +738,7 @@
       <w:pPr>
         <w:numPr>
           <w:ilvl w:val="0"/>
-          <w:numId w:val="4"/>
+          <w:numId w:val="16"/>
         </w:numPr>
         <w:spacing w:after="0" w:afterAutospacing="0"/>
         <w:ind w:left="720" w:hanging="360"/>
@@ -757,7 +757,7 @@
       <w:pPr>
         <w:numPr>
           <w:ilvl w:val="0"/>
-          <w:numId w:val="4"/>
+          <w:numId w:val="16"/>
         </w:numPr>
         <w:spacing w:before="0" w:beforeAutospacing="0"/>
         <w:ind w:left="720" w:hanging="360"/>
@@ -787,7 +787,7 @@
       <w:pPr>
         <w:numPr>
           <w:ilvl w:val="0"/>
-          <w:numId w:val="9"/>
+          <w:numId w:val="22"/>
         </w:numPr>
         <w:spacing w:after="0" w:afterAutospacing="0"/>
         <w:ind w:left="720" w:hanging="360"/>
@@ -806,7 +806,7 @@
       <w:pPr>
         <w:numPr>
           <w:ilvl w:val="0"/>
-          <w:numId w:val="9"/>
+          <w:numId w:val="22"/>
         </w:numPr>
         <w:spacing w:before="0" w:beforeAutospacing="0"/>
         <w:ind w:left="720" w:hanging="360"/>
@@ -885,7 +885,7 @@
       <w:pPr>
         <w:numPr>
           <w:ilvl w:val="0"/>
-          <w:numId w:val="10"/>
+          <w:numId w:val="14"/>
         </w:numPr>
         <w:spacing w:after="0" w:afterAutospacing="0"/>
         <w:ind w:left="720" w:hanging="360"/>
@@ -904,7 +904,7 @@
       <w:pPr>
         <w:numPr>
           <w:ilvl w:val="0"/>
-          <w:numId w:val="10"/>
+          <w:numId w:val="14"/>
         </w:numPr>
         <w:spacing w:before="0" w:beforeAutospacing="0"/>
         <w:ind w:left="720" w:hanging="360"/>
@@ -934,7 +934,7 @@
       <w:pPr>
         <w:numPr>
           <w:ilvl w:val="0"/>
-          <w:numId w:val="6"/>
+          <w:numId w:val="17"/>
         </w:numPr>
         <w:spacing w:after="0" w:afterAutospacing="0"/>
         <w:ind w:left="720" w:hanging="360"/>
@@ -953,7 +953,7 @@
       <w:pPr>
         <w:numPr>
           <w:ilvl w:val="0"/>
-          <w:numId w:val="6"/>
+          <w:numId w:val="17"/>
         </w:numPr>
         <w:spacing w:before="0" w:beforeAutospacing="0"/>
         <w:ind w:left="720" w:hanging="360"/>
@@ -984,7 +984,7 @@
       <w:pPr>
         <w:numPr>
           <w:ilvl w:val="0"/>
-          <w:numId w:val="6"/>
+          <w:numId w:val="17"/>
         </w:numPr>
         <w:spacing w:after="0" w:afterAutospacing="0"/>
         <w:ind w:left="720" w:hanging="360"/>
@@ -1000,7 +1000,7 @@
       <w:pPr>
         <w:numPr>
           <w:ilvl w:val="0"/>
-          <w:numId w:val="6"/>
+          <w:numId w:val="17"/>
         </w:numPr>
         <w:spacing w:before="0" w:beforeAutospacing="0"/>
         <w:ind w:left="720" w:hanging="360"/>
@@ -1014,19 +1014,66 @@
         </w:rPr>
         <w:t xml:space="preserve">Ona će pružiti ekspertsko znanje i kriterijume koji su potrebni kako bi naš sistem bio industrijski upotrebljiv.</w:t>
       </w:r>
-      <w:r>
-        <w:rPr>
-          <w:rtl w:val="0"/>
-        </w:rPr>
-      </w:r>
-    </w:p>
-    <w:p>
-      <w:pPr>
-        <w:rPr/>
-      </w:pPr>
-      <w:r>
+    </w:p>
+    <w:p>
+      <w:pPr>
         <w:rPr>
           <w:b w:val="1"/>
+        </w:rPr>
+      </w:pPr>
+      <w:r>
+        <w:rPr>
+          <w:b w:val="1"/>
+          <w:rtl w:val="0"/>
+        </w:rPr>
+        <w:t xml:space="preserve">Opsta pravila</w:t>
+      </w:r>
+    </w:p>
+    <w:p>
+      <w:pPr>
+        <w:rPr/>
+      </w:pPr>
+      <w:r>
+        <w:rPr>
+          <w:rtl w:val="0"/>
+        </w:rPr>
+        <w:t xml:space="preserve">Korisnik ima mogućnost da za svaki od senzora definiše koje su kritične vrednosti.  Odnosno, za senzor temperature do koje vrednosti smatra da je nivo uzbune nizak, do koje da je nivo uzbune srednji i do koje da je nivo uzbune visok.</w:t>
+      </w:r>
+    </w:p>
+    <w:p>
+      <w:pPr>
+        <w:rPr/>
+      </w:pPr>
+      <w:r>
+        <w:rPr>
+          <w:rtl w:val="0"/>
+        </w:rPr>
+        <w:t xml:space="preserve">“When temp &gt; 5 then set smokeSensor(level = LOW)”</w:t>
+      </w:r>
+    </w:p>
+    <w:p>
+      <w:pPr>
+        <w:rPr/>
+      </w:pPr>
+      <w:r>
+        <w:rPr>
+          <w:rtl w:val="0"/>
+        </w:rPr>
+        <w:t xml:space="preserve">Ovakve konfiguracione vrednosti korisnik će još definisati za senzor vlažnosti vazduha, udeo ugljen dioksida i kiseonika u vazduhu i jačine zvuka.</w:t>
+      </w:r>
+      <w:r>
+        <w:rPr>
+          <w:rtl w:val="0"/>
+        </w:rPr>
+      </w:r>
+    </w:p>
+    <w:p>
+      <w:pPr>
+        <w:rPr/>
+      </w:pPr>
+      <w:r>
+        <w:rPr>
+          <w:b w:val="1"/>
           <w:rtl w:val="0"/>
         </w:rPr>
         <w:t xml:space="preserve">Forward Chaining 1</w:t>
@@ -1041,7 +1088,7 @@
       <w:pPr>
         <w:numPr>
           <w:ilvl w:val="0"/>
-          <w:numId w:val="2"/>
+          <w:numId w:val="15"/>
         </w:numPr>
         <w:spacing w:after="0" w:afterAutospacing="0"/>
         <w:ind w:left="720" w:hanging="360"/>
@@ -1057,7 +1104,7 @@
       <w:pPr>
         <w:numPr>
           <w:ilvl w:val="0"/>
-          <w:numId w:val="2"/>
+          <w:numId w:val="15"/>
         </w:numPr>
         <w:spacing w:after="0" w:afterAutospacing="0" w:before="0" w:beforeAutospacing="0"/>
         <w:ind w:left="720" w:hanging="360"/>
@@ -1073,7 +1120,7 @@
       <w:pPr>
         <w:numPr>
           <w:ilvl w:val="0"/>
-          <w:numId w:val="2"/>
+          <w:numId w:val="15"/>
         </w:numPr>
         <w:spacing w:after="0" w:afterAutospacing="0" w:before="0" w:beforeAutospacing="0"/>
         <w:ind w:left="720" w:hanging="360"/>
@@ -1089,7 +1136,7 @@
       <w:pPr>
         <w:numPr>
           <w:ilvl w:val="0"/>
-          <w:numId w:val="2"/>
+          <w:numId w:val="15"/>
         </w:numPr>
         <w:spacing w:after="0" w:afterAutospacing="0" w:before="0" w:beforeAutospacing="0"/>
         <w:ind w:left="720" w:hanging="360"/>
@@ -1105,7 +1152,7 @@
       <w:pPr>
         <w:numPr>
           <w:ilvl w:val="0"/>
-          <w:numId w:val="2"/>
+          <w:numId w:val="15"/>
         </w:numPr>
         <w:spacing w:after="0" w:afterAutospacing="0" w:before="0" w:beforeAutospacing="0"/>
         <w:ind w:left="720" w:hanging="360"/>
@@ -1121,7 +1168,7 @@
       <w:pPr>
         <w:numPr>
           <w:ilvl w:val="0"/>
-          <w:numId w:val="2"/>
+          <w:numId w:val="15"/>
         </w:numPr>
         <w:spacing w:after="0" w:afterAutospacing="0" w:before="0" w:beforeAutospacing="0"/>
         <w:ind w:left="720" w:hanging="360"/>
@@ -1137,7 +1184,7 @@
       <w:pPr>
         <w:numPr>
           <w:ilvl w:val="0"/>
-          <w:numId w:val="2"/>
+          <w:numId w:val="15"/>
         </w:numPr>
         <w:spacing w:after="0" w:afterAutospacing="0" w:before="0" w:beforeAutospacing="0"/>
         <w:ind w:left="720" w:hanging="360"/>
@@ -1153,7 +1200,7 @@
       <w:pPr>
         <w:numPr>
           <w:ilvl w:val="0"/>
-          <w:numId w:val="2"/>
+          <w:numId w:val="15"/>
         </w:numPr>
         <w:spacing w:after="0" w:afterAutospacing="0" w:before="0" w:beforeAutospacing="0"/>
         <w:ind w:left="720" w:hanging="360"/>
@@ -1169,7 +1216,7 @@
       <w:pPr>
         <w:numPr>
           <w:ilvl w:val="0"/>
-          <w:numId w:val="2"/>
+          <w:numId w:val="15"/>
         </w:numPr>
         <w:spacing w:after="0" w:afterAutospacing="0" w:before="0" w:beforeAutospacing="0"/>
         <w:ind w:left="720" w:hanging="360"/>
@@ -1185,7 +1232,7 @@
       <w:pPr>
         <w:numPr>
           <w:ilvl w:val="0"/>
-          <w:numId w:val="2"/>
+          <w:numId w:val="15"/>
         </w:numPr>
         <w:spacing w:after="0" w:afterAutospacing="0" w:before="0" w:beforeAutospacing="0"/>
         <w:ind w:left="720" w:hanging="360"/>
@@ -1201,7 +1248,7 @@
       <w:pPr>
         <w:numPr>
           <w:ilvl w:val="0"/>
-          <w:numId w:val="2"/>
+          <w:numId w:val="15"/>
         </w:numPr>
         <w:spacing w:before="0" w:beforeAutospacing="0"/>
         <w:ind w:left="720" w:hanging="360"/>
@@ -2302,32 +2349,431 @@
       <w:pPr>
         <w:numPr>
           <w:ilvl w:val="0"/>
+          <w:numId w:val="20"/>
+        </w:numPr>
+        <w:spacing w:after="0" w:afterAutospacing="0"/>
+        <w:ind w:left="720" w:hanging="360"/>
+      </w:pPr>
+      <w:r>
+        <w:rPr>
+          <w:rtl w:val="0"/>
+        </w:rPr>
+        <w:t xml:space="preserve">Ako je prostorija u stambenom objektu, ako je prostorija veca od 10m2 i ako je nivo definisane bezbednosti High onda je preporuka dodati 4 kamere i dovesti struju do njih</w:t>
+      </w:r>
+    </w:p>
+    <w:p>
+      <w:pPr>
+        <w:numPr>
+          <w:ilvl w:val="0"/>
+          <w:numId w:val="20"/>
+        </w:numPr>
+        <w:spacing w:after="0" w:afterAutospacing="0" w:before="0" w:beforeAutospacing="0"/>
+        <w:ind w:left="720" w:hanging="360"/>
+      </w:pPr>
+      <w:r>
+        <w:rPr>
+          <w:rtl w:val="0"/>
+        </w:rPr>
+        <w:t xml:space="preserve">Ako je prostorija u stambenom objektu, ako je prostorija veca od 10m2 i ako je nivo definisane bezbednosti High onda je preporuka dodati 4 kamere i dovesti struju do njih</w:t>
+      </w:r>
+    </w:p>
+    <w:p>
+      <w:pPr>
+        <w:numPr>
+          <w:ilvl w:val="0"/>
+          <w:numId w:val="20"/>
+        </w:numPr>
+        <w:spacing w:after="0" w:afterAutospacing="0" w:before="0" w:beforeAutospacing="0"/>
+        <w:ind w:left="720" w:hanging="360"/>
+      </w:pPr>
+      <w:r>
+        <w:rPr>
+          <w:rtl w:val="0"/>
+        </w:rPr>
+        <w:t xml:space="preserve">Ako je prostorija u stambenom objektu, ako je prostorija veca od 10m2 i ako je nivo definisane bezbednosti Medium onda je preporuka dodati 4 senzora pokreta i dovesti struju do njih</w:t>
+      </w:r>
+    </w:p>
+    <w:p>
+      <w:pPr>
+        <w:numPr>
+          <w:ilvl w:val="0"/>
+          <w:numId w:val="20"/>
+        </w:numPr>
+        <w:spacing w:after="0" w:afterAutospacing="0" w:before="0" w:beforeAutospacing="0"/>
+        <w:ind w:left="720" w:hanging="360"/>
+      </w:pPr>
+      <w:r>
+        <w:rPr>
+          <w:rtl w:val="0"/>
+        </w:rPr>
+        <w:t xml:space="preserve">Ako je prostorija u stambenom objektu, ako je prostorija manja od 10m2 i ako je nivo definisane bezbednosti Medium onda je preporuka dodati 2 senzora pokreta i dovesti struju do njih</w:t>
+      </w:r>
+    </w:p>
+    <w:p>
+      <w:pPr>
+        <w:numPr>
+          <w:ilvl w:val="0"/>
+          <w:numId w:val="20"/>
+        </w:numPr>
+        <w:spacing w:after="0" w:afterAutospacing="0" w:before="0" w:beforeAutospacing="0"/>
+        <w:ind w:left="720" w:hanging="360"/>
+      </w:pPr>
+      <w:r>
+        <w:rPr>
+          <w:rtl w:val="0"/>
+        </w:rPr>
+        <w:t xml:space="preserve">Ako je prostorija u poslovnom objektu, ako je prostorija veca od 10m2 i ako je nivo definisane bezbednosti High onda je preporuka dodati 4 kamere, 2 senzora pokreta i dovesti struju do njih</w:t>
+      </w:r>
+    </w:p>
+    <w:p>
+      <w:pPr>
+        <w:numPr>
+          <w:ilvl w:val="0"/>
+          <w:numId w:val="20"/>
+        </w:numPr>
+        <w:spacing w:after="0" w:afterAutospacing="0" w:before="0" w:beforeAutospacing="0"/>
+        <w:ind w:left="720" w:hanging="360"/>
+      </w:pPr>
+      <w:r>
+        <w:rPr>
+          <w:rtl w:val="0"/>
+        </w:rPr>
+        <w:t xml:space="preserve">Ako je prostorija u poslovnom objektu, ako je prostorija manja od 10m2 i ako je nivo definisane bezbednosti High onda je preporuka dodati 2 kamere, 2 senzora pokreta i dovesti struju do njih</w:t>
+      </w:r>
+    </w:p>
+    <w:p>
+      <w:pPr>
+        <w:numPr>
+          <w:ilvl w:val="0"/>
+          <w:numId w:val="20"/>
+        </w:numPr>
+        <w:spacing w:after="0" w:afterAutospacing="0" w:before="0" w:beforeAutospacing="0"/>
+        <w:ind w:left="720" w:hanging="360"/>
+      </w:pPr>
+      <w:r>
+        <w:rPr>
+          <w:rtl w:val="0"/>
+        </w:rPr>
+        <w:t xml:space="preserve">Ako je prostorija u poslovnom objektu, ako je prostorija veca od 10m2 i ako je nivo definisane bezbednosti Medium onda je preporuka dodati 2 kamere, 4 senzora pokreta i dovesti struju do njih</w:t>
+      </w:r>
+    </w:p>
+    <w:p>
+      <w:pPr>
+        <w:numPr>
+          <w:ilvl w:val="0"/>
+          <w:numId w:val="20"/>
+        </w:numPr>
+        <w:spacing w:before="0" w:beforeAutospacing="0"/>
+        <w:ind w:left="720" w:hanging="360"/>
+      </w:pPr>
+      <w:r>
+        <w:rPr>
+          <w:rtl w:val="0"/>
+        </w:rPr>
+        <w:t xml:space="preserve">Ako je prostorija u poslovnom objektu, ako je prostorija manja od 10m2 i ako je nivo definisane bezbednosti Medium onda je preporuka dodati 1 kamere, 2 senzora pokreta i dovesti struju do njih</w:t>
+      </w:r>
+    </w:p>
+    <w:p>
+      <w:pPr>
+        <w:ind w:left="0" w:firstLine="0"/>
+        <w:rPr/>
+      </w:pPr>
+      <w:r>
+        <w:rPr>
+          <w:rtl w:val="0"/>
+        </w:rPr>
+        <w:t xml:space="preserve">=====================================================================================</w:t>
+      </w:r>
+    </w:p>
+    <w:p>
+      <w:pPr>
+        <w:numPr>
+          <w:ilvl w:val="0"/>
+          <w:numId w:val="20"/>
+        </w:numPr>
+        <w:spacing w:after="0" w:afterAutospacing="0"/>
+        <w:ind w:left="720" w:hanging="360"/>
+        <w:rPr>
+          <w:u w:val="none"/>
+        </w:rPr>
+      </w:pPr>
+      <w:r>
+        <w:rPr>
+          <w:rtl w:val="0"/>
+        </w:rPr>
+        <w:t xml:space="preserve">Ako je potrebno dovesti struju, a to nije moguce i ako je je potrebno dovesti struju zbog ugradnje Kamere, onda promeniti da kamere budu na bateriju</w:t>
+      </w:r>
+    </w:p>
+    <w:p>
+      <w:pPr>
+        <w:numPr>
+          <w:ilvl w:val="0"/>
+          <w:numId w:val="20"/>
+        </w:numPr>
+        <w:spacing w:after="0" w:afterAutospacing="0" w:before="0" w:beforeAutospacing="0"/>
+        <w:ind w:left="720" w:hanging="360"/>
+      </w:pPr>
+      <w:r>
+        <w:rPr>
+          <w:rtl w:val="0"/>
+        </w:rPr>
+        <w:t xml:space="preserve">Ako je potrebno dovesti struju, a to moguce i ako je je potrebno dovesti struju zbog ugradnje Kamere, ako je to u stambenom objektu, onda promeniti da kamere budu wifi kamere</w:t>
+      </w:r>
+    </w:p>
+    <w:p>
+      <w:pPr>
+        <w:numPr>
+          <w:ilvl w:val="0"/>
+          <w:numId w:val="20"/>
+        </w:numPr>
+        <w:spacing w:before="0" w:beforeAutospacing="0"/>
+        <w:ind w:left="720" w:hanging="360"/>
+      </w:pPr>
+      <w:r>
+        <w:rPr>
+          <w:rtl w:val="0"/>
+        </w:rPr>
+        <w:t xml:space="preserve">Ako je potrebno dovesti struju, a to moguce i ako je je potrebno dovesti struju zbog ugradnje Kamere, ako je to u poslovnom objektu, onda promeniti da kamere budu IP kamere</w:t>
+      </w:r>
+    </w:p>
+    <w:p>
+      <w:pPr>
+        <w:ind w:left="0" w:firstLine="0"/>
+        <w:rPr/>
+      </w:pPr>
+      <w:r>
+        <w:rPr>
+          <w:rtl w:val="0"/>
+        </w:rPr>
+        <w:t xml:space="preserve">=====================================================================================</w:t>
+      </w:r>
+    </w:p>
+    <w:p>
+      <w:pPr>
+        <w:numPr>
+          <w:ilvl w:val="0"/>
+          <w:numId w:val="20"/>
+        </w:numPr>
+        <w:spacing w:after="0" w:afterAutospacing="0"/>
+        <w:ind w:left="720" w:hanging="360"/>
+        <w:rPr>
+          <w:u w:val="none"/>
+        </w:rPr>
+      </w:pPr>
+      <w:r>
+        <w:rPr>
+          <w:rtl w:val="0"/>
+        </w:rPr>
+        <w:t xml:space="preserve">Ako je potrebno staviti kamere na bateriju i ako je nivo definisane bezbednosti Medium ili High, onda je potrebno dodati rezervne baterije</w:t>
+      </w:r>
+    </w:p>
+    <w:p>
+      <w:pPr>
+        <w:numPr>
+          <w:ilvl w:val="0"/>
+          <w:numId w:val="20"/>
+        </w:numPr>
+        <w:spacing w:after="0" w:afterAutospacing="0" w:before="0" w:beforeAutospacing="0"/>
+        <w:ind w:left="720" w:hanging="360"/>
+        <w:rPr>
+          <w:u w:val="none"/>
+        </w:rPr>
+      </w:pPr>
+      <w:r>
+        <w:rPr>
+          <w:rtl w:val="0"/>
+        </w:rPr>
+        <w:t xml:space="preserve">Ako je potrebno dodati WiFi kamere, onda je potrebno podesiti i aplikaciju korisniku</w:t>
+      </w:r>
+    </w:p>
+    <w:p>
+      <w:pPr>
+        <w:numPr>
+          <w:ilvl w:val="0"/>
+          <w:numId w:val="20"/>
+        </w:numPr>
+        <w:spacing w:before="0" w:beforeAutospacing="0"/>
+        <w:ind w:left="720" w:hanging="360"/>
+        <w:rPr>
+          <w:u w:val="none"/>
+        </w:rPr>
+      </w:pPr>
+      <w:r>
+        <w:rPr>
+          <w:rtl w:val="0"/>
+        </w:rPr>
+        <w:t xml:space="preserve">Ako je potrebno podesiti obicne kamere i ako je prostorija u stambenom objektu, onda se memorija za snimke alocira na serveru firme</w:t>
+      </w:r>
+    </w:p>
+    <w:p>
+      <w:pPr>
+        <w:ind w:left="0" w:firstLine="0"/>
+        <w:rPr/>
+      </w:pPr>
+      <w:r>
+        <w:rPr>
+          <w:rtl w:val="0"/>
+        </w:rPr>
+        <w:t xml:space="preserve">=====================================================================================</w:t>
+      </w:r>
+    </w:p>
+    <w:p>
+      <w:pPr>
+        <w:numPr>
+          <w:ilvl w:val="0"/>
+          <w:numId w:val="9"/>
+        </w:numPr>
+        <w:spacing w:after="0" w:afterAutospacing="0"/>
+        <w:ind w:left="720" w:hanging="360"/>
+        <w:rPr>
+          <w:u w:val="none"/>
+        </w:rPr>
+      </w:pPr>
+      <w:r>
+        <w:rPr>
+          <w:rtl w:val="0"/>
+        </w:rPr>
+        <w:t xml:space="preserve">Ako je potrebno podesiti i aplikaciju korisniku i ako korisnik nema adekvatan telefon koji podrzava aplikaciju, onda mu treba ponuditi servis monitoring njegovog sistema od stane firme</w:t>
+      </w:r>
+    </w:p>
+    <w:p>
+      <w:pPr>
+        <w:numPr>
+          <w:ilvl w:val="0"/>
+          <w:numId w:val="9"/>
+        </w:numPr>
+        <w:spacing w:before="0" w:beforeAutospacing="0"/>
+        <w:ind w:left="720" w:hanging="360"/>
+        <w:rPr>
+          <w:u w:val="none"/>
+        </w:rPr>
+      </w:pPr>
+      <w:r>
+        <w:rPr>
+          <w:rtl w:val="0"/>
+        </w:rPr>
+        <w:t xml:space="preserve">Ako je korisniku ponudjen servis monitoring njegovog sistema od strane firme i korisnik je odbio taj servis, onda korisnika prebaciti na obicne kamere</w:t>
+      </w:r>
+    </w:p>
+    <w:p>
+      <w:pPr>
+        <w:ind w:left="0" w:firstLine="0"/>
+        <w:rPr/>
+      </w:pPr>
+      <w:r>
+        <w:rPr>
+          <w:rtl w:val="0"/>
+        </w:rPr>
+      </w:r>
+    </w:p>
+    <w:p>
+      <w:pPr>
+        <w:rPr>
+          <w:b w:val="1"/>
+        </w:rPr>
+      </w:pPr>
+      <w:r>
+        <w:rPr>
+          <w:b w:val="1"/>
+          <w:rtl w:val="0"/>
+        </w:rPr>
+        <w:t xml:space="preserve">Agregacija podataka:</w:t>
+      </w:r>
+    </w:p>
+    <w:p>
+      <w:pPr>
+        <w:rPr>
+          <w:b w:val="1"/>
+        </w:rPr>
+      </w:pPr>
+      <w:r>
+        <w:rPr>
+          <w:b w:val="1"/>
+          <w:rtl w:val="0"/>
+        </w:rPr>
+        <w:t xml:space="preserve">CEP 1</w:t>
+      </w:r>
+    </w:p>
+    <w:p>
+      <w:pPr>
+        <w:rPr/>
+      </w:pPr>
+      <w:r>
+        <w:rPr>
+          <w:rtl w:val="0"/>
+        </w:rPr>
+        <w:t xml:space="preserve">Podaci sa kamera će biti predstavljeni u obliku događaja detekcije osobe. U realnim scenarijima, ovakvih detekcija može biti veliki broj, potencijalno na nivou sekunde, što nije pogodno za dalju obradu i analizu.</w:t>
+      </w:r>
+    </w:p>
+    <w:p>
+      <w:pPr>
+        <w:rPr/>
+      </w:pPr>
+      <w:r>
+        <w:rPr>
+          <w:rtl w:val="0"/>
+        </w:rPr>
+        <w:t xml:space="preserve">Događaje detekcije ćemo agregirati korišćenjem count (broj detektovanih osoba) funkcije na nivoima 5, 15, 30, 60 minuta, kao i 1, 2, 4, 8, 24 časa. Da bismo postupak agregacije optimizovali, rezultati 5-minutnih agregacija (brojevi detektovanih osoba) koristiće se za izračunavanje 15-minutnih agregacija, zatim 30-minutnih i tako redom do 24-časovnih agregacija.</w:t>
+      </w:r>
+    </w:p>
+    <w:p>
+      <w:pPr>
+        <w:rPr/>
+      </w:pPr>
+      <w:r>
+        <w:rPr>
+          <w:rtl w:val="0"/>
+        </w:rPr>
+        <w:t xml:space="preserve">Agregirani podaci o broju detektovanih osoba biće organizovani u vidu stablaste strukture. Čvor na vrhu stabla predstavljaće 24-časovnu agregaciju, dok će listove činiti 5-minutne agregacije broja detektovanih osoba. Ovakva struktura će omogućiti efikasno generisanje izveštaja o posećenosti.</w:t>
+      </w:r>
+    </w:p>
+    <w:p>
+      <w:pPr>
+        <w:rPr/>
+      </w:pPr>
+      <w:r>
+        <w:rPr>
+          <w:rtl w:val="0"/>
+        </w:rPr>
+        <w:t xml:space="preserve">Agregacije:</w:t>
+      </w:r>
+    </w:p>
+    <w:p>
+      <w:pPr>
+        <w:numPr>
+          <w:ilvl w:val="0"/>
           <w:numId w:val="8"/>
         </w:numPr>
         <w:spacing w:after="0" w:afterAutospacing="0"/>
         <w:ind w:left="720" w:hanging="360"/>
-      </w:pPr>
-      <w:r>
-        <w:rPr>
-          <w:rtl w:val="0"/>
-        </w:rPr>
-        <w:t xml:space="preserve">Ako je prostorija u stambenom objektu, ako je prostorija veca od 10m2 i ako je nivo definisane bezbednosti High onda je preporuka dodati 4 kamere i dovesti struju do njih</w:t>
-      </w:r>
-    </w:p>
-    <w:p>
-      <w:pPr>
-        <w:numPr>
-          <w:ilvl w:val="0"/>
+        <w:rPr>
+          <w:u w:val="none"/>
+        </w:rPr>
+      </w:pPr>
+      <w:r>
+        <w:rPr>
+          <w:rtl w:val="0"/>
+        </w:rPr>
+        <w:t xml:space="preserve">Count (broj detektovanih osoba)</w:t>
+      </w:r>
+    </w:p>
+    <w:p>
+      <w:pPr>
+        <w:numPr>
+          <w:ilvl w:val="1"/>
           <w:numId w:val="8"/>
         </w:numPr>
         <w:spacing w:after="0" w:afterAutospacing="0" w:before="0" w:beforeAutospacing="0"/>
-        <w:ind w:left="720" w:hanging="360"/>
-      </w:pPr>
-      <w:r>
-        <w:rPr>
-          <w:rtl w:val="0"/>
-        </w:rPr>
-        <w:t xml:space="preserve">Ako je prostorija u stambenom objektu, ako je prostorija veca od 10m2 i ako je nivo definisane bezbednosti High onda je preporuka dodati 4 kamere i dovesti struju do njih</w:t>
+        <w:ind w:left="1440" w:hanging="360"/>
+        <w:rPr>
+          <w:u w:val="none"/>
+        </w:rPr>
+      </w:pPr>
+      <w:r>
+        <w:rPr>
+          <w:rtl w:val="0"/>
+        </w:rPr>
+        <w:t xml:space="preserve">Izveštaji o ukupnom broju poseta/prolazaka kroz određene delove prodavnice u zadatim vremenskim periodima (sat, dan, nedelja...). Ovo bi pomoglo u utvrđivanju najposećenijih lokacija i perioda.</w:t>
       </w:r>
     </w:p>
     <w:p>
@@ -2338,28 +2784,34 @@
         </w:numPr>
         <w:spacing w:after="0" w:afterAutospacing="0" w:before="0" w:beforeAutospacing="0"/>
         <w:ind w:left="720" w:hanging="360"/>
-      </w:pPr>
-      <w:r>
-        <w:rPr>
-          <w:rtl w:val="0"/>
-        </w:rPr>
-        <w:t xml:space="preserve">Ako je prostorija u stambenom objektu, ako je prostorija veca od 10m2 i ako je nivo definisane bezbednosti Medium onda je preporuka dodati 4 senzora pokreta i dovesti struju do njih</w:t>
-      </w:r>
-    </w:p>
-    <w:p>
-      <w:pPr>
-        <w:numPr>
-          <w:ilvl w:val="0"/>
+        <w:rPr>
+          <w:u w:val="none"/>
+        </w:rPr>
+      </w:pPr>
+      <w:r>
+        <w:rPr>
+          <w:rtl w:val="0"/>
+        </w:rPr>
+        <w:t xml:space="preserve">Average (prosečan broj osoba)</w:t>
+      </w:r>
+    </w:p>
+    <w:p>
+      <w:pPr>
+        <w:numPr>
+          <w:ilvl w:val="1"/>
           <w:numId w:val="8"/>
         </w:numPr>
         <w:spacing w:after="0" w:afterAutospacing="0" w:before="0" w:beforeAutospacing="0"/>
-        <w:ind w:left="720" w:hanging="360"/>
-      </w:pPr>
-      <w:r>
-        <w:rPr>
-          <w:rtl w:val="0"/>
-        </w:rPr>
-        <w:t xml:space="preserve">Ako je prostorija u stambenom objektu, ako je prostorija manja od 10m2 i ako je nivo definisane bezbednosti Medium onda je preporuka dodati 2 senzora pokreta i dovesti struju do njih</w:t>
+        <w:ind w:left="1440" w:hanging="360"/>
+        <w:rPr>
+          <w:u w:val="none"/>
+        </w:rPr>
+      </w:pPr>
+      <w:r>
+        <w:rPr>
+          <w:rtl w:val="0"/>
+        </w:rPr>
+        <w:t xml:space="preserve">Izveštaji o prosečnom broju ljudi na nekoj lokaciji u prodavnici tokom određenih vremenskih intervala. Ovo bi dalo uvid u prosečne gužve/koncentracije kupaca i pomoglo u boljem planiranju rasporeda osoblja, raspoređivanju robe i optimizaciji protoka kupaca.</w:t>
       </w:r>
     </w:p>
     <w:p>
@@ -2370,28 +2822,34 @@
         </w:numPr>
         <w:spacing w:after="0" w:afterAutospacing="0" w:before="0" w:beforeAutospacing="0"/>
         <w:ind w:left="720" w:hanging="360"/>
-      </w:pPr>
-      <w:r>
-        <w:rPr>
-          <w:rtl w:val="0"/>
-        </w:rPr>
-        <w:t xml:space="preserve">Ako je prostorija u poslovnom objektu, ako je prostorija veca od 10m2 i ako je nivo definisane bezbednosti High onda je preporuka dodati 4 kamere, 2 senzora pokreta i dovesti struju do njih</w:t>
-      </w:r>
-    </w:p>
-    <w:p>
-      <w:pPr>
-        <w:numPr>
-          <w:ilvl w:val="0"/>
+        <w:rPr>
+          <w:u w:val="none"/>
+        </w:rPr>
+      </w:pPr>
+      <w:r>
+        <w:rPr>
+          <w:rtl w:val="0"/>
+        </w:rPr>
+        <w:t xml:space="preserve">Max (maksimalan broj osoba)</w:t>
+      </w:r>
+    </w:p>
+    <w:p>
+      <w:pPr>
+        <w:numPr>
+          <w:ilvl w:val="1"/>
           <w:numId w:val="8"/>
         </w:numPr>
         <w:spacing w:after="0" w:afterAutospacing="0" w:before="0" w:beforeAutospacing="0"/>
-        <w:ind w:left="720" w:hanging="360"/>
-      </w:pPr>
-      <w:r>
-        <w:rPr>
-          <w:rtl w:val="0"/>
-        </w:rPr>
-        <w:t xml:space="preserve">Ako je prostorija u poslovnom objektu, ako je prostorija manja od 10m2 i ako je nivo definisane bezbednosti High onda je preporuka dodati 2 kamere, 2 senzora pokreta i dovesti struju do njih</w:t>
+        <w:ind w:left="1440" w:hanging="360"/>
+        <w:rPr>
+          <w:u w:val="none"/>
+        </w:rPr>
+      </w:pPr>
+      <w:r>
+        <w:rPr>
+          <w:rtl w:val="0"/>
+        </w:rPr>
+        <w:t xml:space="preserve">Izveštaji o maksimalnim gužvama u različitim delovima/periodima, bitno za upravljanje kapacitetima.</w:t>
       </w:r>
     </w:p>
     <w:p>
@@ -2402,217 +2860,1185 @@
         </w:numPr>
         <w:spacing w:after="0" w:afterAutospacing="0" w:before="0" w:beforeAutospacing="0"/>
         <w:ind w:left="720" w:hanging="360"/>
-      </w:pPr>
-      <w:r>
-        <w:rPr>
-          <w:rtl w:val="0"/>
-        </w:rPr>
-        <w:t xml:space="preserve">Ako je prostorija u poslovnom objektu, ako je prostorija veca od 10m2 i ako je nivo definisane bezbednosti Medium onda je preporuka dodati 2 kamere, 4 senzora pokreta i dovesti struju do njih</w:t>
-      </w:r>
-    </w:p>
-    <w:p>
-      <w:pPr>
-        <w:numPr>
-          <w:ilvl w:val="0"/>
+        <w:rPr>
+          <w:u w:val="none"/>
+        </w:rPr>
+      </w:pPr>
+      <w:r>
+        <w:rPr>
+          <w:rtl w:val="0"/>
+        </w:rPr>
+        <w:t xml:space="preserve">Min (minimalan broj osoba)</w:t>
+      </w:r>
+    </w:p>
+    <w:p>
+      <w:pPr>
+        <w:numPr>
+          <w:ilvl w:val="1"/>
           <w:numId w:val="8"/>
         </w:numPr>
+        <w:spacing w:after="0" w:afterAutospacing="0" w:before="0" w:beforeAutospacing="0"/>
+        <w:ind w:left="1440" w:hanging="360"/>
+        <w:rPr>
+          <w:u w:val="none"/>
+        </w:rPr>
+      </w:pPr>
+      <w:r>
+        <w:rPr>
+          <w:rtl w:val="0"/>
+        </w:rPr>
+        <w:t xml:space="preserve">Izveštaji o najmanje posećenim lokacijama/periodima kada je možda opravdano smanjiti broj osoblja.</w:t>
+      </w:r>
+    </w:p>
+    <w:p>
+      <w:pPr>
+        <w:numPr>
+          <w:ilvl w:val="0"/>
+          <w:numId w:val="8"/>
+        </w:numPr>
+        <w:spacing w:after="0" w:afterAutospacing="0" w:before="0" w:beforeAutospacing="0"/>
+        <w:ind w:left="720" w:hanging="360"/>
+        <w:rPr>
+          <w:u w:val="none"/>
+        </w:rPr>
+      </w:pPr>
+      <w:r>
+        <w:rPr>
+          <w:rtl w:val="0"/>
+        </w:rPr>
+        <w:t xml:space="preserve">Duration (trajanje prisustva)</w:t>
+      </w:r>
+    </w:p>
+    <w:p>
+      <w:pPr>
+        <w:numPr>
+          <w:ilvl w:val="1"/>
+          <w:numId w:val="8"/>
+        </w:numPr>
         <w:spacing w:before="0" w:beforeAutospacing="0"/>
-        <w:ind w:left="720" w:hanging="360"/>
-      </w:pPr>
-      <w:r>
-        <w:rPr>
-          <w:rtl w:val="0"/>
-        </w:rPr>
-        <w:t xml:space="preserve">Ako je prostorija u poslovnom objektu, ako je prostorija manja od 10m2 i ako je nivo definisane bezbednosti Medium onda je preporuka dodati 1 kamere, 2 senzora pokreta i dovesti struju do njih</w:t>
+        <w:ind w:left="1440" w:hanging="360"/>
+        <w:rPr>
+          <w:u w:val="none"/>
+        </w:rPr>
+      </w:pPr>
+      <w:r>
+        <w:rPr>
+          <w:rtl w:val="0"/>
+        </w:rPr>
+        <w:t xml:space="preserve">Prosečno/ukupno vreme koje kupci provode na određenim lokacijama.</w:t>
+      </w:r>
+    </w:p>
+    <w:p>
+      <w:pPr>
+        <w:rPr>
+          <w:b w:val="1"/>
+        </w:rPr>
+      </w:pPr>
+      <w:r>
+        <w:rPr>
+          <w:b w:val="1"/>
+          <w:rtl w:val="0"/>
+        </w:rPr>
+        <w:t xml:space="preserve">CEP 2</w:t>
+      </w:r>
+    </w:p>
+    <w:p>
+      <w:pPr>
+        <w:rPr/>
+      </w:pPr>
+      <w:r>
+        <w:rPr>
+          <w:rtl w:val="0"/>
+        </w:rPr>
+        <w:t xml:space="preserve">Podaci sa kamera dolaze u vidu događaja uzimanja ili vraćanja proizvoda. Svaki događaj sadrži informacije o:</w:t>
+      </w:r>
+    </w:p>
+    <w:p>
+      <w:pPr>
+        <w:numPr>
+          <w:ilvl w:val="0"/>
+          <w:numId w:val="18"/>
+        </w:numPr>
+        <w:spacing w:after="0" w:afterAutospacing="0"/>
+        <w:ind w:left="720" w:hanging="360"/>
+        <w:rPr>
+          <w:u w:val="none"/>
+        </w:rPr>
+      </w:pPr>
+      <w:r>
+        <w:rPr>
+          <w:rtl w:val="0"/>
+        </w:rPr>
+        <w:t xml:space="preserve">Proizvodu (ID/naziv)</w:t>
+      </w:r>
+    </w:p>
+    <w:p>
+      <w:pPr>
+        <w:numPr>
+          <w:ilvl w:val="0"/>
+          <w:numId w:val="18"/>
+        </w:numPr>
+        <w:spacing w:after="0" w:afterAutospacing="0" w:before="0" w:beforeAutospacing="0"/>
+        <w:ind w:left="720" w:hanging="360"/>
+        <w:rPr>
+          <w:u w:val="none"/>
+        </w:rPr>
+      </w:pPr>
+      <w:r>
+        <w:rPr>
+          <w:rtl w:val="0"/>
+        </w:rPr>
+        <w:t xml:space="preserve">Radnji (uzimanje ili vraćanje)</w:t>
+      </w:r>
+    </w:p>
+    <w:p>
+      <w:pPr>
+        <w:numPr>
+          <w:ilvl w:val="0"/>
+          <w:numId w:val="18"/>
+        </w:numPr>
+        <w:spacing w:after="0" w:afterAutospacing="0" w:before="0" w:beforeAutospacing="0"/>
+        <w:ind w:left="720" w:hanging="360"/>
+        <w:rPr>
+          <w:u w:val="none"/>
+        </w:rPr>
+      </w:pPr>
+      <w:r>
+        <w:rPr>
+          <w:rtl w:val="0"/>
+        </w:rPr>
+        <w:t xml:space="preserve">Osobi (ID kupca ukoliko postoji prepoznavanje)</w:t>
+      </w:r>
+    </w:p>
+    <w:p>
+      <w:pPr>
+        <w:numPr>
+          <w:ilvl w:val="0"/>
+          <w:numId w:val="18"/>
+        </w:numPr>
+        <w:spacing w:before="0" w:beforeAutospacing="0"/>
+        <w:ind w:left="720" w:hanging="360"/>
+        <w:rPr>
+          <w:u w:val="none"/>
+        </w:rPr>
+      </w:pPr>
+      <w:r>
+        <w:rPr>
+          <w:rtl w:val="0"/>
+        </w:rPr>
+        <w:t xml:space="preserve">Vremenu dešavanja</w:t>
+      </w:r>
+    </w:p>
+    <w:p>
+      <w:pPr>
+        <w:rPr/>
+      </w:pPr>
+      <w:r>
+        <w:rPr>
+          <w:rtl w:val="0"/>
+        </w:rPr>
+        <w:t xml:space="preserve">Za detekciju "predomišljanja kupca" i "uspešnog odabiranja", praviće se prozori posmatranja od 15 sekundi za svaku kombinaciju kupac-proizvod.</w:t>
+      </w:r>
+    </w:p>
+    <w:p>
+      <w:pPr>
+        <w:rPr/>
+      </w:pPr>
+      <w:r>
+        <w:rPr>
+          <w:rtl w:val="0"/>
+        </w:rPr>
+        <w:t xml:space="preserve">Unutar svakog 15-sekundnog prozora:</w:t>
+      </w:r>
+    </w:p>
+    <w:p>
+      <w:pPr>
+        <w:numPr>
+          <w:ilvl w:val="0"/>
+          <w:numId w:val="2"/>
+        </w:numPr>
+        <w:spacing w:after="0" w:afterAutospacing="0"/>
+        <w:ind w:left="720" w:hanging="360"/>
+        <w:rPr>
+          <w:u w:val="none"/>
+        </w:rPr>
+      </w:pPr>
+      <w:r>
+        <w:rPr>
+          <w:rtl w:val="0"/>
+        </w:rPr>
+        <w:t xml:space="preserve">Ako se detektuje događaj uzimanja, a zatim vraćanja istog proizvoda od strane istog kupca - to se smatra događajem "predomišljanja kupca"</w:t>
+      </w:r>
+    </w:p>
+    <w:p>
+      <w:pPr>
+        <w:numPr>
+          <w:ilvl w:val="0"/>
+          <w:numId w:val="2"/>
+        </w:numPr>
+        <w:spacing w:before="0" w:beforeAutospacing="0"/>
+        <w:ind w:left="720" w:hanging="360"/>
+        <w:rPr>
+          <w:u w:val="none"/>
+        </w:rPr>
+      </w:pPr>
+      <w:r>
+        <w:rPr>
+          <w:rtl w:val="0"/>
+        </w:rPr>
+        <w:t xml:space="preserve">Ako se detektuje događaj uzimanja, a ne bude događaja vraćanja u roku od 15s - to je "uspešno odabiranje"</w:t>
+      </w:r>
+    </w:p>
+    <w:p>
+      <w:pPr>
+        <w:rPr/>
+      </w:pPr>
+      <w:r>
+        <w:rPr>
+          <w:rtl w:val="0"/>
+        </w:rPr>
+        <w:t xml:space="preserve">Ovako definisani složeni događaji "predomišljanja" i "uspešnog odabiranja" onda se agregiraju na intervalima 5min, 15min, 30min...do 24h po proizvodu, korišćenjem funkcija:</w:t>
+      </w:r>
+    </w:p>
+    <w:p>
+      <w:pPr>
+        <w:numPr>
+          <w:ilvl w:val="0"/>
+          <w:numId w:val="19"/>
+        </w:numPr>
+        <w:spacing w:after="0" w:afterAutospacing="0"/>
+        <w:ind w:left="720" w:hanging="360"/>
+        <w:rPr>
+          <w:u w:val="none"/>
+        </w:rPr>
+      </w:pPr>
+      <w:r>
+        <w:rPr>
+          <w:rtl w:val="0"/>
+        </w:rPr>
+        <w:t xml:space="preserve">Count (broj predomišljanja/uspešnih odabiranja po proizvodu)</w:t>
+      </w:r>
+    </w:p>
+    <w:p>
+      <w:pPr>
+        <w:numPr>
+          <w:ilvl w:val="0"/>
+          <w:numId w:val="19"/>
+        </w:numPr>
+        <w:spacing w:after="0" w:afterAutospacing="0" w:before="0" w:beforeAutospacing="0"/>
+        <w:ind w:left="720" w:hanging="360"/>
+        <w:rPr>
+          <w:u w:val="none"/>
+        </w:rPr>
+      </w:pPr>
+      <w:r>
+        <w:rPr>
+          <w:rtl w:val="0"/>
+        </w:rPr>
+        <w:t xml:space="preserve">Distinct Count (broj jedinstvenih kupaca)</w:t>
+      </w:r>
+    </w:p>
+    <w:p>
+      <w:pPr>
+        <w:numPr>
+          <w:ilvl w:val="0"/>
+          <w:numId w:val="19"/>
+        </w:numPr>
+        <w:spacing w:after="0" w:afterAutospacing="0" w:before="0" w:beforeAutospacing="0"/>
+        <w:ind w:left="720" w:hanging="360"/>
+        <w:rPr>
+          <w:u w:val="none"/>
+        </w:rPr>
+      </w:pPr>
+      <w:r>
+        <w:rPr>
+          <w:rtl w:val="0"/>
+        </w:rPr>
+        <w:t xml:space="preserve">Sum (ukupna količina predomišljenih/uspešno odabranih proizvoda)</w:t>
+      </w:r>
+    </w:p>
+    <w:p>
+      <w:pPr>
+        <w:numPr>
+          <w:ilvl w:val="0"/>
+          <w:numId w:val="19"/>
+        </w:numPr>
+        <w:spacing w:before="0" w:beforeAutospacing="0"/>
+        <w:ind w:left="720" w:hanging="360"/>
+        <w:rPr>
+          <w:u w:val="none"/>
+        </w:rPr>
+      </w:pPr>
+      <w:r>
+        <w:rPr>
+          <w:rtl w:val="0"/>
+        </w:rPr>
+        <w:t xml:space="preserve">Ostale funkcije po potrebi (Max, Min, Average...)</w:t>
+      </w:r>
+    </w:p>
+    <w:p>
+      <w:pPr>
+        <w:rPr/>
+      </w:pPr>
+      <w:r>
+        <w:rPr>
+          <w:rtl w:val="0"/>
+        </w:rPr>
+        <w:t xml:space="preserve">Da bi se proces agregacije optimizovao, 5min agregacije se koriste za računanje 15min, ove za 30min i tako redom do 24-časovnih agregacija.</w:t>
+      </w:r>
+    </w:p>
+    <w:p>
+      <w:pPr>
+        <w:rPr/>
+      </w:pPr>
+      <w:r>
+        <w:rPr>
+          <w:rtl w:val="0"/>
+        </w:rPr>
+        <w:t xml:space="preserve">Rezultati agregacija su organizovani u obliku stabla, gde su čvorovi viši nivoi (24h, 8h...), a listovi 5-minutne agregacije "predomišljanja" i "uspešnog odabiranja" po proizvodima i kupcima.</w:t>
+      </w:r>
+    </w:p>
+    <w:p>
+      <w:pPr>
+        <w:rPr/>
+      </w:pPr>
+      <w:r>
+        <w:rPr>
+          <w:rtl w:val="0"/>
+        </w:rPr>
+        <w:t xml:space="preserve">Ovako agregirani podaci se mogu koristiti za generisanje raznih izveštaja o prodajnim trendovima i obrasicima ponašanja kupaca vezanim za pojedinačne proizvode ili kategorije.</w:t>
+      </w:r>
+    </w:p>
+    <w:p>
+      <w:pPr>
+        <w:rPr>
+          <w:b w:val="1"/>
+        </w:rPr>
+      </w:pPr>
+      <w:r>
+        <w:rPr>
+          <w:b w:val="1"/>
+          <w:rtl w:val="0"/>
+        </w:rPr>
+        <w:t xml:space="preserve">Izveštaji:</w:t>
+      </w:r>
+    </w:p>
+    <w:p>
+      <w:pPr>
+        <w:rPr>
+          <w:b w:val="1"/>
+        </w:rPr>
+      </w:pPr>
+      <w:r>
+        <w:rPr>
+          <w:b w:val="1"/>
+          <w:rtl w:val="0"/>
+        </w:rPr>
+        <w:t xml:space="preserve">Backward chaining 1</w:t>
+      </w:r>
+    </w:p>
+    <w:p>
+      <w:pPr>
+        <w:rPr/>
+      </w:pPr>
+      <w:r>
+        <w:rPr>
+          <w:rtl w:val="0"/>
+        </w:rPr>
+        <w:t xml:space="preserve">Na osnovu agregiranih podataka o broju detektovanih osoba u različitim delovima prodavnice, mogu se generisati sledeći korisni izveštaji za prodavce:</w:t>
+      </w:r>
+    </w:p>
+    <w:p>
+      <w:pPr>
+        <w:rPr/>
+      </w:pPr>
+      <w:r>
+        <w:rPr>
+          <w:rtl w:val="0"/>
+        </w:rPr>
+        <w:t xml:space="preserve">Izveštaji o ukupnoj posećenosti</w:t>
+      </w:r>
+    </w:p>
+    <w:p>
+      <w:pPr>
+        <w:numPr>
+          <w:ilvl w:val="0"/>
+          <w:numId w:val="23"/>
+        </w:numPr>
+        <w:spacing w:after="0" w:afterAutospacing="0"/>
+        <w:ind w:left="720" w:hanging="360"/>
+        <w:rPr/>
+      </w:pPr>
+      <w:r>
+        <w:rPr>
+          <w:rtl w:val="0"/>
+        </w:rPr>
+        <w:t xml:space="preserve">Ukupan broj poseta po delovima/odeljenjima prodavnice (dnevno, nedeljno, mesečno)</w:t>
+      </w:r>
+    </w:p>
+    <w:p>
+      <w:pPr>
+        <w:numPr>
+          <w:ilvl w:val="0"/>
+          <w:numId w:val="23"/>
+        </w:numPr>
+        <w:spacing w:after="0" w:afterAutospacing="0" w:before="0" w:beforeAutospacing="0"/>
+        <w:ind w:left="720" w:hanging="360"/>
+        <w:rPr/>
+      </w:pPr>
+      <w:r>
+        <w:rPr>
+          <w:rtl w:val="0"/>
+        </w:rPr>
+        <w:t xml:space="preserve">Rangiranje delova/odeljenja po ukupnoj posećenosti</w:t>
+      </w:r>
+    </w:p>
+    <w:p>
+      <w:pPr>
+        <w:numPr>
+          <w:ilvl w:val="0"/>
+          <w:numId w:val="23"/>
+        </w:numPr>
+        <w:spacing w:before="0" w:beforeAutospacing="0"/>
+        <w:ind w:left="720" w:hanging="360"/>
+        <w:rPr/>
+      </w:pPr>
+      <w:r>
+        <w:rPr>
+          <w:rtl w:val="0"/>
+        </w:rPr>
+        <w:t xml:space="preserve">Ukupan broj poseta po određenim kategorijama proizvoda</w:t>
+      </w:r>
+    </w:p>
+    <w:p>
+      <w:pPr>
+        <w:rPr/>
+      </w:pPr>
+      <w:r>
+        <w:rPr>
+          <w:rtl w:val="0"/>
+        </w:rPr>
+        <w:t xml:space="preserve">Izveštaji o vremenskim obrascima posećenosti</w:t>
+      </w:r>
+    </w:p>
+    <w:p>
+      <w:pPr>
+        <w:numPr>
+          <w:ilvl w:val="0"/>
+          <w:numId w:val="24"/>
+        </w:numPr>
+        <w:spacing w:after="0" w:afterAutospacing="0"/>
+        <w:ind w:left="720" w:hanging="360"/>
+        <w:rPr/>
+      </w:pPr>
+      <w:r>
+        <w:rPr>
+          <w:rtl w:val="0"/>
+        </w:rPr>
+        <w:t xml:space="preserve">Broj poseta po delovima/odeljenjima i vremenskim periodima (jutro, podne, veče)</w:t>
+      </w:r>
+    </w:p>
+    <w:p>
+      <w:pPr>
+        <w:numPr>
+          <w:ilvl w:val="0"/>
+          <w:numId w:val="24"/>
+        </w:numPr>
+        <w:spacing w:after="0" w:afterAutospacing="0" w:before="0" w:beforeAutospacing="0"/>
+        <w:ind w:left="720" w:hanging="360"/>
+        <w:rPr/>
+      </w:pPr>
+      <w:r>
+        <w:rPr>
+          <w:rtl w:val="0"/>
+        </w:rPr>
+        <w:t xml:space="preserve">Najposećeniji dani u nedelji po delovima/odeljenjima</w:t>
+      </w:r>
+    </w:p>
+    <w:p>
+      <w:pPr>
+        <w:numPr>
+          <w:ilvl w:val="0"/>
+          <w:numId w:val="24"/>
+        </w:numPr>
+        <w:spacing w:before="0" w:beforeAutospacing="0"/>
+        <w:ind w:left="720" w:hanging="360"/>
+        <w:rPr/>
+      </w:pPr>
+      <w:r>
+        <w:rPr>
+          <w:rtl w:val="0"/>
+        </w:rPr>
+        <w:t xml:space="preserve">Periodi najveće i najmanje posećenosti tokom dana</w:t>
+      </w:r>
+    </w:p>
+    <w:p>
+      <w:pPr>
+        <w:rPr/>
+      </w:pPr>
+      <w:r>
+        <w:rPr>
+          <w:rtl w:val="0"/>
+        </w:rPr>
+        <w:t xml:space="preserve">Izveštaji o trajanju poseta</w:t>
+      </w:r>
+    </w:p>
+    <w:p>
+      <w:pPr>
+        <w:numPr>
+          <w:ilvl w:val="0"/>
+          <w:numId w:val="3"/>
+        </w:numPr>
+        <w:spacing w:after="0" w:afterAutospacing="0"/>
+        <w:ind w:left="720" w:hanging="360"/>
+        <w:rPr/>
+      </w:pPr>
+      <w:r>
+        <w:rPr>
+          <w:rtl w:val="0"/>
+        </w:rPr>
+        <w:t xml:space="preserve">Prosečno vreme provedeno u svakom delu/odeljenju prodavnice</w:t>
+      </w:r>
+    </w:p>
+    <w:p>
+      <w:pPr>
+        <w:numPr>
+          <w:ilvl w:val="0"/>
+          <w:numId w:val="3"/>
+        </w:numPr>
+        <w:spacing w:after="0" w:afterAutospacing="0" w:before="0" w:beforeAutospacing="0"/>
+        <w:ind w:left="720" w:hanging="360"/>
+        <w:rPr/>
+      </w:pPr>
+      <w:r>
+        <w:rPr>
+          <w:rtl w:val="0"/>
+        </w:rPr>
+        <w:t xml:space="preserve">Delovi/odeljenja sa najdužim i najkraćim zadržavanjem kupaca</w:t>
+      </w:r>
+    </w:p>
+    <w:p>
+      <w:pPr>
+        <w:numPr>
+          <w:ilvl w:val="0"/>
+          <w:numId w:val="3"/>
+        </w:numPr>
+        <w:spacing w:before="0" w:beforeAutospacing="0"/>
+        <w:ind w:left="720" w:hanging="360"/>
+        <w:rPr/>
+      </w:pPr>
+      <w:r>
+        <w:rPr>
+          <w:rtl w:val="0"/>
+        </w:rPr>
+        <w:t xml:space="preserve">Vreme zadržavanja kupaca po kategorijama proizvoda</w:t>
+      </w:r>
+    </w:p>
+    <w:p>
+      <w:pPr>
+        <w:rPr/>
+      </w:pPr>
+      <w:r>
+        <w:rPr>
+          <w:rtl w:val="0"/>
+        </w:rPr>
+        <w:t xml:space="preserve">Izveštaji o gužvama</w:t>
+      </w:r>
+    </w:p>
+    <w:p>
+      <w:pPr>
+        <w:numPr>
+          <w:ilvl w:val="0"/>
+          <w:numId w:val="5"/>
+        </w:numPr>
+        <w:spacing w:after="0" w:afterAutospacing="0"/>
+        <w:ind w:left="720" w:hanging="360"/>
+        <w:rPr/>
+      </w:pPr>
+      <w:r>
+        <w:rPr>
+          <w:rtl w:val="0"/>
+        </w:rPr>
+        <w:t xml:space="preserve">Maksimalni broj istovremeno detektovanih osoba po delovima/odeljenjima</w:t>
+      </w:r>
+    </w:p>
+    <w:p>
+      <w:pPr>
+        <w:numPr>
+          <w:ilvl w:val="0"/>
+          <w:numId w:val="5"/>
+        </w:numPr>
+        <w:spacing w:after="0" w:afterAutospacing="0" w:before="0" w:beforeAutospacing="0"/>
+        <w:ind w:left="720" w:hanging="360"/>
+        <w:rPr/>
+      </w:pPr>
+      <w:r>
+        <w:rPr>
+          <w:rtl w:val="0"/>
+        </w:rPr>
+        <w:t xml:space="preserve">Periodi najvećih i najmanjih gužvi tokom dana</w:t>
+      </w:r>
+    </w:p>
+    <w:p>
+      <w:pPr>
+        <w:numPr>
+          <w:ilvl w:val="0"/>
+          <w:numId w:val="5"/>
+        </w:numPr>
+        <w:spacing w:before="0" w:beforeAutospacing="0"/>
+        <w:ind w:left="720" w:hanging="360"/>
+        <w:rPr/>
+      </w:pPr>
+      <w:r>
+        <w:rPr>
+          <w:rtl w:val="0"/>
+        </w:rPr>
+        <w:t xml:space="preserve">Uporedna analiza maksimalnog kapaciteta i broja poseta</w:t>
+      </w:r>
+    </w:p>
+    <w:p>
+      <w:pPr>
+        <w:rPr/>
+      </w:pPr>
+      <w:r>
+        <w:rPr>
+          <w:rtl w:val="0"/>
+        </w:rPr>
+        <w:t xml:space="preserve">Praćenje trendova posećenosti</w:t>
+      </w:r>
+    </w:p>
+    <w:p>
+      <w:pPr>
+        <w:numPr>
+          <w:ilvl w:val="0"/>
+          <w:numId w:val="21"/>
+        </w:numPr>
+        <w:spacing w:after="0" w:afterAutospacing="0"/>
+        <w:ind w:left="720" w:hanging="360"/>
+        <w:rPr/>
+      </w:pPr>
+      <w:r>
+        <w:rPr>
+          <w:rtl w:val="0"/>
+        </w:rPr>
+        <w:t xml:space="preserve">Sedmični/mesečni trendovi ukupne posećenosti</w:t>
+      </w:r>
+    </w:p>
+    <w:p>
+      <w:pPr>
+        <w:numPr>
+          <w:ilvl w:val="0"/>
+          <w:numId w:val="21"/>
+        </w:numPr>
+        <w:spacing w:after="0" w:afterAutospacing="0" w:before="0" w:beforeAutospacing="0"/>
+        <w:ind w:left="720" w:hanging="360"/>
+        <w:rPr/>
+      </w:pPr>
+      <w:r>
+        <w:rPr>
+          <w:rtl w:val="0"/>
+        </w:rPr>
+        <w:t xml:space="preserve">Trendovi posećenosti po specifičnim delovima/odeljenjima u dužem periodu</w:t>
+      </w:r>
+    </w:p>
+    <w:p>
+      <w:pPr>
+        <w:numPr>
+          <w:ilvl w:val="0"/>
+          <w:numId w:val="21"/>
+        </w:numPr>
+        <w:spacing w:before="0" w:beforeAutospacing="0"/>
+        <w:ind w:left="720" w:hanging="360"/>
+        <w:rPr/>
+      </w:pPr>
+      <w:r>
+        <w:rPr>
+          <w:rtl w:val="0"/>
+        </w:rPr>
+        <w:t xml:space="preserve">Poređenje trendova posećenosti između različitih prodavnica</w:t>
+      </w:r>
+    </w:p>
+    <w:p>
+      <w:pPr>
+        <w:rPr/>
+      </w:pPr>
+      <w:r>
+        <w:rPr>
+          <w:rtl w:val="0"/>
+        </w:rPr>
+        <w:t xml:space="preserve">Izveštaji o obrascima kretanja</w:t>
+      </w:r>
+    </w:p>
+    <w:p>
+      <w:pPr>
+        <w:numPr>
+          <w:ilvl w:val="0"/>
+          <w:numId w:val="26"/>
+        </w:numPr>
+        <w:spacing w:after="0" w:afterAutospacing="0"/>
+        <w:ind w:left="720" w:hanging="360"/>
+        <w:rPr/>
+      </w:pPr>
+      <w:r>
+        <w:rPr>
+          <w:rtl w:val="0"/>
+        </w:rPr>
+        <w:t xml:space="preserve">Najčešće putanje kretanja kupaca kroz prodavnicu (ako postoji mogućnost praćenja)</w:t>
+      </w:r>
+    </w:p>
+    <w:p>
+      <w:pPr>
+        <w:numPr>
+          <w:ilvl w:val="0"/>
+          <w:numId w:val="26"/>
+        </w:numPr>
+        <w:spacing w:after="0" w:afterAutospacing="0" w:before="0" w:beforeAutospacing="0"/>
+        <w:ind w:left="720" w:hanging="360"/>
+        <w:rPr/>
+      </w:pPr>
+      <w:r>
+        <w:rPr>
+          <w:rtl w:val="0"/>
+        </w:rPr>
+        <w:t xml:space="preserve">Vreme prelaska iz jednog u drugi deo prodavnice</w:t>
+      </w:r>
+    </w:p>
+    <w:p>
+      <w:pPr>
+        <w:numPr>
+          <w:ilvl w:val="0"/>
+          <w:numId w:val="26"/>
+        </w:numPr>
+        <w:spacing w:before="0" w:beforeAutospacing="0"/>
+        <w:ind w:left="720" w:hanging="360"/>
+        <w:rPr/>
+      </w:pPr>
+      <w:r>
+        <w:rPr>
+          <w:rtl w:val="0"/>
+        </w:rPr>
+        <w:t xml:space="preserve">Delovi prodavnice sa najviše "prolaznika" naspram onih gde se kupci zadržavaju</w:t>
+      </w:r>
+    </w:p>
+    <w:p>
+      <w:pPr>
+        <w:spacing w:after="240" w:before="240" w:lineRule="auto"/>
+        <w:rPr/>
+      </w:pPr>
+      <w:r>
+        <w:rPr>
+          <w:rtl w:val="0"/>
+        </w:rPr>
+        <w:t xml:space="preserve">Neki konkretniji primeri izveštaja bi bili:</w:t>
+      </w:r>
+    </w:p>
+    <w:p>
+      <w:pPr>
+        <w:numPr>
+          <w:ilvl w:val="0"/>
+          <w:numId w:val="13"/>
+        </w:numPr>
+        <w:spacing w:after="0" w:afterAutospacing="0" w:before="240" w:lineRule="auto"/>
+        <w:ind w:left="720" w:hanging="360"/>
+        <w:rPr/>
+      </w:pPr>
+      <w:r>
+        <w:rPr>
+          <w:rtl w:val="0"/>
+        </w:rPr>
+        <w:t xml:space="preserve">Ukupan broj poseta odeljenju mlečnih proizvoda prošlog vikenda po satima</w:t>
+      </w:r>
+    </w:p>
+    <w:p>
+      <w:pPr>
+        <w:numPr>
+          <w:ilvl w:val="0"/>
+          <w:numId w:val="13"/>
+        </w:numPr>
+        <w:spacing w:after="0" w:afterAutospacing="0" w:before="0" w:beforeAutospacing="0" w:lineRule="auto"/>
+        <w:ind w:left="720" w:hanging="360"/>
+        <w:rPr/>
+      </w:pPr>
+      <w:r>
+        <w:rPr>
+          <w:rtl w:val="0"/>
+        </w:rPr>
+        <w:t xml:space="preserve">Prosečno vreme zadržavanja kupaca u odeljenju sveže pečenih proizvoda subotom ujutru</w:t>
+      </w:r>
+    </w:p>
+    <w:p>
+      <w:pPr>
+        <w:numPr>
+          <w:ilvl w:val="0"/>
+          <w:numId w:val="13"/>
+        </w:numPr>
+        <w:spacing w:after="0" w:afterAutospacing="0" w:before="0" w:beforeAutospacing="0" w:lineRule="auto"/>
+        <w:ind w:left="720" w:hanging="360"/>
+        <w:rPr/>
+      </w:pPr>
+      <w:r>
+        <w:rPr>
+          <w:rtl w:val="0"/>
+        </w:rPr>
+        <w:t xml:space="preserve">Maksimalni broj kupaca istovremeno u odeljenju voća i povrća petkom popodne</w:t>
+      </w:r>
+    </w:p>
+    <w:p>
+      <w:pPr>
+        <w:numPr>
+          <w:ilvl w:val="0"/>
+          <w:numId w:val="13"/>
+        </w:numPr>
+        <w:spacing w:after="240" w:before="0" w:beforeAutospacing="0" w:lineRule="auto"/>
+        <w:ind w:left="720" w:hanging="360"/>
+        <w:rPr/>
+      </w:pPr>
+      <w:r>
+        <w:rPr>
+          <w:rtl w:val="0"/>
+        </w:rPr>
+        <w:t xml:space="preserve">Trend mesečne posećenosti radnje XYZ uporedno sa istim periodom prošle godine</w:t>
+      </w:r>
+    </w:p>
+    <w:p>
+      <w:pPr>
+        <w:spacing w:after="240" w:before="240" w:lineRule="auto"/>
+        <w:rPr/>
+      </w:pPr>
+      <w:r>
+        <w:rPr>
+          <w:rtl w:val="0"/>
+        </w:rPr>
+        <w:t xml:space="preserve">Ovakvi raznovrsni izveštaji bi prodavcima pružili dragocene uvide o navikama i obrascima ponašanja kupaca, što bi moglo da se iskoristi za optimalno raspoređivanje osoblja, zaliha, promotivnih aktivnosti i drugih aspekata poslovanja.</w:t>
       </w:r>
     </w:p>
     <w:p>
       <w:pPr>
         <w:ind w:left="0" w:firstLine="0"/>
-        <w:rPr/>
-      </w:pPr>
-      <w:r>
-        <w:rPr>
-          <w:rtl w:val="0"/>
-        </w:rPr>
-        <w:t xml:space="preserve">=====================================================================================</w:t>
-      </w:r>
-    </w:p>
-    <w:p>
-      <w:pPr>
-        <w:numPr>
-          <w:ilvl w:val="0"/>
-          <w:numId w:val="8"/>
+        <w:rPr>
+          <w:shd w:fill="fff2cc" w:val="clear"/>
+        </w:rPr>
+      </w:pPr>
+      <w:r>
+        <w:rPr>
+          <w:rtl w:val="0"/>
+        </w:rPr>
+      </w:r>
+    </w:p>
+    <w:p>
+      <w:pPr>
+        <w:rPr>
+          <w:shd w:fill="fff2cc" w:val="clear"/>
+        </w:rPr>
+      </w:pPr>
+      <w:r>
+        <w:rPr>
+          <w:rtl w:val="0"/>
+        </w:rPr>
+      </w:r>
+    </w:p>
+    <w:p>
+      <w:pPr>
+        <w:rPr>
+          <w:b w:val="1"/>
+        </w:rPr>
+      </w:pPr>
+      <w:r>
+        <w:rPr>
+          <w:b w:val="1"/>
+          <w:rtl w:val="0"/>
+        </w:rPr>
+        <w:t xml:space="preserve">Backward chaining 2</w:t>
+      </w:r>
+    </w:p>
+    <w:p>
+      <w:pPr>
+        <w:rPr/>
+      </w:pPr>
+      <w:r>
+        <w:rPr>
+          <w:rtl w:val="0"/>
+        </w:rPr>
+        <w:t xml:space="preserve">Na osnovu agregiranih podataka o "predomišljanju kupca" i "uspešnom odabiranju" proizvoda koje smo objasnili, prodavnicama bi mogli biti korisni sledeći tipovi izveštaja:</w:t>
+      </w:r>
+    </w:p>
+    <w:p>
+      <w:pPr>
+        <w:rPr/>
+      </w:pPr>
+      <w:r>
+        <w:rPr>
+          <w:rtl w:val="0"/>
+        </w:rPr>
+        <w:t xml:space="preserve">Izveštaji o trendu prodaje po proizvodima/kategorijama</w:t>
+      </w:r>
+    </w:p>
+    <w:p>
+      <w:pPr>
+        <w:numPr>
+          <w:ilvl w:val="0"/>
+          <w:numId w:val="10"/>
         </w:numPr>
         <w:spacing w:after="0" w:afterAutospacing="0"/>
         <w:ind w:left="720" w:hanging="360"/>
-        <w:rPr>
-          <w:u w:val="none"/>
-        </w:rPr>
-      </w:pPr>
-      <w:r>
-        <w:rPr>
-          <w:rtl w:val="0"/>
-        </w:rPr>
-        <w:t xml:space="preserve">Ako je potrebno dovesti struju, a to nije moguce i ako je je potrebno dovesti struju zbog ugradnje Kamere, onda promeniti da kamere budu na bateriju</w:t>
-      </w:r>
-    </w:p>
-    <w:p>
-      <w:pPr>
-        <w:numPr>
-          <w:ilvl w:val="0"/>
-          <w:numId w:val="8"/>
+        <w:rPr/>
+      </w:pPr>
+      <w:r>
+        <w:rPr>
+          <w:rtl w:val="0"/>
+        </w:rPr>
+        <w:t xml:space="preserve">Top 10 najprodavanijih proizvoda u poslednjih nedelju/mesec dana</w:t>
+      </w:r>
+    </w:p>
+    <w:p>
+      <w:pPr>
+        <w:numPr>
+          <w:ilvl w:val="0"/>
+          <w:numId w:val="10"/>
         </w:numPr>
         <w:spacing w:after="0" w:afterAutospacing="0" w:before="0" w:beforeAutospacing="0"/>
         <w:ind w:left="720" w:hanging="360"/>
-      </w:pPr>
-      <w:r>
-        <w:rPr>
-          <w:rtl w:val="0"/>
-        </w:rPr>
-        <w:t xml:space="preserve">Ako je potrebno dovesti struju, a to moguce i ako je je potrebno dovesti struju zbog ugradnje Kamere, ako je to u stambenom objektu, onda promeniti da kamere budu wifi kamere</w:t>
-      </w:r>
-    </w:p>
-    <w:p>
-      <w:pPr>
-        <w:numPr>
-          <w:ilvl w:val="0"/>
-          <w:numId w:val="8"/>
+        <w:rPr/>
+      </w:pPr>
+      <w:r>
+        <w:rPr>
+          <w:rtl w:val="0"/>
+        </w:rPr>
+        <w:t xml:space="preserve">Broj jedinstvenih kupaca za određeni proizvod u zadatom periodu</w:t>
+      </w:r>
+    </w:p>
+    <w:p>
+      <w:pPr>
+        <w:numPr>
+          <w:ilvl w:val="0"/>
+          <w:numId w:val="10"/>
         </w:numPr>
         <w:spacing w:before="0" w:beforeAutospacing="0"/>
         <w:ind w:left="720" w:hanging="360"/>
-      </w:pPr>
-      <w:r>
-        <w:rPr>
-          <w:rtl w:val="0"/>
-        </w:rPr>
-        <w:t xml:space="preserve">Ako je potrebno dovesti struju, a to moguce i ako je je potrebno dovesti struju zbog ugradnje Kamere, ako je to u poslovnom objektu, onda promeniti da kamere budu IP kamere</w:t>
-      </w:r>
-    </w:p>
-    <w:p>
-      <w:pPr>
-        <w:ind w:left="0" w:firstLine="0"/>
-        <w:rPr/>
-      </w:pPr>
-      <w:r>
-        <w:rPr>
-          <w:rtl w:val="0"/>
-        </w:rPr>
-        <w:t xml:space="preserve">=====================================================================================</w:t>
-      </w:r>
-    </w:p>
-    <w:p>
-      <w:pPr>
-        <w:numPr>
-          <w:ilvl w:val="0"/>
-          <w:numId w:val="8"/>
+        <w:rPr/>
+      </w:pPr>
+      <w:r>
+        <w:rPr>
+          <w:rtl w:val="0"/>
+        </w:rPr>
+        <w:t xml:space="preserve">Prodajni trendovi za kategorije poput mlečnih, pićnih, prehrambenih proizvoda itd.</w:t>
+      </w:r>
+    </w:p>
+    <w:p>
+      <w:pPr>
+        <w:rPr/>
+      </w:pPr>
+      <w:r>
+        <w:rPr>
+          <w:rtl w:val="0"/>
+        </w:rPr>
+        <w:t xml:space="preserve">Izveštaji o predomišljanjima kupaca</w:t>
+      </w:r>
+    </w:p>
+    <w:p>
+      <w:pPr>
+        <w:numPr>
+          <w:ilvl w:val="0"/>
+          <w:numId w:val="7"/>
         </w:numPr>
         <w:spacing w:after="0" w:afterAutospacing="0"/>
         <w:ind w:left="720" w:hanging="360"/>
-        <w:rPr>
-          <w:u w:val="none"/>
-        </w:rPr>
-      </w:pPr>
-      <w:r>
-        <w:rPr>
-          <w:rtl w:val="0"/>
-        </w:rPr>
-        <w:t xml:space="preserve">Ako je potrebno staviti kamere na bateriju i ako je nivo definisane bezbednosti Medium ili High, onda je potrebno dodati rezervne baterije</w:t>
-      </w:r>
-    </w:p>
-    <w:p>
-      <w:pPr>
-        <w:numPr>
-          <w:ilvl w:val="0"/>
-          <w:numId w:val="8"/>
+        <w:rPr/>
+      </w:pPr>
+      <w:r>
+        <w:rPr>
+          <w:rtl w:val="0"/>
+        </w:rPr>
+        <w:t xml:space="preserve">Proizvodi sa najviše predomišljanja, potencijalno ukazuje na problem</w:t>
+      </w:r>
+    </w:p>
+    <w:p>
+      <w:pPr>
+        <w:numPr>
+          <w:ilvl w:val="0"/>
+          <w:numId w:val="7"/>
         </w:numPr>
         <w:spacing w:after="0" w:afterAutospacing="0" w:before="0" w:beforeAutospacing="0"/>
         <w:ind w:left="720" w:hanging="360"/>
-        <w:rPr>
-          <w:u w:val="none"/>
-        </w:rPr>
-      </w:pPr>
-      <w:r>
-        <w:rPr>
-          <w:rtl w:val="0"/>
-        </w:rPr>
-        <w:t xml:space="preserve">Ako je potrebno dodati WiFi kamere, onda je potrebno podesiti i aplikaciju korisniku</w:t>
-      </w:r>
-    </w:p>
-    <w:p>
-      <w:pPr>
-        <w:numPr>
-          <w:ilvl w:val="0"/>
-          <w:numId w:val="8"/>
+        <w:rPr/>
+      </w:pPr>
+      <w:r>
+        <w:rPr>
+          <w:rtl w:val="0"/>
+        </w:rPr>
+        <w:t xml:space="preserve">Vreme dana/dani u nedelji kada se događa najviše predomišljanja</w:t>
+      </w:r>
+    </w:p>
+    <w:p>
+      <w:pPr>
+        <w:numPr>
+          <w:ilvl w:val="0"/>
+          <w:numId w:val="7"/>
         </w:numPr>
         <w:spacing w:before="0" w:beforeAutospacing="0"/>
         <w:ind w:left="720" w:hanging="360"/>
-        <w:rPr>
-          <w:u w:val="none"/>
-        </w:rPr>
-      </w:pPr>
-      <w:r>
-        <w:rPr>
-          <w:rtl w:val="0"/>
-        </w:rPr>
-        <w:t xml:space="preserve">Ako je potrebno podesiti obicne kamere i ako je prostorija u stambenom objektu, onda se memorija za snimke alocira na serveru firme</w:t>
-      </w:r>
-    </w:p>
-    <w:p>
-      <w:pPr>
-        <w:ind w:left="0" w:firstLine="0"/>
-        <w:rPr/>
-      </w:pPr>
-      <w:r>
-        <w:rPr>
-          <w:rtl w:val="0"/>
-        </w:rPr>
-        <w:t xml:space="preserve">=====================================================================================</w:t>
-      </w:r>
-    </w:p>
-    <w:p>
-      <w:pPr>
-        <w:numPr>
-          <w:ilvl w:val="0"/>
-          <w:numId w:val="7"/>
+        <w:rPr/>
+      </w:pPr>
+      <w:r>
+        <w:rPr>
+          <w:rtl w:val="0"/>
+        </w:rPr>
+        <w:t xml:space="preserve">Delovi prodavnice gde se kupci najčešće predomišljaju oko kupovine</w:t>
+      </w:r>
+    </w:p>
+    <w:p>
+      <w:pPr>
+        <w:rPr/>
+      </w:pPr>
+      <w:r>
+        <w:rPr>
+          <w:rtl w:val="0"/>
+        </w:rPr>
+        <w:t xml:space="preserve">Vremenski izveštaji</w:t>
+      </w:r>
+    </w:p>
+    <w:p>
+      <w:pPr>
+        <w:numPr>
+          <w:ilvl w:val="0"/>
+          <w:numId w:val="4"/>
         </w:numPr>
         <w:spacing w:after="0" w:afterAutospacing="0"/>
         <w:ind w:left="720" w:hanging="360"/>
-        <w:rPr>
-          <w:u w:val="none"/>
-        </w:rPr>
-      </w:pPr>
-      <w:r>
-        <w:rPr>
-          <w:rtl w:val="0"/>
-        </w:rPr>
-        <w:t xml:space="preserve">Ako je potrebno podesiti i aplikaciju korisniku i ako korisnik nema adekvatan telefon koji podrzava aplikaciju, onda mu treba ponuditi servis monitoring njegovog sistema od stane firme</w:t>
-      </w:r>
-    </w:p>
-    <w:p>
-      <w:pPr>
-        <w:numPr>
-          <w:ilvl w:val="0"/>
-          <w:numId w:val="7"/>
+        <w:rPr/>
+      </w:pPr>
+      <w:r>
+        <w:rPr>
+          <w:rtl w:val="0"/>
+        </w:rPr>
+        <w:t xml:space="preserve">Najprodavaniji proizvodi po danima u nedelji</w:t>
+      </w:r>
+    </w:p>
+    <w:p>
+      <w:pPr>
+        <w:numPr>
+          <w:ilvl w:val="0"/>
+          <w:numId w:val="4"/>
+        </w:numPr>
+        <w:spacing w:after="0" w:afterAutospacing="0" w:before="0" w:beforeAutospacing="0"/>
+        <w:ind w:left="720" w:hanging="360"/>
+        <w:rPr/>
+      </w:pPr>
+      <w:r>
+        <w:rPr>
+          <w:rtl w:val="0"/>
+        </w:rPr>
+        <w:t xml:space="preserve">Najprodavaniji proizvodi po delovima dana (ujutru, popodne, večernje sate)</w:t>
+      </w:r>
+    </w:p>
+    <w:p>
+      <w:pPr>
+        <w:numPr>
+          <w:ilvl w:val="0"/>
+          <w:numId w:val="4"/>
         </w:numPr>
         <w:spacing w:before="0" w:beforeAutospacing="0"/>
         <w:ind w:left="720" w:hanging="360"/>
-        <w:rPr>
-          <w:u w:val="none"/>
-        </w:rPr>
-      </w:pPr>
-      <w:r>
-        <w:rPr>
-          <w:rtl w:val="0"/>
-        </w:rPr>
-        <w:t xml:space="preserve">Ako je korisniku ponudjen servis monitoring njegovog sistema od strane firme i korisnik je odbio taj servis, onda korisnika prebaciti na obicne kamere</w:t>
-      </w:r>
-    </w:p>
-    <w:p>
-      <w:pPr>
-        <w:ind w:left="0" w:firstLine="0"/>
-        <w:rPr/>
-      </w:pPr>
+        <w:rPr/>
+      </w:pPr>
+      <w:r>
+        <w:rPr>
+          <w:rtl w:val="0"/>
+        </w:rPr>
+        <w:t xml:space="preserve">Periodi najvećih i najmanjih prodaja tokom dana</w:t>
+      </w:r>
+    </w:p>
+    <w:p>
+      <w:pPr>
+        <w:rPr/>
+      </w:pPr>
+      <w:r>
+        <w:rPr>
+          <w:rtl w:val="0"/>
+        </w:rPr>
+        <w:t xml:space="preserve">Neki konkretniji primeri ovakvih izveštaja bi bili:</w:t>
+      </w:r>
+    </w:p>
+    <w:p>
+      <w:pPr>
+        <w:numPr>
+          <w:ilvl w:val="0"/>
+          <w:numId w:val="6"/>
+        </w:numPr>
+        <w:spacing w:after="0" w:afterAutospacing="0"/>
+        <w:ind w:left="720" w:hanging="360"/>
+        <w:rPr/>
+      </w:pPr>
+      <w:r>
+        <w:rPr>
+          <w:rtl w:val="0"/>
+        </w:rPr>
+        <w:t xml:space="preserve">Top 3 najprodavanija mlečna pića prošle nedelje po radnjama</w:t>
+      </w:r>
+    </w:p>
+    <w:p>
+      <w:pPr>
+        <w:numPr>
+          <w:ilvl w:val="0"/>
+          <w:numId w:val="6"/>
+        </w:numPr>
+        <w:spacing w:after="0" w:afterAutospacing="0" w:before="0" w:beforeAutospacing="0"/>
+        <w:ind w:left="720" w:hanging="360"/>
+        <w:rPr/>
+      </w:pPr>
+      <w:r>
+        <w:rPr>
+          <w:rtl w:val="0"/>
+        </w:rPr>
+        <w:t xml:space="preserve">Proizvodi sa najviše "predomišljanja" među mladim kupcima, subotom uveče</w:t>
+      </w:r>
+    </w:p>
+    <w:p>
+      <w:pPr>
+        <w:numPr>
+          <w:ilvl w:val="0"/>
+          <w:numId w:val="6"/>
+        </w:numPr>
+        <w:spacing w:after="0" w:afterAutospacing="0" w:before="0" w:beforeAutospacing="0"/>
+        <w:ind w:left="720" w:hanging="360"/>
+        <w:rPr/>
+      </w:pPr>
+      <w:r>
+        <w:rPr>
+          <w:rtl w:val="0"/>
+        </w:rPr>
+        <w:t xml:space="preserve">Predviđena potražnja za čokoladnim mlekom u sledećem kvartalu prema prodajnom trendu</w:t>
+      </w:r>
+    </w:p>
+    <w:p>
+      <w:pPr>
+        <w:numPr>
+          <w:ilvl w:val="0"/>
+          <w:numId w:val="6"/>
+        </w:numPr>
+        <w:spacing w:before="0" w:beforeAutospacing="0"/>
+        <w:ind w:left="720" w:hanging="360"/>
+        <w:rPr/>
+      </w:pPr>
+      <w:r>
+        <w:rPr>
+          <w:rtl w:val="0"/>
+        </w:rPr>
+        <w:t xml:space="preserve">Procenat kupaca koji su uzeli ali vratili sveže povrće petkom popodne</w:t>
+      </w:r>
+    </w:p>
+    <w:p>
+      <w:pPr>
+        <w:rPr>
+          <w:shd w:fill="fff2cc" w:val="clear"/>
+        </w:rPr>
+      </w:pPr>
+      <w:r>
+        <w:rPr>
+          <w:rtl w:val="0"/>
+        </w:rPr>
+        <w:t xml:space="preserve">Ovi izveštaji bi prodavcima omogućili detaljniji uvid u prodajne trendove i ponašanje kupaca, kako bi mogli da optimizuju snabdevanje, termine dostave, raspored osoblja, promocije proizvoda i druge poslovne aktivnosti.</w:t>
+      </w:r>
       <w:r>
         <w:rPr>
           <w:rtl w:val="0"/>
@@ -2630,7 +4056,31 @@
           <w:b w:val="1"/>
           <w:rtl w:val="0"/>
         </w:rPr>
-        <w:t xml:space="preserve">Agregacija podataka:</w:t>
+        <w:t xml:space="preserve">Template 1</w:t>
+      </w:r>
+    </w:p>
+    <w:p>
+      <w:pPr>
+        <w:spacing w:after="240" w:before="240" w:lineRule="auto"/>
+        <w:rPr/>
+      </w:pPr>
+      <w:r>
+        <w:rPr>
+          <w:rtl w:val="0"/>
+        </w:rPr>
+        <w:t xml:space="preserve">Koristićemo templejt pravila koji omogućava generisanje specifičnih pravila za različite tipove senzora, na osnovu korisničkih definicija graničnih vrednosti za nivoe alarma.</w:t>
+      </w:r>
+    </w:p>
+    <w:p>
+      <w:pPr>
+        <w:spacing w:after="240" w:before="240" w:lineRule="auto"/>
+        <w:rPr/>
+      </w:pPr>
+      <w:r>
+        <w:rPr>
+          <w:rtl w:val="0"/>
+        </w:rPr>
+        <w:t xml:space="preserve">Templejt će sadržati parametre koji će se zamenjivati konkretnim vrednostima u vreme izvršavanja, poput tipa senzora i definisanih pragova za nizak, srednji i visok nivo alarma.</w:t>
       </w:r>
     </w:p>
     <w:p>
@@ -2641,212 +4091,9 @@
       </w:pPr>
       <w:r>
         <w:rPr>
-          <w:b w:val="1"/>
-          <w:rtl w:val="0"/>
-        </w:rPr>
-        <w:t xml:space="preserve">CEP 1</w:t>
-      </w:r>
-    </w:p>
-    <w:p>
-      <w:pPr>
-        <w:rPr/>
-      </w:pPr>
-      <w:r>
-        <w:rPr>
-          <w:rtl w:val="0"/>
-        </w:rPr>
-        <w:t xml:space="preserve">Podaci sa kamera iz poslovnih objekata koristiće se da agregiraju broj ljudi koji se u nekom trenutku nalaze u nekoj prostoriji.</w:t>
-      </w:r>
-    </w:p>
-    <w:p>
-      <w:pPr>
-        <w:rPr/>
-      </w:pPr>
-      <w:r>
-        <w:rPr>
-          <w:rtl w:val="0"/>
-        </w:rPr>
-        <w:t xml:space="preserve">Ovakva funkcionalnost korisna je poslovnim objektima koji se bave nekom prodajom, kako bi znali kada ljudi najčešće dolaze u kupovinu, koliko se zadržavaju i gde najviše provode vremena.</w:t>
-      </w:r>
-    </w:p>
-    <w:p>
-      <w:pPr>
-        <w:rPr/>
-      </w:pPr>
-      <w:r>
-        <w:rPr>
-          <w:rtl w:val="0"/>
-        </w:rPr>
-        <w:t xml:space="preserve">Kada kamera detektuje osobu u nekom delu prostorije, kreira se događaj detekcije. Ti događaji se u toku dana dešavaju skoro svake sekunde i zbog toga bi za kasnije kreiranje izveštaja bilo lakše da se agregiraju.</w:t>
-      </w:r>
-    </w:p>
-    <w:p>
-      <w:pPr>
-        <w:rPr/>
-      </w:pPr>
-      <w:r>
-        <w:rPr>
-          <w:rtl w:val="0"/>
-        </w:rPr>
-        <w:t xml:space="preserve">Agregiraćemo ukupan i prosečan broj ljudi na svakih 5 minuta. Sve ove podatke ćemo zapisati kako bismo mogli da kreiramo izveštaje.</w:t>
-      </w:r>
-    </w:p>
-    <w:p>
-      <w:pPr>
-        <w:rPr>
-          <w:b w:val="1"/>
-        </w:rPr>
-      </w:pPr>
-      <w:r>
-        <w:rPr>
-          <w:b w:val="1"/>
-          <w:rtl w:val="0"/>
-        </w:rPr>
-        <w:t xml:space="preserve">CEP 2</w:t>
-      </w:r>
-    </w:p>
-    <w:p>
-      <w:pPr>
-        <w:rPr/>
-      </w:pPr>
-      <w:r>
-        <w:rPr>
-          <w:rtl w:val="0"/>
-        </w:rPr>
-        <w:t xml:space="preserve">Podaci sa kamera iz mogu da koriste i za posmatranje količine proizvoda na rafovima u prodavnici. Kamere mogu da detektuju ovakve promene i da kreiraju događaje u sistemu.</w:t>
-      </w:r>
-    </w:p>
-    <w:p>
-      <w:pPr>
-        <w:rPr/>
-      </w:pPr>
-      <w:r>
-        <w:rPr>
-          <w:rtl w:val="0"/>
-        </w:rPr>
-        <w:t xml:space="preserve">Prodavcima bi bilo korisno da mogu da vode računa u kojem periodu, koliko i koje proizvode najviše biraju. Kada kamera detektuje da je jedan proizvod skinut sa rafa, ona može da kreira događaj dekrementa tog proizvoda, ukoliko primeti da je proizvod vraćen, može da detektuje da je proizvod vraćen.</w:t>
-      </w:r>
-    </w:p>
-    <w:p>
-      <w:pPr>
-        <w:rPr/>
-      </w:pPr>
-      <w:r>
-        <w:rPr>
-          <w:rtl w:val="0"/>
-        </w:rPr>
-        <w:t xml:space="preserve">Agregiraćemo događaje koji predstavljaju “predomišljanje kupca”, odnosno kada su uzeli proizvod sa rafa, pa ga potom vratili. Takođe, agregiraćemo i događaje koji predstavljaju “uspešno odabran”, odnosno proizvod je uzet i nastavljena je kupovina.</w:t>
-      </w:r>
-    </w:p>
-    <w:p>
-      <w:pPr>
-        <w:rPr/>
-      </w:pPr>
-      <w:r>
-        <w:rPr>
-          <w:rtl w:val="0"/>
-        </w:rPr>
-        <w:t xml:space="preserve">Da bi smatrali da je događaj “predomišljanje kupca”, za svaki uzet proizvod, mora da postoji događaj vraćanja na policu istog proizvoda od strane iste osobe u vremenskom periodu do 15 sekundi. Za “uspešno odabran” događaj mora da postoji događaj uzimanja proizvoda i da ne postoji događaj vraćanja istog proizvoda od strane iste osobe u roku od 15 sekundi.</w:t>
-      </w:r>
-    </w:p>
-    <w:p>
-      <w:pPr>
-        <w:rPr/>
-      </w:pPr>
-      <w:r>
-        <w:rPr>
-          <w:rtl w:val="0"/>
-        </w:rPr>
-        <w:t xml:space="preserve">Ovakve podatke ćemo agregirati na svakih 5 minuta koje ćemo kasnije koristiti da kreiramo izveštaje o proizvodima.</w:t>
-      </w:r>
-    </w:p>
-    <w:p>
-      <w:pPr>
-        <w:rPr>
-          <w:b w:val="1"/>
-        </w:rPr>
-      </w:pPr>
-      <w:r>
-        <w:rPr>
-          <w:b w:val="1"/>
-          <w:rtl w:val="0"/>
-        </w:rPr>
-        <w:t xml:space="preserve">Izveštaji:</w:t>
-      </w:r>
-    </w:p>
-    <w:p>
-      <w:pPr>
-        <w:rPr>
-          <w:b w:val="1"/>
-        </w:rPr>
-      </w:pPr>
-      <w:r>
-        <w:rPr>
-          <w:b w:val="1"/>
-          <w:rtl w:val="0"/>
-        </w:rPr>
-        <w:t xml:space="preserve">Backward chaining 1</w:t>
-      </w:r>
-    </w:p>
-    <w:p>
-      <w:pPr>
-        <w:rPr/>
-      </w:pPr>
-      <w:r>
-        <w:rPr>
-          <w:rtl w:val="0"/>
-        </w:rPr>
-        <w:t xml:space="preserve">Kreiraćemo izveštaje koji će omogućiti prodavcima da za definisani vremenski opseg odrede koliko je ljudi bilo u kom delu prodavnice, u koje doba dana i koliko su se zadržali tamo.</w:t>
-      </w:r>
-    </w:p>
-    <w:p>
-      <w:pPr>
-        <w:rPr/>
-      </w:pPr>
-      <w:r>
-        <w:rPr>
-          <w:rtl w:val="0"/>
-        </w:rPr>
-        <w:t xml:space="preserve">Na primer, jedan izveštaj bi bio “Posećenost mlečnih proizvoda za vikend na svakih sat vremena”. Ovakav izveštaj možemo da kreiramo na osnovu agregacija koje sakuplja CEP 1 sistem.</w:t>
-      </w:r>
-    </w:p>
-    <w:p>
-      <w:pPr>
-        <w:rPr>
-          <w:b w:val="1"/>
-        </w:rPr>
-      </w:pPr>
-      <w:r>
-        <w:rPr>
-          <w:b w:val="1"/>
-          <w:rtl w:val="0"/>
-        </w:rPr>
-        <w:t xml:space="preserve">Backward chaining 2</w:t>
-      </w:r>
-    </w:p>
-    <w:p>
-      <w:pPr>
-        <w:rPr/>
-      </w:pPr>
-      <w:r>
-        <w:rPr>
-          <w:rtl w:val="0"/>
-        </w:rPr>
-        <w:t xml:space="preserve">Na sličan način kao što se prvi izveštaji oslanjaju na CEP 1 sistem, tako se i ovi izveštaji oslanjaju na CEP 2 sistem.</w:t>
-      </w:r>
-    </w:p>
-    <w:p>
-      <w:pPr>
-        <w:rPr>
-          <w:sz w:val="26"/>
-          <w:szCs w:val="26"/>
-        </w:rPr>
-      </w:pPr>
-      <w:r>
-        <w:rPr>
-          <w:rtl w:val="0"/>
-        </w:rPr>
-        <w:t xml:space="preserve">Na osnovu ovih izveštaja, prodavac će imati uvid u to koliko je i kojih proizvoda kupljeno, kojeg dana i u kom periodu dana. Na primer, ovakav izveštaj može da bude “Prosečan broj čokoladnih mleka kupljenih ponedeljkom uveče”.</w:t>
+          <w:rtl w:val="0"/>
+        </w:rPr>
+        <w:t xml:space="preserve">Primenom ovakvog templejta, moći će se efikasno i uniformno generisati  specifična pravila za različite tipove senzora, uz fleksibilnost prilagođavanja različitim nazivima klasa i polja, a u skladu sa korisničkim definicijama pragova za svaki pojedinačni senzor.</w:t>
       </w:r>
       <w:r>
         <w:rPr>
@@ -3111,7 +4358,7 @@
     <w:lvl w:ilvl="0">
       <w:start w:val="1"/>
       <w:numFmt w:val="bullet"/>
-      <w:lvlText w:val="-"/>
+      <w:lvlText w:val="●"/>
       <w:lvlJc w:val="left"/>
       <w:pPr>
         <w:ind w:left="720" w:hanging="360"/>
@@ -3123,7 +4370,7 @@
     <w:lvl w:ilvl="1">
       <w:start w:val="1"/>
       <w:numFmt w:val="bullet"/>
-      <w:lvlText w:val="-"/>
+      <w:lvlText w:val="○"/>
       <w:lvlJc w:val="left"/>
       <w:pPr>
         <w:ind w:left="1440" w:hanging="360"/>
@@ -3135,7 +4382,7 @@
     <w:lvl w:ilvl="2">
       <w:start w:val="1"/>
       <w:numFmt w:val="bullet"/>
-      <w:lvlText w:val="-"/>
+      <w:lvlText w:val="■"/>
       <w:lvlJc w:val="left"/>
       <w:pPr>
         <w:ind w:left="2160" w:hanging="360"/>
@@ -3147,7 +4394,7 @@
     <w:lvl w:ilvl="3">
       <w:start w:val="1"/>
       <w:numFmt w:val="bullet"/>
-      <w:lvlText w:val="-"/>
+      <w:lvlText w:val="●"/>
       <w:lvlJc w:val="left"/>
       <w:pPr>
         <w:ind w:left="2880" w:hanging="360"/>
@@ -3159,7 +4406,7 @@
     <w:lvl w:ilvl="4">
       <w:start w:val="1"/>
       <w:numFmt w:val="bullet"/>
-      <w:lvlText w:val="-"/>
+      <w:lvlText w:val="○"/>
       <w:lvlJc w:val="left"/>
       <w:pPr>
         <w:ind w:left="3600" w:hanging="360"/>
@@ -3171,7 +4418,7 @@
     <w:lvl w:ilvl="5">
       <w:start w:val="1"/>
       <w:numFmt w:val="bullet"/>
-      <w:lvlText w:val="-"/>
+      <w:lvlText w:val="■"/>
       <w:lvlJc w:val="left"/>
       <w:pPr>
         <w:ind w:left="4320" w:hanging="360"/>
@@ -3183,7 +4430,7 @@
     <w:lvl w:ilvl="6">
       <w:start w:val="1"/>
       <w:numFmt w:val="bullet"/>
-      <w:lvlText w:val="-"/>
+      <w:lvlText w:val="●"/>
       <w:lvlJc w:val="left"/>
       <w:pPr>
         <w:ind w:left="5040" w:hanging="360"/>
@@ -3195,7 +4442,7 @@
     <w:lvl w:ilvl="7">
       <w:start w:val="1"/>
       <w:numFmt w:val="bullet"/>
-      <w:lvlText w:val="-"/>
+      <w:lvlText w:val="○"/>
       <w:lvlJc w:val="left"/>
       <w:pPr>
         <w:ind w:left="5760" w:hanging="360"/>
@@ -3207,7 +4454,7 @@
     <w:lvl w:ilvl="8">
       <w:start w:val="1"/>
       <w:numFmt w:val="bullet"/>
-      <w:lvlText w:val="-"/>
+      <w:lvlText w:val="■"/>
       <w:lvlJc w:val="left"/>
       <w:pPr>
         <w:ind w:left="6480" w:hanging="360"/>
@@ -3661,7 +4908,7 @@
     <w:lvl w:ilvl="0">
       <w:start w:val="1"/>
       <w:numFmt w:val="bullet"/>
-      <w:lvlText w:val="-"/>
+      <w:lvlText w:val="●"/>
       <w:lvlJc w:val="left"/>
       <w:pPr>
         <w:ind w:left="720" w:hanging="360"/>
@@ -3673,7 +4920,7 @@
     <w:lvl w:ilvl="1">
       <w:start w:val="1"/>
       <w:numFmt w:val="bullet"/>
-      <w:lvlText w:val="-"/>
+      <w:lvlText w:val="○"/>
       <w:lvlJc w:val="left"/>
       <w:pPr>
         <w:ind w:left="1440" w:hanging="360"/>
@@ -3685,7 +4932,7 @@
     <w:lvl w:ilvl="2">
       <w:start w:val="1"/>
       <w:numFmt w:val="bullet"/>
-      <w:lvlText w:val="-"/>
+      <w:lvlText w:val="■"/>
       <w:lvlJc w:val="left"/>
       <w:pPr>
         <w:ind w:left="2160" w:hanging="360"/>
@@ -3697,7 +4944,7 @@
     <w:lvl w:ilvl="3">
       <w:start w:val="1"/>
       <w:numFmt w:val="bullet"/>
-      <w:lvlText w:val="-"/>
+      <w:lvlText w:val="●"/>
       <w:lvlJc w:val="left"/>
       <w:pPr>
         <w:ind w:left="2880" w:hanging="360"/>
@@ -3709,7 +4956,7 @@
     <w:lvl w:ilvl="4">
       <w:start w:val="1"/>
       <w:numFmt w:val="bullet"/>
-      <w:lvlText w:val="-"/>
+      <w:lvlText w:val="○"/>
       <w:lvlJc w:val="left"/>
       <w:pPr>
         <w:ind w:left="3600" w:hanging="360"/>
@@ -3721,7 +4968,7 @@
     <w:lvl w:ilvl="5">
       <w:start w:val="1"/>
       <w:numFmt w:val="bullet"/>
-      <w:lvlText w:val="-"/>
+      <w:lvlText w:val="■"/>
       <w:lvlJc w:val="left"/>
       <w:pPr>
         <w:ind w:left="4320" w:hanging="360"/>
@@ -3733,7 +4980,7 @@
     <w:lvl w:ilvl="6">
       <w:start w:val="1"/>
       <w:numFmt w:val="bullet"/>
-      <w:lvlText w:val="-"/>
+      <w:lvlText w:val="●"/>
       <w:lvlJc w:val="left"/>
       <w:pPr>
         <w:ind w:left="5040" w:hanging="360"/>
@@ -3745,7 +4992,7 @@
     <w:lvl w:ilvl="7">
       <w:start w:val="1"/>
       <w:numFmt w:val="bullet"/>
-      <w:lvlText w:val="-"/>
+      <w:lvlText w:val="○"/>
       <w:lvlJc w:val="left"/>
       <w:pPr>
         <w:ind w:left="5760" w:hanging="360"/>
@@ -3757,7 +5004,7 @@
     <w:lvl w:ilvl="8">
       <w:start w:val="1"/>
       <w:numFmt w:val="bullet"/>
-      <w:lvlText w:val="-"/>
+      <w:lvlText w:val="■"/>
       <w:lvlJc w:val="left"/>
       <w:pPr>
         <w:ind w:left="6480" w:hanging="360"/>
@@ -3771,7 +5018,7 @@
     <w:lvl w:ilvl="0">
       <w:start w:val="1"/>
       <w:numFmt w:val="bullet"/>
-      <w:lvlText w:val="-"/>
+      <w:lvlText w:val="●"/>
       <w:lvlJc w:val="left"/>
       <w:pPr>
         <w:ind w:left="720" w:hanging="360"/>
@@ -3783,7 +5030,7 @@
     <w:lvl w:ilvl="1">
       <w:start w:val="1"/>
       <w:numFmt w:val="bullet"/>
-      <w:lvlText w:val="-"/>
+      <w:lvlText w:val="○"/>
       <w:lvlJc w:val="left"/>
       <w:pPr>
         <w:ind w:left="1440" w:hanging="360"/>
@@ -3795,7 +5042,7 @@
     <w:lvl w:ilvl="2">
       <w:start w:val="1"/>
       <w:numFmt w:val="bullet"/>
-      <w:lvlText w:val="-"/>
+      <w:lvlText w:val="■"/>
       <w:lvlJc w:val="left"/>
       <w:pPr>
         <w:ind w:left="2160" w:hanging="360"/>
@@ -3807,7 +5054,7 @@
     <w:lvl w:ilvl="3">
       <w:start w:val="1"/>
       <w:numFmt w:val="bullet"/>
-      <w:lvlText w:val="-"/>
+      <w:lvlText w:val="●"/>
       <w:lvlJc w:val="left"/>
       <w:pPr>
         <w:ind w:left="2880" w:hanging="360"/>
@@ -3819,7 +5066,7 @@
     <w:lvl w:ilvl="4">
       <w:start w:val="1"/>
       <w:numFmt w:val="bullet"/>
-      <w:lvlText w:val="-"/>
+      <w:lvlText w:val="○"/>
       <w:lvlJc w:val="left"/>
       <w:pPr>
         <w:ind w:left="3600" w:hanging="360"/>
@@ -3831,7 +5078,7 @@
     <w:lvl w:ilvl="5">
       <w:start w:val="1"/>
       <w:numFmt w:val="bullet"/>
-      <w:lvlText w:val="-"/>
+      <w:lvlText w:val="■"/>
       <w:lvlJc w:val="left"/>
       <w:pPr>
         <w:ind w:left="4320" w:hanging="360"/>
@@ -3843,7 +5090,7 @@
     <w:lvl w:ilvl="6">
       <w:start w:val="1"/>
       <w:numFmt w:val="bullet"/>
-      <w:lvlText w:val="-"/>
+      <w:lvlText w:val="●"/>
       <w:lvlJc w:val="left"/>
       <w:pPr>
         <w:ind w:left="5040" w:hanging="360"/>
@@ -3855,7 +5102,7 @@
     <w:lvl w:ilvl="7">
       <w:start w:val="1"/>
       <w:numFmt w:val="bullet"/>
-      <w:lvlText w:val="-"/>
+      <w:lvlText w:val="○"/>
       <w:lvlJc w:val="left"/>
       <w:pPr>
         <w:ind w:left="5760" w:hanging="360"/>
@@ -3867,7 +5114,7 @@
     <w:lvl w:ilvl="8">
       <w:start w:val="1"/>
       <w:numFmt w:val="bullet"/>
-      <w:lvlText w:val="-"/>
+      <w:lvlText w:val="■"/>
       <w:lvlJc w:val="left"/>
       <w:pPr>
         <w:ind w:left="6480" w:hanging="360"/>
@@ -3881,7 +5128,7 @@
     <w:lvl w:ilvl="0">
       <w:start w:val="1"/>
       <w:numFmt w:val="bullet"/>
-      <w:lvlText w:val="●"/>
+      <w:lvlText w:val="-"/>
       <w:lvlJc w:val="left"/>
       <w:pPr>
         <w:ind w:left="720" w:hanging="360"/>
@@ -3893,7 +5140,7 @@
     <w:lvl w:ilvl="1">
       <w:start w:val="1"/>
       <w:numFmt w:val="bullet"/>
-      <w:lvlText w:val="○"/>
+      <w:lvlText w:val="-"/>
       <w:lvlJc w:val="left"/>
       <w:pPr>
         <w:ind w:left="1440" w:hanging="360"/>
@@ -3905,7 +5152,7 @@
     <w:lvl w:ilvl="2">
       <w:start w:val="1"/>
       <w:numFmt w:val="bullet"/>
-      <w:lvlText w:val="■"/>
+      <w:lvlText w:val="-"/>
       <w:lvlJc w:val="left"/>
       <w:pPr>
         <w:ind w:left="2160" w:hanging="360"/>
@@ -3917,7 +5164,7 @@
     <w:lvl w:ilvl="3">
       <w:start w:val="1"/>
       <w:numFmt w:val="bullet"/>
-      <w:lvlText w:val="●"/>
+      <w:lvlText w:val="-"/>
       <w:lvlJc w:val="left"/>
       <w:pPr>
         <w:ind w:left="2880" w:hanging="360"/>
@@ -3929,7 +5176,7 @@
     <w:lvl w:ilvl="4">
       <w:start w:val="1"/>
       <w:numFmt w:val="bullet"/>
-      <w:lvlText w:val="○"/>
+      <w:lvlText w:val="-"/>
       <w:lvlJc w:val="left"/>
       <w:pPr>
         <w:ind w:left="3600" w:hanging="360"/>
@@ -3941,7 +5188,7 @@
     <w:lvl w:ilvl="5">
       <w:start w:val="1"/>
       <w:numFmt w:val="bullet"/>
-      <w:lvlText w:val="■"/>
+      <w:lvlText w:val="-"/>
       <w:lvlJc w:val="left"/>
       <w:pPr>
         <w:ind w:left="4320" w:hanging="360"/>
@@ -3953,7 +5200,7 @@
     <w:lvl w:ilvl="6">
       <w:start w:val="1"/>
       <w:numFmt w:val="bullet"/>
-      <w:lvlText w:val="●"/>
+      <w:lvlText w:val="-"/>
       <w:lvlJc w:val="left"/>
       <w:pPr>
         <w:ind w:left="5040" w:hanging="360"/>
@@ -3965,7 +5212,7 @@
     <w:lvl w:ilvl="7">
       <w:start w:val="1"/>
       <w:numFmt w:val="bullet"/>
-      <w:lvlText w:val="○"/>
+      <w:lvlText w:val="-"/>
       <w:lvlJc w:val="left"/>
       <w:pPr>
         <w:ind w:left="5760" w:hanging="360"/>
@@ -3977,7 +5224,7 @@
     <w:lvl w:ilvl="8">
       <w:start w:val="1"/>
       <w:numFmt w:val="bullet"/>
-      <w:lvlText w:val="■"/>
+      <w:lvlText w:val="-"/>
       <w:lvlJc w:val="left"/>
       <w:pPr>
         <w:ind w:left="6480" w:hanging="360"/>
@@ -4098,6 +5345,1656 @@
     </w:lvl>
   </w:abstractNum>
   <w:abstractNum w:abstractNumId="11">
+    <w:lvl w:ilvl="0">
+      <w:start w:val="1"/>
+      <w:numFmt w:val="bullet"/>
+      <w:lvlText w:val="●"/>
+      <w:lvlJc w:val="left"/>
+      <w:pPr>
+        <w:ind w:left="720" w:hanging="360"/>
+      </w:pPr>
+      <w:rPr>
+        <w:u w:val="none"/>
+      </w:rPr>
+    </w:lvl>
+    <w:lvl w:ilvl="1">
+      <w:start w:val="1"/>
+      <w:numFmt w:val="bullet"/>
+      <w:lvlText w:val="○"/>
+      <w:lvlJc w:val="left"/>
+      <w:pPr>
+        <w:ind w:left="1440" w:hanging="360"/>
+      </w:pPr>
+      <w:rPr>
+        <w:u w:val="none"/>
+      </w:rPr>
+    </w:lvl>
+    <w:lvl w:ilvl="2">
+      <w:start w:val="1"/>
+      <w:numFmt w:val="bullet"/>
+      <w:lvlText w:val="■"/>
+      <w:lvlJc w:val="left"/>
+      <w:pPr>
+        <w:ind w:left="2160" w:hanging="360"/>
+      </w:pPr>
+      <w:rPr>
+        <w:u w:val="none"/>
+      </w:rPr>
+    </w:lvl>
+    <w:lvl w:ilvl="3">
+      <w:start w:val="1"/>
+      <w:numFmt w:val="bullet"/>
+      <w:lvlText w:val="●"/>
+      <w:lvlJc w:val="left"/>
+      <w:pPr>
+        <w:ind w:left="2880" w:hanging="360"/>
+      </w:pPr>
+      <w:rPr>
+        <w:u w:val="none"/>
+      </w:rPr>
+    </w:lvl>
+    <w:lvl w:ilvl="4">
+      <w:start w:val="1"/>
+      <w:numFmt w:val="bullet"/>
+      <w:lvlText w:val="○"/>
+      <w:lvlJc w:val="left"/>
+      <w:pPr>
+        <w:ind w:left="3600" w:hanging="360"/>
+      </w:pPr>
+      <w:rPr>
+        <w:u w:val="none"/>
+      </w:rPr>
+    </w:lvl>
+    <w:lvl w:ilvl="5">
+      <w:start w:val="1"/>
+      <w:numFmt w:val="bullet"/>
+      <w:lvlText w:val="■"/>
+      <w:lvlJc w:val="left"/>
+      <w:pPr>
+        <w:ind w:left="4320" w:hanging="360"/>
+      </w:pPr>
+      <w:rPr>
+        <w:u w:val="none"/>
+      </w:rPr>
+    </w:lvl>
+    <w:lvl w:ilvl="6">
+      <w:start w:val="1"/>
+      <w:numFmt w:val="bullet"/>
+      <w:lvlText w:val="●"/>
+      <w:lvlJc w:val="left"/>
+      <w:pPr>
+        <w:ind w:left="5040" w:hanging="360"/>
+      </w:pPr>
+      <w:rPr>
+        <w:u w:val="none"/>
+      </w:rPr>
+    </w:lvl>
+    <w:lvl w:ilvl="7">
+      <w:start w:val="1"/>
+      <w:numFmt w:val="bullet"/>
+      <w:lvlText w:val="○"/>
+      <w:lvlJc w:val="left"/>
+      <w:pPr>
+        <w:ind w:left="5760" w:hanging="360"/>
+      </w:pPr>
+      <w:rPr>
+        <w:u w:val="none"/>
+      </w:rPr>
+    </w:lvl>
+    <w:lvl w:ilvl="8">
+      <w:start w:val="1"/>
+      <w:numFmt w:val="bullet"/>
+      <w:lvlText w:val="■"/>
+      <w:lvlJc w:val="left"/>
+      <w:pPr>
+        <w:ind w:left="6480" w:hanging="360"/>
+      </w:pPr>
+      <w:rPr>
+        <w:u w:val="none"/>
+      </w:rPr>
+    </w:lvl>
+  </w:abstractNum>
+  <w:abstractNum w:abstractNumId="12">
+    <w:lvl w:ilvl="0">
+      <w:start w:val="1"/>
+      <w:numFmt w:val="bullet"/>
+      <w:lvlText w:val="●"/>
+      <w:lvlJc w:val="left"/>
+      <w:pPr>
+        <w:ind w:left="720" w:hanging="360"/>
+      </w:pPr>
+      <w:rPr>
+        <w:u w:val="none"/>
+      </w:rPr>
+    </w:lvl>
+    <w:lvl w:ilvl="1">
+      <w:start w:val="1"/>
+      <w:numFmt w:val="bullet"/>
+      <w:lvlText w:val="○"/>
+      <w:lvlJc w:val="left"/>
+      <w:pPr>
+        <w:ind w:left="1440" w:hanging="360"/>
+      </w:pPr>
+      <w:rPr>
+        <w:u w:val="none"/>
+      </w:rPr>
+    </w:lvl>
+    <w:lvl w:ilvl="2">
+      <w:start w:val="1"/>
+      <w:numFmt w:val="bullet"/>
+      <w:lvlText w:val="■"/>
+      <w:lvlJc w:val="left"/>
+      <w:pPr>
+        <w:ind w:left="2160" w:hanging="360"/>
+      </w:pPr>
+      <w:rPr>
+        <w:u w:val="none"/>
+      </w:rPr>
+    </w:lvl>
+    <w:lvl w:ilvl="3">
+      <w:start w:val="1"/>
+      <w:numFmt w:val="bullet"/>
+      <w:lvlText w:val="●"/>
+      <w:lvlJc w:val="left"/>
+      <w:pPr>
+        <w:ind w:left="2880" w:hanging="360"/>
+      </w:pPr>
+      <w:rPr>
+        <w:u w:val="none"/>
+      </w:rPr>
+    </w:lvl>
+    <w:lvl w:ilvl="4">
+      <w:start w:val="1"/>
+      <w:numFmt w:val="bullet"/>
+      <w:lvlText w:val="○"/>
+      <w:lvlJc w:val="left"/>
+      <w:pPr>
+        <w:ind w:left="3600" w:hanging="360"/>
+      </w:pPr>
+      <w:rPr>
+        <w:u w:val="none"/>
+      </w:rPr>
+    </w:lvl>
+    <w:lvl w:ilvl="5">
+      <w:start w:val="1"/>
+      <w:numFmt w:val="bullet"/>
+      <w:lvlText w:val="■"/>
+      <w:lvlJc w:val="left"/>
+      <w:pPr>
+        <w:ind w:left="4320" w:hanging="360"/>
+      </w:pPr>
+      <w:rPr>
+        <w:u w:val="none"/>
+      </w:rPr>
+    </w:lvl>
+    <w:lvl w:ilvl="6">
+      <w:start w:val="1"/>
+      <w:numFmt w:val="bullet"/>
+      <w:lvlText w:val="●"/>
+      <w:lvlJc w:val="left"/>
+      <w:pPr>
+        <w:ind w:left="5040" w:hanging="360"/>
+      </w:pPr>
+      <w:rPr>
+        <w:u w:val="none"/>
+      </w:rPr>
+    </w:lvl>
+    <w:lvl w:ilvl="7">
+      <w:start w:val="1"/>
+      <w:numFmt w:val="bullet"/>
+      <w:lvlText w:val="○"/>
+      <w:lvlJc w:val="left"/>
+      <w:pPr>
+        <w:ind w:left="5760" w:hanging="360"/>
+      </w:pPr>
+      <w:rPr>
+        <w:u w:val="none"/>
+      </w:rPr>
+    </w:lvl>
+    <w:lvl w:ilvl="8">
+      <w:start w:val="1"/>
+      <w:numFmt w:val="bullet"/>
+      <w:lvlText w:val="■"/>
+      <w:lvlJc w:val="left"/>
+      <w:pPr>
+        <w:ind w:left="6480" w:hanging="360"/>
+      </w:pPr>
+      <w:rPr>
+        <w:u w:val="none"/>
+      </w:rPr>
+    </w:lvl>
+  </w:abstractNum>
+  <w:abstractNum w:abstractNumId="13">
+    <w:lvl w:ilvl="0">
+      <w:start w:val="1"/>
+      <w:numFmt w:val="bullet"/>
+      <w:lvlText w:val="●"/>
+      <w:lvlJc w:val="left"/>
+      <w:pPr>
+        <w:ind w:left="720" w:hanging="360"/>
+      </w:pPr>
+      <w:rPr>
+        <w:u w:val="none"/>
+      </w:rPr>
+    </w:lvl>
+    <w:lvl w:ilvl="1">
+      <w:start w:val="1"/>
+      <w:numFmt w:val="bullet"/>
+      <w:lvlText w:val="○"/>
+      <w:lvlJc w:val="left"/>
+      <w:pPr>
+        <w:ind w:left="1440" w:hanging="360"/>
+      </w:pPr>
+      <w:rPr>
+        <w:u w:val="none"/>
+      </w:rPr>
+    </w:lvl>
+    <w:lvl w:ilvl="2">
+      <w:start w:val="1"/>
+      <w:numFmt w:val="bullet"/>
+      <w:lvlText w:val="■"/>
+      <w:lvlJc w:val="left"/>
+      <w:pPr>
+        <w:ind w:left="2160" w:hanging="360"/>
+      </w:pPr>
+      <w:rPr>
+        <w:u w:val="none"/>
+      </w:rPr>
+    </w:lvl>
+    <w:lvl w:ilvl="3">
+      <w:start w:val="1"/>
+      <w:numFmt w:val="bullet"/>
+      <w:lvlText w:val="●"/>
+      <w:lvlJc w:val="left"/>
+      <w:pPr>
+        <w:ind w:left="2880" w:hanging="360"/>
+      </w:pPr>
+      <w:rPr>
+        <w:u w:val="none"/>
+      </w:rPr>
+    </w:lvl>
+    <w:lvl w:ilvl="4">
+      <w:start w:val="1"/>
+      <w:numFmt w:val="bullet"/>
+      <w:lvlText w:val="○"/>
+      <w:lvlJc w:val="left"/>
+      <w:pPr>
+        <w:ind w:left="3600" w:hanging="360"/>
+      </w:pPr>
+      <w:rPr>
+        <w:u w:val="none"/>
+      </w:rPr>
+    </w:lvl>
+    <w:lvl w:ilvl="5">
+      <w:start w:val="1"/>
+      <w:numFmt w:val="bullet"/>
+      <w:lvlText w:val="■"/>
+      <w:lvlJc w:val="left"/>
+      <w:pPr>
+        <w:ind w:left="4320" w:hanging="360"/>
+      </w:pPr>
+      <w:rPr>
+        <w:u w:val="none"/>
+      </w:rPr>
+    </w:lvl>
+    <w:lvl w:ilvl="6">
+      <w:start w:val="1"/>
+      <w:numFmt w:val="bullet"/>
+      <w:lvlText w:val="●"/>
+      <w:lvlJc w:val="left"/>
+      <w:pPr>
+        <w:ind w:left="5040" w:hanging="360"/>
+      </w:pPr>
+      <w:rPr>
+        <w:u w:val="none"/>
+      </w:rPr>
+    </w:lvl>
+    <w:lvl w:ilvl="7">
+      <w:start w:val="1"/>
+      <w:numFmt w:val="bullet"/>
+      <w:lvlText w:val="○"/>
+      <w:lvlJc w:val="left"/>
+      <w:pPr>
+        <w:ind w:left="5760" w:hanging="360"/>
+      </w:pPr>
+      <w:rPr>
+        <w:u w:val="none"/>
+      </w:rPr>
+    </w:lvl>
+    <w:lvl w:ilvl="8">
+      <w:start w:val="1"/>
+      <w:numFmt w:val="bullet"/>
+      <w:lvlText w:val="■"/>
+      <w:lvlJc w:val="left"/>
+      <w:pPr>
+        <w:ind w:left="6480" w:hanging="360"/>
+      </w:pPr>
+      <w:rPr>
+        <w:u w:val="none"/>
+      </w:rPr>
+    </w:lvl>
+  </w:abstractNum>
+  <w:abstractNum w:abstractNumId="14">
+    <w:lvl w:ilvl="0">
+      <w:start w:val="1"/>
+      <w:numFmt w:val="bullet"/>
+      <w:lvlText w:val="●"/>
+      <w:lvlJc w:val="left"/>
+      <w:pPr>
+        <w:ind w:left="720" w:hanging="360"/>
+      </w:pPr>
+      <w:rPr>
+        <w:u w:val="none"/>
+      </w:rPr>
+    </w:lvl>
+    <w:lvl w:ilvl="1">
+      <w:start w:val="1"/>
+      <w:numFmt w:val="bullet"/>
+      <w:lvlText w:val="○"/>
+      <w:lvlJc w:val="left"/>
+      <w:pPr>
+        <w:ind w:left="1440" w:hanging="360"/>
+      </w:pPr>
+      <w:rPr>
+        <w:u w:val="none"/>
+      </w:rPr>
+    </w:lvl>
+    <w:lvl w:ilvl="2">
+      <w:start w:val="1"/>
+      <w:numFmt w:val="bullet"/>
+      <w:lvlText w:val="■"/>
+      <w:lvlJc w:val="left"/>
+      <w:pPr>
+        <w:ind w:left="2160" w:hanging="360"/>
+      </w:pPr>
+      <w:rPr>
+        <w:u w:val="none"/>
+      </w:rPr>
+    </w:lvl>
+    <w:lvl w:ilvl="3">
+      <w:start w:val="1"/>
+      <w:numFmt w:val="bullet"/>
+      <w:lvlText w:val="●"/>
+      <w:lvlJc w:val="left"/>
+      <w:pPr>
+        <w:ind w:left="2880" w:hanging="360"/>
+      </w:pPr>
+      <w:rPr>
+        <w:u w:val="none"/>
+      </w:rPr>
+    </w:lvl>
+    <w:lvl w:ilvl="4">
+      <w:start w:val="1"/>
+      <w:numFmt w:val="bullet"/>
+      <w:lvlText w:val="○"/>
+      <w:lvlJc w:val="left"/>
+      <w:pPr>
+        <w:ind w:left="3600" w:hanging="360"/>
+      </w:pPr>
+      <w:rPr>
+        <w:u w:val="none"/>
+      </w:rPr>
+    </w:lvl>
+    <w:lvl w:ilvl="5">
+      <w:start w:val="1"/>
+      <w:numFmt w:val="bullet"/>
+      <w:lvlText w:val="■"/>
+      <w:lvlJc w:val="left"/>
+      <w:pPr>
+        <w:ind w:left="4320" w:hanging="360"/>
+      </w:pPr>
+      <w:rPr>
+        <w:u w:val="none"/>
+      </w:rPr>
+    </w:lvl>
+    <w:lvl w:ilvl="6">
+      <w:start w:val="1"/>
+      <w:numFmt w:val="bullet"/>
+      <w:lvlText w:val="●"/>
+      <w:lvlJc w:val="left"/>
+      <w:pPr>
+        <w:ind w:left="5040" w:hanging="360"/>
+      </w:pPr>
+      <w:rPr>
+        <w:u w:val="none"/>
+      </w:rPr>
+    </w:lvl>
+    <w:lvl w:ilvl="7">
+      <w:start w:val="1"/>
+      <w:numFmt w:val="bullet"/>
+      <w:lvlText w:val="○"/>
+      <w:lvlJc w:val="left"/>
+      <w:pPr>
+        <w:ind w:left="5760" w:hanging="360"/>
+      </w:pPr>
+      <w:rPr>
+        <w:u w:val="none"/>
+      </w:rPr>
+    </w:lvl>
+    <w:lvl w:ilvl="8">
+      <w:start w:val="1"/>
+      <w:numFmt w:val="bullet"/>
+      <w:lvlText w:val="■"/>
+      <w:lvlJc w:val="left"/>
+      <w:pPr>
+        <w:ind w:left="6480" w:hanging="360"/>
+      </w:pPr>
+      <w:rPr>
+        <w:u w:val="none"/>
+      </w:rPr>
+    </w:lvl>
+  </w:abstractNum>
+  <w:abstractNum w:abstractNumId="15">
+    <w:lvl w:ilvl="0">
+      <w:start w:val="1"/>
+      <w:numFmt w:val="bullet"/>
+      <w:lvlText w:val="-"/>
+      <w:lvlJc w:val="left"/>
+      <w:pPr>
+        <w:ind w:left="720" w:hanging="360"/>
+      </w:pPr>
+      <w:rPr>
+        <w:u w:val="none"/>
+      </w:rPr>
+    </w:lvl>
+    <w:lvl w:ilvl="1">
+      <w:start w:val="1"/>
+      <w:numFmt w:val="bullet"/>
+      <w:lvlText w:val="-"/>
+      <w:lvlJc w:val="left"/>
+      <w:pPr>
+        <w:ind w:left="1440" w:hanging="360"/>
+      </w:pPr>
+      <w:rPr>
+        <w:u w:val="none"/>
+      </w:rPr>
+    </w:lvl>
+    <w:lvl w:ilvl="2">
+      <w:start w:val="1"/>
+      <w:numFmt w:val="bullet"/>
+      <w:lvlText w:val="-"/>
+      <w:lvlJc w:val="left"/>
+      <w:pPr>
+        <w:ind w:left="2160" w:hanging="360"/>
+      </w:pPr>
+      <w:rPr>
+        <w:u w:val="none"/>
+      </w:rPr>
+    </w:lvl>
+    <w:lvl w:ilvl="3">
+      <w:start w:val="1"/>
+      <w:numFmt w:val="bullet"/>
+      <w:lvlText w:val="-"/>
+      <w:lvlJc w:val="left"/>
+      <w:pPr>
+        <w:ind w:left="2880" w:hanging="360"/>
+      </w:pPr>
+      <w:rPr>
+        <w:u w:val="none"/>
+      </w:rPr>
+    </w:lvl>
+    <w:lvl w:ilvl="4">
+      <w:start w:val="1"/>
+      <w:numFmt w:val="bullet"/>
+      <w:lvlText w:val="-"/>
+      <w:lvlJc w:val="left"/>
+      <w:pPr>
+        <w:ind w:left="3600" w:hanging="360"/>
+      </w:pPr>
+      <w:rPr>
+        <w:u w:val="none"/>
+      </w:rPr>
+    </w:lvl>
+    <w:lvl w:ilvl="5">
+      <w:start w:val="1"/>
+      <w:numFmt w:val="bullet"/>
+      <w:lvlText w:val="-"/>
+      <w:lvlJc w:val="left"/>
+      <w:pPr>
+        <w:ind w:left="4320" w:hanging="360"/>
+      </w:pPr>
+      <w:rPr>
+        <w:u w:val="none"/>
+      </w:rPr>
+    </w:lvl>
+    <w:lvl w:ilvl="6">
+      <w:start w:val="1"/>
+      <w:numFmt w:val="bullet"/>
+      <w:lvlText w:val="-"/>
+      <w:lvlJc w:val="left"/>
+      <w:pPr>
+        <w:ind w:left="5040" w:hanging="360"/>
+      </w:pPr>
+      <w:rPr>
+        <w:u w:val="none"/>
+      </w:rPr>
+    </w:lvl>
+    <w:lvl w:ilvl="7">
+      <w:start w:val="1"/>
+      <w:numFmt w:val="bullet"/>
+      <w:lvlText w:val="-"/>
+      <w:lvlJc w:val="left"/>
+      <w:pPr>
+        <w:ind w:left="5760" w:hanging="360"/>
+      </w:pPr>
+      <w:rPr>
+        <w:u w:val="none"/>
+      </w:rPr>
+    </w:lvl>
+    <w:lvl w:ilvl="8">
+      <w:start w:val="1"/>
+      <w:numFmt w:val="bullet"/>
+      <w:lvlText w:val="-"/>
+      <w:lvlJc w:val="left"/>
+      <w:pPr>
+        <w:ind w:left="6480" w:hanging="360"/>
+      </w:pPr>
+      <w:rPr>
+        <w:u w:val="none"/>
+      </w:rPr>
+    </w:lvl>
+  </w:abstractNum>
+  <w:abstractNum w:abstractNumId="16">
+    <w:lvl w:ilvl="0">
+      <w:start w:val="1"/>
+      <w:numFmt w:val="bullet"/>
+      <w:lvlText w:val="●"/>
+      <w:lvlJc w:val="left"/>
+      <w:pPr>
+        <w:ind w:left="720" w:hanging="360"/>
+      </w:pPr>
+      <w:rPr>
+        <w:u w:val="none"/>
+      </w:rPr>
+    </w:lvl>
+    <w:lvl w:ilvl="1">
+      <w:start w:val="1"/>
+      <w:numFmt w:val="bullet"/>
+      <w:lvlText w:val="○"/>
+      <w:lvlJc w:val="left"/>
+      <w:pPr>
+        <w:ind w:left="1440" w:hanging="360"/>
+      </w:pPr>
+      <w:rPr>
+        <w:u w:val="none"/>
+      </w:rPr>
+    </w:lvl>
+    <w:lvl w:ilvl="2">
+      <w:start w:val="1"/>
+      <w:numFmt w:val="bullet"/>
+      <w:lvlText w:val="■"/>
+      <w:lvlJc w:val="left"/>
+      <w:pPr>
+        <w:ind w:left="2160" w:hanging="360"/>
+      </w:pPr>
+      <w:rPr>
+        <w:u w:val="none"/>
+      </w:rPr>
+    </w:lvl>
+    <w:lvl w:ilvl="3">
+      <w:start w:val="1"/>
+      <w:numFmt w:val="bullet"/>
+      <w:lvlText w:val="●"/>
+      <w:lvlJc w:val="left"/>
+      <w:pPr>
+        <w:ind w:left="2880" w:hanging="360"/>
+      </w:pPr>
+      <w:rPr>
+        <w:u w:val="none"/>
+      </w:rPr>
+    </w:lvl>
+    <w:lvl w:ilvl="4">
+      <w:start w:val="1"/>
+      <w:numFmt w:val="bullet"/>
+      <w:lvlText w:val="○"/>
+      <w:lvlJc w:val="left"/>
+      <w:pPr>
+        <w:ind w:left="3600" w:hanging="360"/>
+      </w:pPr>
+      <w:rPr>
+        <w:u w:val="none"/>
+      </w:rPr>
+    </w:lvl>
+    <w:lvl w:ilvl="5">
+      <w:start w:val="1"/>
+      <w:numFmt w:val="bullet"/>
+      <w:lvlText w:val="■"/>
+      <w:lvlJc w:val="left"/>
+      <w:pPr>
+        <w:ind w:left="4320" w:hanging="360"/>
+      </w:pPr>
+      <w:rPr>
+        <w:u w:val="none"/>
+      </w:rPr>
+    </w:lvl>
+    <w:lvl w:ilvl="6">
+      <w:start w:val="1"/>
+      <w:numFmt w:val="bullet"/>
+      <w:lvlText w:val="●"/>
+      <w:lvlJc w:val="left"/>
+      <w:pPr>
+        <w:ind w:left="5040" w:hanging="360"/>
+      </w:pPr>
+      <w:rPr>
+        <w:u w:val="none"/>
+      </w:rPr>
+    </w:lvl>
+    <w:lvl w:ilvl="7">
+      <w:start w:val="1"/>
+      <w:numFmt w:val="bullet"/>
+      <w:lvlText w:val="○"/>
+      <w:lvlJc w:val="left"/>
+      <w:pPr>
+        <w:ind w:left="5760" w:hanging="360"/>
+      </w:pPr>
+      <w:rPr>
+        <w:u w:val="none"/>
+      </w:rPr>
+    </w:lvl>
+    <w:lvl w:ilvl="8">
+      <w:start w:val="1"/>
+      <w:numFmt w:val="bullet"/>
+      <w:lvlText w:val="■"/>
+      <w:lvlJc w:val="left"/>
+      <w:pPr>
+        <w:ind w:left="6480" w:hanging="360"/>
+      </w:pPr>
+      <w:rPr>
+        <w:u w:val="none"/>
+      </w:rPr>
+    </w:lvl>
+  </w:abstractNum>
+  <w:abstractNum w:abstractNumId="17">
+    <w:lvl w:ilvl="0">
+      <w:start w:val="1"/>
+      <w:numFmt w:val="bullet"/>
+      <w:lvlText w:val="●"/>
+      <w:lvlJc w:val="left"/>
+      <w:pPr>
+        <w:ind w:left="720" w:hanging="360"/>
+      </w:pPr>
+      <w:rPr>
+        <w:u w:val="none"/>
+      </w:rPr>
+    </w:lvl>
+    <w:lvl w:ilvl="1">
+      <w:start w:val="1"/>
+      <w:numFmt w:val="bullet"/>
+      <w:lvlText w:val="○"/>
+      <w:lvlJc w:val="left"/>
+      <w:pPr>
+        <w:ind w:left="1440" w:hanging="360"/>
+      </w:pPr>
+      <w:rPr>
+        <w:u w:val="none"/>
+      </w:rPr>
+    </w:lvl>
+    <w:lvl w:ilvl="2">
+      <w:start w:val="1"/>
+      <w:numFmt w:val="bullet"/>
+      <w:lvlText w:val="■"/>
+      <w:lvlJc w:val="left"/>
+      <w:pPr>
+        <w:ind w:left="2160" w:hanging="360"/>
+      </w:pPr>
+      <w:rPr>
+        <w:u w:val="none"/>
+      </w:rPr>
+    </w:lvl>
+    <w:lvl w:ilvl="3">
+      <w:start w:val="1"/>
+      <w:numFmt w:val="bullet"/>
+      <w:lvlText w:val="●"/>
+      <w:lvlJc w:val="left"/>
+      <w:pPr>
+        <w:ind w:left="2880" w:hanging="360"/>
+      </w:pPr>
+      <w:rPr>
+        <w:u w:val="none"/>
+      </w:rPr>
+    </w:lvl>
+    <w:lvl w:ilvl="4">
+      <w:start w:val="1"/>
+      <w:numFmt w:val="bullet"/>
+      <w:lvlText w:val="○"/>
+      <w:lvlJc w:val="left"/>
+      <w:pPr>
+        <w:ind w:left="3600" w:hanging="360"/>
+      </w:pPr>
+      <w:rPr>
+        <w:u w:val="none"/>
+      </w:rPr>
+    </w:lvl>
+    <w:lvl w:ilvl="5">
+      <w:start w:val="1"/>
+      <w:numFmt w:val="bullet"/>
+      <w:lvlText w:val="■"/>
+      <w:lvlJc w:val="left"/>
+      <w:pPr>
+        <w:ind w:left="4320" w:hanging="360"/>
+      </w:pPr>
+      <w:rPr>
+        <w:u w:val="none"/>
+      </w:rPr>
+    </w:lvl>
+    <w:lvl w:ilvl="6">
+      <w:start w:val="1"/>
+      <w:numFmt w:val="bullet"/>
+      <w:lvlText w:val="●"/>
+      <w:lvlJc w:val="left"/>
+      <w:pPr>
+        <w:ind w:left="5040" w:hanging="360"/>
+      </w:pPr>
+      <w:rPr>
+        <w:u w:val="none"/>
+      </w:rPr>
+    </w:lvl>
+    <w:lvl w:ilvl="7">
+      <w:start w:val="1"/>
+      <w:numFmt w:val="bullet"/>
+      <w:lvlText w:val="○"/>
+      <w:lvlJc w:val="left"/>
+      <w:pPr>
+        <w:ind w:left="5760" w:hanging="360"/>
+      </w:pPr>
+      <w:rPr>
+        <w:u w:val="none"/>
+      </w:rPr>
+    </w:lvl>
+    <w:lvl w:ilvl="8">
+      <w:start w:val="1"/>
+      <w:numFmt w:val="bullet"/>
+      <w:lvlText w:val="■"/>
+      <w:lvlJc w:val="left"/>
+      <w:pPr>
+        <w:ind w:left="6480" w:hanging="360"/>
+      </w:pPr>
+      <w:rPr>
+        <w:u w:val="none"/>
+      </w:rPr>
+    </w:lvl>
+  </w:abstractNum>
+  <w:abstractNum w:abstractNumId="18">
+    <w:lvl w:ilvl="0">
+      <w:start w:val="1"/>
+      <w:numFmt w:val="bullet"/>
+      <w:lvlText w:val="●"/>
+      <w:lvlJc w:val="left"/>
+      <w:pPr>
+        <w:ind w:left="720" w:hanging="360"/>
+      </w:pPr>
+      <w:rPr>
+        <w:u w:val="none"/>
+      </w:rPr>
+    </w:lvl>
+    <w:lvl w:ilvl="1">
+      <w:start w:val="1"/>
+      <w:numFmt w:val="bullet"/>
+      <w:lvlText w:val="○"/>
+      <w:lvlJc w:val="left"/>
+      <w:pPr>
+        <w:ind w:left="1440" w:hanging="360"/>
+      </w:pPr>
+      <w:rPr>
+        <w:u w:val="none"/>
+      </w:rPr>
+    </w:lvl>
+    <w:lvl w:ilvl="2">
+      <w:start w:val="1"/>
+      <w:numFmt w:val="bullet"/>
+      <w:lvlText w:val="■"/>
+      <w:lvlJc w:val="left"/>
+      <w:pPr>
+        <w:ind w:left="2160" w:hanging="360"/>
+      </w:pPr>
+      <w:rPr>
+        <w:u w:val="none"/>
+      </w:rPr>
+    </w:lvl>
+    <w:lvl w:ilvl="3">
+      <w:start w:val="1"/>
+      <w:numFmt w:val="bullet"/>
+      <w:lvlText w:val="●"/>
+      <w:lvlJc w:val="left"/>
+      <w:pPr>
+        <w:ind w:left="2880" w:hanging="360"/>
+      </w:pPr>
+      <w:rPr>
+        <w:u w:val="none"/>
+      </w:rPr>
+    </w:lvl>
+    <w:lvl w:ilvl="4">
+      <w:start w:val="1"/>
+      <w:numFmt w:val="bullet"/>
+      <w:lvlText w:val="○"/>
+      <w:lvlJc w:val="left"/>
+      <w:pPr>
+        <w:ind w:left="3600" w:hanging="360"/>
+      </w:pPr>
+      <w:rPr>
+        <w:u w:val="none"/>
+      </w:rPr>
+    </w:lvl>
+    <w:lvl w:ilvl="5">
+      <w:start w:val="1"/>
+      <w:numFmt w:val="bullet"/>
+      <w:lvlText w:val="■"/>
+      <w:lvlJc w:val="left"/>
+      <w:pPr>
+        <w:ind w:left="4320" w:hanging="360"/>
+      </w:pPr>
+      <w:rPr>
+        <w:u w:val="none"/>
+      </w:rPr>
+    </w:lvl>
+    <w:lvl w:ilvl="6">
+      <w:start w:val="1"/>
+      <w:numFmt w:val="bullet"/>
+      <w:lvlText w:val="●"/>
+      <w:lvlJc w:val="left"/>
+      <w:pPr>
+        <w:ind w:left="5040" w:hanging="360"/>
+      </w:pPr>
+      <w:rPr>
+        <w:u w:val="none"/>
+      </w:rPr>
+    </w:lvl>
+    <w:lvl w:ilvl="7">
+      <w:start w:val="1"/>
+      <w:numFmt w:val="bullet"/>
+      <w:lvlText w:val="○"/>
+      <w:lvlJc w:val="left"/>
+      <w:pPr>
+        <w:ind w:left="5760" w:hanging="360"/>
+      </w:pPr>
+      <w:rPr>
+        <w:u w:val="none"/>
+      </w:rPr>
+    </w:lvl>
+    <w:lvl w:ilvl="8">
+      <w:start w:val="1"/>
+      <w:numFmt w:val="bullet"/>
+      <w:lvlText w:val="■"/>
+      <w:lvlJc w:val="left"/>
+      <w:pPr>
+        <w:ind w:left="6480" w:hanging="360"/>
+      </w:pPr>
+      <w:rPr>
+        <w:u w:val="none"/>
+      </w:rPr>
+    </w:lvl>
+  </w:abstractNum>
+  <w:abstractNum w:abstractNumId="19">
+    <w:lvl w:ilvl="0">
+      <w:start w:val="1"/>
+      <w:numFmt w:val="bullet"/>
+      <w:lvlText w:val="●"/>
+      <w:lvlJc w:val="left"/>
+      <w:pPr>
+        <w:ind w:left="720" w:hanging="360"/>
+      </w:pPr>
+      <w:rPr>
+        <w:u w:val="none"/>
+      </w:rPr>
+    </w:lvl>
+    <w:lvl w:ilvl="1">
+      <w:start w:val="1"/>
+      <w:numFmt w:val="bullet"/>
+      <w:lvlText w:val="○"/>
+      <w:lvlJc w:val="left"/>
+      <w:pPr>
+        <w:ind w:left="1440" w:hanging="360"/>
+      </w:pPr>
+      <w:rPr>
+        <w:u w:val="none"/>
+      </w:rPr>
+    </w:lvl>
+    <w:lvl w:ilvl="2">
+      <w:start w:val="1"/>
+      <w:numFmt w:val="bullet"/>
+      <w:lvlText w:val="■"/>
+      <w:lvlJc w:val="left"/>
+      <w:pPr>
+        <w:ind w:left="2160" w:hanging="360"/>
+      </w:pPr>
+      <w:rPr>
+        <w:u w:val="none"/>
+      </w:rPr>
+    </w:lvl>
+    <w:lvl w:ilvl="3">
+      <w:start w:val="1"/>
+      <w:numFmt w:val="bullet"/>
+      <w:lvlText w:val="●"/>
+      <w:lvlJc w:val="left"/>
+      <w:pPr>
+        <w:ind w:left="2880" w:hanging="360"/>
+      </w:pPr>
+      <w:rPr>
+        <w:u w:val="none"/>
+      </w:rPr>
+    </w:lvl>
+    <w:lvl w:ilvl="4">
+      <w:start w:val="1"/>
+      <w:numFmt w:val="bullet"/>
+      <w:lvlText w:val="○"/>
+      <w:lvlJc w:val="left"/>
+      <w:pPr>
+        <w:ind w:left="3600" w:hanging="360"/>
+      </w:pPr>
+      <w:rPr>
+        <w:u w:val="none"/>
+      </w:rPr>
+    </w:lvl>
+    <w:lvl w:ilvl="5">
+      <w:start w:val="1"/>
+      <w:numFmt w:val="bullet"/>
+      <w:lvlText w:val="■"/>
+      <w:lvlJc w:val="left"/>
+      <w:pPr>
+        <w:ind w:left="4320" w:hanging="360"/>
+      </w:pPr>
+      <w:rPr>
+        <w:u w:val="none"/>
+      </w:rPr>
+    </w:lvl>
+    <w:lvl w:ilvl="6">
+      <w:start w:val="1"/>
+      <w:numFmt w:val="bullet"/>
+      <w:lvlText w:val="●"/>
+      <w:lvlJc w:val="left"/>
+      <w:pPr>
+        <w:ind w:left="5040" w:hanging="360"/>
+      </w:pPr>
+      <w:rPr>
+        <w:u w:val="none"/>
+      </w:rPr>
+    </w:lvl>
+    <w:lvl w:ilvl="7">
+      <w:start w:val="1"/>
+      <w:numFmt w:val="bullet"/>
+      <w:lvlText w:val="○"/>
+      <w:lvlJc w:val="left"/>
+      <w:pPr>
+        <w:ind w:left="5760" w:hanging="360"/>
+      </w:pPr>
+      <w:rPr>
+        <w:u w:val="none"/>
+      </w:rPr>
+    </w:lvl>
+    <w:lvl w:ilvl="8">
+      <w:start w:val="1"/>
+      <w:numFmt w:val="bullet"/>
+      <w:lvlText w:val="■"/>
+      <w:lvlJc w:val="left"/>
+      <w:pPr>
+        <w:ind w:left="6480" w:hanging="360"/>
+      </w:pPr>
+      <w:rPr>
+        <w:u w:val="none"/>
+      </w:rPr>
+    </w:lvl>
+  </w:abstractNum>
+  <w:abstractNum w:abstractNumId="20">
+    <w:lvl w:ilvl="0">
+      <w:start w:val="1"/>
+      <w:numFmt w:val="bullet"/>
+      <w:lvlText w:val="-"/>
+      <w:lvlJc w:val="left"/>
+      <w:pPr>
+        <w:ind w:left="720" w:hanging="360"/>
+      </w:pPr>
+      <w:rPr>
+        <w:u w:val="none"/>
+      </w:rPr>
+    </w:lvl>
+    <w:lvl w:ilvl="1">
+      <w:start w:val="1"/>
+      <w:numFmt w:val="bullet"/>
+      <w:lvlText w:val="-"/>
+      <w:lvlJc w:val="left"/>
+      <w:pPr>
+        <w:ind w:left="1440" w:hanging="360"/>
+      </w:pPr>
+      <w:rPr>
+        <w:u w:val="none"/>
+      </w:rPr>
+    </w:lvl>
+    <w:lvl w:ilvl="2">
+      <w:start w:val="1"/>
+      <w:numFmt w:val="bullet"/>
+      <w:lvlText w:val="-"/>
+      <w:lvlJc w:val="left"/>
+      <w:pPr>
+        <w:ind w:left="2160" w:hanging="360"/>
+      </w:pPr>
+      <w:rPr>
+        <w:u w:val="none"/>
+      </w:rPr>
+    </w:lvl>
+    <w:lvl w:ilvl="3">
+      <w:start w:val="1"/>
+      <w:numFmt w:val="bullet"/>
+      <w:lvlText w:val="-"/>
+      <w:lvlJc w:val="left"/>
+      <w:pPr>
+        <w:ind w:left="2880" w:hanging="360"/>
+      </w:pPr>
+      <w:rPr>
+        <w:u w:val="none"/>
+      </w:rPr>
+    </w:lvl>
+    <w:lvl w:ilvl="4">
+      <w:start w:val="1"/>
+      <w:numFmt w:val="bullet"/>
+      <w:lvlText w:val="-"/>
+      <w:lvlJc w:val="left"/>
+      <w:pPr>
+        <w:ind w:left="3600" w:hanging="360"/>
+      </w:pPr>
+      <w:rPr>
+        <w:u w:val="none"/>
+      </w:rPr>
+    </w:lvl>
+    <w:lvl w:ilvl="5">
+      <w:start w:val="1"/>
+      <w:numFmt w:val="bullet"/>
+      <w:lvlText w:val="-"/>
+      <w:lvlJc w:val="left"/>
+      <w:pPr>
+        <w:ind w:left="4320" w:hanging="360"/>
+      </w:pPr>
+      <w:rPr>
+        <w:u w:val="none"/>
+      </w:rPr>
+    </w:lvl>
+    <w:lvl w:ilvl="6">
+      <w:start w:val="1"/>
+      <w:numFmt w:val="bullet"/>
+      <w:lvlText w:val="-"/>
+      <w:lvlJc w:val="left"/>
+      <w:pPr>
+        <w:ind w:left="5040" w:hanging="360"/>
+      </w:pPr>
+      <w:rPr>
+        <w:u w:val="none"/>
+      </w:rPr>
+    </w:lvl>
+    <w:lvl w:ilvl="7">
+      <w:start w:val="1"/>
+      <w:numFmt w:val="bullet"/>
+      <w:lvlText w:val="-"/>
+      <w:lvlJc w:val="left"/>
+      <w:pPr>
+        <w:ind w:left="5760" w:hanging="360"/>
+      </w:pPr>
+      <w:rPr>
+        <w:u w:val="none"/>
+      </w:rPr>
+    </w:lvl>
+    <w:lvl w:ilvl="8">
+      <w:start w:val="1"/>
+      <w:numFmt w:val="bullet"/>
+      <w:lvlText w:val="-"/>
+      <w:lvlJc w:val="left"/>
+      <w:pPr>
+        <w:ind w:left="6480" w:hanging="360"/>
+      </w:pPr>
+      <w:rPr>
+        <w:u w:val="none"/>
+      </w:rPr>
+    </w:lvl>
+  </w:abstractNum>
+  <w:abstractNum w:abstractNumId="21">
+    <w:lvl w:ilvl="0">
+      <w:start w:val="1"/>
+      <w:numFmt w:val="bullet"/>
+      <w:lvlText w:val="●"/>
+      <w:lvlJc w:val="left"/>
+      <w:pPr>
+        <w:ind w:left="720" w:hanging="360"/>
+      </w:pPr>
+      <w:rPr>
+        <w:u w:val="none"/>
+      </w:rPr>
+    </w:lvl>
+    <w:lvl w:ilvl="1">
+      <w:start w:val="1"/>
+      <w:numFmt w:val="bullet"/>
+      <w:lvlText w:val="○"/>
+      <w:lvlJc w:val="left"/>
+      <w:pPr>
+        <w:ind w:left="1440" w:hanging="360"/>
+      </w:pPr>
+      <w:rPr>
+        <w:u w:val="none"/>
+      </w:rPr>
+    </w:lvl>
+    <w:lvl w:ilvl="2">
+      <w:start w:val="1"/>
+      <w:numFmt w:val="bullet"/>
+      <w:lvlText w:val="■"/>
+      <w:lvlJc w:val="left"/>
+      <w:pPr>
+        <w:ind w:left="2160" w:hanging="360"/>
+      </w:pPr>
+      <w:rPr>
+        <w:u w:val="none"/>
+      </w:rPr>
+    </w:lvl>
+    <w:lvl w:ilvl="3">
+      <w:start w:val="1"/>
+      <w:numFmt w:val="bullet"/>
+      <w:lvlText w:val="●"/>
+      <w:lvlJc w:val="left"/>
+      <w:pPr>
+        <w:ind w:left="2880" w:hanging="360"/>
+      </w:pPr>
+      <w:rPr>
+        <w:u w:val="none"/>
+      </w:rPr>
+    </w:lvl>
+    <w:lvl w:ilvl="4">
+      <w:start w:val="1"/>
+      <w:numFmt w:val="bullet"/>
+      <w:lvlText w:val="○"/>
+      <w:lvlJc w:val="left"/>
+      <w:pPr>
+        <w:ind w:left="3600" w:hanging="360"/>
+      </w:pPr>
+      <w:rPr>
+        <w:u w:val="none"/>
+      </w:rPr>
+    </w:lvl>
+    <w:lvl w:ilvl="5">
+      <w:start w:val="1"/>
+      <w:numFmt w:val="bullet"/>
+      <w:lvlText w:val="■"/>
+      <w:lvlJc w:val="left"/>
+      <w:pPr>
+        <w:ind w:left="4320" w:hanging="360"/>
+      </w:pPr>
+      <w:rPr>
+        <w:u w:val="none"/>
+      </w:rPr>
+    </w:lvl>
+    <w:lvl w:ilvl="6">
+      <w:start w:val="1"/>
+      <w:numFmt w:val="bullet"/>
+      <w:lvlText w:val="●"/>
+      <w:lvlJc w:val="left"/>
+      <w:pPr>
+        <w:ind w:left="5040" w:hanging="360"/>
+      </w:pPr>
+      <w:rPr>
+        <w:u w:val="none"/>
+      </w:rPr>
+    </w:lvl>
+    <w:lvl w:ilvl="7">
+      <w:start w:val="1"/>
+      <w:numFmt w:val="bullet"/>
+      <w:lvlText w:val="○"/>
+      <w:lvlJc w:val="left"/>
+      <w:pPr>
+        <w:ind w:left="5760" w:hanging="360"/>
+      </w:pPr>
+      <w:rPr>
+        <w:u w:val="none"/>
+      </w:rPr>
+    </w:lvl>
+    <w:lvl w:ilvl="8">
+      <w:start w:val="1"/>
+      <w:numFmt w:val="bullet"/>
+      <w:lvlText w:val="■"/>
+      <w:lvlJc w:val="left"/>
+      <w:pPr>
+        <w:ind w:left="6480" w:hanging="360"/>
+      </w:pPr>
+      <w:rPr>
+        <w:u w:val="none"/>
+      </w:rPr>
+    </w:lvl>
+  </w:abstractNum>
+  <w:abstractNum w:abstractNumId="22">
+    <w:lvl w:ilvl="0">
+      <w:start w:val="1"/>
+      <w:numFmt w:val="bullet"/>
+      <w:lvlText w:val="●"/>
+      <w:lvlJc w:val="left"/>
+      <w:pPr>
+        <w:ind w:left="720" w:hanging="360"/>
+      </w:pPr>
+      <w:rPr>
+        <w:u w:val="none"/>
+      </w:rPr>
+    </w:lvl>
+    <w:lvl w:ilvl="1">
+      <w:start w:val="1"/>
+      <w:numFmt w:val="bullet"/>
+      <w:lvlText w:val="○"/>
+      <w:lvlJc w:val="left"/>
+      <w:pPr>
+        <w:ind w:left="1440" w:hanging="360"/>
+      </w:pPr>
+      <w:rPr>
+        <w:u w:val="none"/>
+      </w:rPr>
+    </w:lvl>
+    <w:lvl w:ilvl="2">
+      <w:start w:val="1"/>
+      <w:numFmt w:val="bullet"/>
+      <w:lvlText w:val="■"/>
+      <w:lvlJc w:val="left"/>
+      <w:pPr>
+        <w:ind w:left="2160" w:hanging="360"/>
+      </w:pPr>
+      <w:rPr>
+        <w:u w:val="none"/>
+      </w:rPr>
+    </w:lvl>
+    <w:lvl w:ilvl="3">
+      <w:start w:val="1"/>
+      <w:numFmt w:val="bullet"/>
+      <w:lvlText w:val="●"/>
+      <w:lvlJc w:val="left"/>
+      <w:pPr>
+        <w:ind w:left="2880" w:hanging="360"/>
+      </w:pPr>
+      <w:rPr>
+        <w:u w:val="none"/>
+      </w:rPr>
+    </w:lvl>
+    <w:lvl w:ilvl="4">
+      <w:start w:val="1"/>
+      <w:numFmt w:val="bullet"/>
+      <w:lvlText w:val="○"/>
+      <w:lvlJc w:val="left"/>
+      <w:pPr>
+        <w:ind w:left="3600" w:hanging="360"/>
+      </w:pPr>
+      <w:rPr>
+        <w:u w:val="none"/>
+      </w:rPr>
+    </w:lvl>
+    <w:lvl w:ilvl="5">
+      <w:start w:val="1"/>
+      <w:numFmt w:val="bullet"/>
+      <w:lvlText w:val="■"/>
+      <w:lvlJc w:val="left"/>
+      <w:pPr>
+        <w:ind w:left="4320" w:hanging="360"/>
+      </w:pPr>
+      <w:rPr>
+        <w:u w:val="none"/>
+      </w:rPr>
+    </w:lvl>
+    <w:lvl w:ilvl="6">
+      <w:start w:val="1"/>
+      <w:numFmt w:val="bullet"/>
+      <w:lvlText w:val="●"/>
+      <w:lvlJc w:val="left"/>
+      <w:pPr>
+        <w:ind w:left="5040" w:hanging="360"/>
+      </w:pPr>
+      <w:rPr>
+        <w:u w:val="none"/>
+      </w:rPr>
+    </w:lvl>
+    <w:lvl w:ilvl="7">
+      <w:start w:val="1"/>
+      <w:numFmt w:val="bullet"/>
+      <w:lvlText w:val="○"/>
+      <w:lvlJc w:val="left"/>
+      <w:pPr>
+        <w:ind w:left="5760" w:hanging="360"/>
+      </w:pPr>
+      <w:rPr>
+        <w:u w:val="none"/>
+      </w:rPr>
+    </w:lvl>
+    <w:lvl w:ilvl="8">
+      <w:start w:val="1"/>
+      <w:numFmt w:val="bullet"/>
+      <w:lvlText w:val="■"/>
+      <w:lvlJc w:val="left"/>
+      <w:pPr>
+        <w:ind w:left="6480" w:hanging="360"/>
+      </w:pPr>
+      <w:rPr>
+        <w:u w:val="none"/>
+      </w:rPr>
+    </w:lvl>
+  </w:abstractNum>
+  <w:abstractNum w:abstractNumId="23">
+    <w:lvl w:ilvl="0">
+      <w:start w:val="1"/>
+      <w:numFmt w:val="bullet"/>
+      <w:lvlText w:val="●"/>
+      <w:lvlJc w:val="left"/>
+      <w:pPr>
+        <w:ind w:left="720" w:hanging="360"/>
+      </w:pPr>
+      <w:rPr>
+        <w:u w:val="none"/>
+      </w:rPr>
+    </w:lvl>
+    <w:lvl w:ilvl="1">
+      <w:start w:val="1"/>
+      <w:numFmt w:val="bullet"/>
+      <w:lvlText w:val="○"/>
+      <w:lvlJc w:val="left"/>
+      <w:pPr>
+        <w:ind w:left="1440" w:hanging="360"/>
+      </w:pPr>
+      <w:rPr>
+        <w:u w:val="none"/>
+      </w:rPr>
+    </w:lvl>
+    <w:lvl w:ilvl="2">
+      <w:start w:val="1"/>
+      <w:numFmt w:val="bullet"/>
+      <w:lvlText w:val="■"/>
+      <w:lvlJc w:val="left"/>
+      <w:pPr>
+        <w:ind w:left="2160" w:hanging="360"/>
+      </w:pPr>
+      <w:rPr>
+        <w:u w:val="none"/>
+      </w:rPr>
+    </w:lvl>
+    <w:lvl w:ilvl="3">
+      <w:start w:val="1"/>
+      <w:numFmt w:val="bullet"/>
+      <w:lvlText w:val="●"/>
+      <w:lvlJc w:val="left"/>
+      <w:pPr>
+        <w:ind w:left="2880" w:hanging="360"/>
+      </w:pPr>
+      <w:rPr>
+        <w:u w:val="none"/>
+      </w:rPr>
+    </w:lvl>
+    <w:lvl w:ilvl="4">
+      <w:start w:val="1"/>
+      <w:numFmt w:val="bullet"/>
+      <w:lvlText w:val="○"/>
+      <w:lvlJc w:val="left"/>
+      <w:pPr>
+        <w:ind w:left="3600" w:hanging="360"/>
+      </w:pPr>
+      <w:rPr>
+        <w:u w:val="none"/>
+      </w:rPr>
+    </w:lvl>
+    <w:lvl w:ilvl="5">
+      <w:start w:val="1"/>
+      <w:numFmt w:val="bullet"/>
+      <w:lvlText w:val="■"/>
+      <w:lvlJc w:val="left"/>
+      <w:pPr>
+        <w:ind w:left="4320" w:hanging="360"/>
+      </w:pPr>
+      <w:rPr>
+        <w:u w:val="none"/>
+      </w:rPr>
+    </w:lvl>
+    <w:lvl w:ilvl="6">
+      <w:start w:val="1"/>
+      <w:numFmt w:val="bullet"/>
+      <w:lvlText w:val="●"/>
+      <w:lvlJc w:val="left"/>
+      <w:pPr>
+        <w:ind w:left="5040" w:hanging="360"/>
+      </w:pPr>
+      <w:rPr>
+        <w:u w:val="none"/>
+      </w:rPr>
+    </w:lvl>
+    <w:lvl w:ilvl="7">
+      <w:start w:val="1"/>
+      <w:numFmt w:val="bullet"/>
+      <w:lvlText w:val="○"/>
+      <w:lvlJc w:val="left"/>
+      <w:pPr>
+        <w:ind w:left="5760" w:hanging="360"/>
+      </w:pPr>
+      <w:rPr>
+        <w:u w:val="none"/>
+      </w:rPr>
+    </w:lvl>
+    <w:lvl w:ilvl="8">
+      <w:start w:val="1"/>
+      <w:numFmt w:val="bullet"/>
+      <w:lvlText w:val="■"/>
+      <w:lvlJc w:val="left"/>
+      <w:pPr>
+        <w:ind w:left="6480" w:hanging="360"/>
+      </w:pPr>
+      <w:rPr>
+        <w:u w:val="none"/>
+      </w:rPr>
+    </w:lvl>
+  </w:abstractNum>
+  <w:abstractNum w:abstractNumId="24">
+    <w:lvl w:ilvl="0">
+      <w:start w:val="1"/>
+      <w:numFmt w:val="bullet"/>
+      <w:lvlText w:val="●"/>
+      <w:lvlJc w:val="left"/>
+      <w:pPr>
+        <w:ind w:left="720" w:hanging="360"/>
+      </w:pPr>
+      <w:rPr>
+        <w:u w:val="none"/>
+      </w:rPr>
+    </w:lvl>
+    <w:lvl w:ilvl="1">
+      <w:start w:val="1"/>
+      <w:numFmt w:val="bullet"/>
+      <w:lvlText w:val="○"/>
+      <w:lvlJc w:val="left"/>
+      <w:pPr>
+        <w:ind w:left="1440" w:hanging="360"/>
+      </w:pPr>
+      <w:rPr>
+        <w:u w:val="none"/>
+      </w:rPr>
+    </w:lvl>
+    <w:lvl w:ilvl="2">
+      <w:start w:val="1"/>
+      <w:numFmt w:val="bullet"/>
+      <w:lvlText w:val="■"/>
+      <w:lvlJc w:val="left"/>
+      <w:pPr>
+        <w:ind w:left="2160" w:hanging="360"/>
+      </w:pPr>
+      <w:rPr>
+        <w:u w:val="none"/>
+      </w:rPr>
+    </w:lvl>
+    <w:lvl w:ilvl="3">
+      <w:start w:val="1"/>
+      <w:numFmt w:val="bullet"/>
+      <w:lvlText w:val="●"/>
+      <w:lvlJc w:val="left"/>
+      <w:pPr>
+        <w:ind w:left="2880" w:hanging="360"/>
+      </w:pPr>
+      <w:rPr>
+        <w:u w:val="none"/>
+      </w:rPr>
+    </w:lvl>
+    <w:lvl w:ilvl="4">
+      <w:start w:val="1"/>
+      <w:numFmt w:val="bullet"/>
+      <w:lvlText w:val="○"/>
+      <w:lvlJc w:val="left"/>
+      <w:pPr>
+        <w:ind w:left="3600" w:hanging="360"/>
+      </w:pPr>
+      <w:rPr>
+        <w:u w:val="none"/>
+      </w:rPr>
+    </w:lvl>
+    <w:lvl w:ilvl="5">
+      <w:start w:val="1"/>
+      <w:numFmt w:val="bullet"/>
+      <w:lvlText w:val="■"/>
+      <w:lvlJc w:val="left"/>
+      <w:pPr>
+        <w:ind w:left="4320" w:hanging="360"/>
+      </w:pPr>
+      <w:rPr>
+        <w:u w:val="none"/>
+      </w:rPr>
+    </w:lvl>
+    <w:lvl w:ilvl="6">
+      <w:start w:val="1"/>
+      <w:numFmt w:val="bullet"/>
+      <w:lvlText w:val="●"/>
+      <w:lvlJc w:val="left"/>
+      <w:pPr>
+        <w:ind w:left="5040" w:hanging="360"/>
+      </w:pPr>
+      <w:rPr>
+        <w:u w:val="none"/>
+      </w:rPr>
+    </w:lvl>
+    <w:lvl w:ilvl="7">
+      <w:start w:val="1"/>
+      <w:numFmt w:val="bullet"/>
+      <w:lvlText w:val="○"/>
+      <w:lvlJc w:val="left"/>
+      <w:pPr>
+        <w:ind w:left="5760" w:hanging="360"/>
+      </w:pPr>
+      <w:rPr>
+        <w:u w:val="none"/>
+      </w:rPr>
+    </w:lvl>
+    <w:lvl w:ilvl="8">
+      <w:start w:val="1"/>
+      <w:numFmt w:val="bullet"/>
+      <w:lvlText w:val="■"/>
+      <w:lvlJc w:val="left"/>
+      <w:pPr>
+        <w:ind w:left="6480" w:hanging="360"/>
+      </w:pPr>
+      <w:rPr>
+        <w:u w:val="none"/>
+      </w:rPr>
+    </w:lvl>
+  </w:abstractNum>
+  <w:abstractNum w:abstractNumId="25">
+    <w:lvl w:ilvl="0">
+      <w:start w:val="1"/>
+      <w:numFmt w:val="bullet"/>
+      <w:lvlText w:val="●"/>
+      <w:lvlJc w:val="left"/>
+      <w:pPr>
+        <w:ind w:left="720" w:hanging="360"/>
+      </w:pPr>
+      <w:rPr>
+        <w:u w:val="none"/>
+      </w:rPr>
+    </w:lvl>
+    <w:lvl w:ilvl="1">
+      <w:start w:val="1"/>
+      <w:numFmt w:val="bullet"/>
+      <w:lvlText w:val="○"/>
+      <w:lvlJc w:val="left"/>
+      <w:pPr>
+        <w:ind w:left="1440" w:hanging="360"/>
+      </w:pPr>
+      <w:rPr>
+        <w:u w:val="none"/>
+      </w:rPr>
+    </w:lvl>
+    <w:lvl w:ilvl="2">
+      <w:start w:val="1"/>
+      <w:numFmt w:val="bullet"/>
+      <w:lvlText w:val="■"/>
+      <w:lvlJc w:val="left"/>
+      <w:pPr>
+        <w:ind w:left="2160" w:hanging="360"/>
+      </w:pPr>
+      <w:rPr>
+        <w:u w:val="none"/>
+      </w:rPr>
+    </w:lvl>
+    <w:lvl w:ilvl="3">
+      <w:start w:val="1"/>
+      <w:numFmt w:val="bullet"/>
+      <w:lvlText w:val="●"/>
+      <w:lvlJc w:val="left"/>
+      <w:pPr>
+        <w:ind w:left="2880" w:hanging="360"/>
+      </w:pPr>
+      <w:rPr>
+        <w:u w:val="none"/>
+      </w:rPr>
+    </w:lvl>
+    <w:lvl w:ilvl="4">
+      <w:start w:val="1"/>
+      <w:numFmt w:val="bullet"/>
+      <w:lvlText w:val="○"/>
+      <w:lvlJc w:val="left"/>
+      <w:pPr>
+        <w:ind w:left="3600" w:hanging="360"/>
+      </w:pPr>
+      <w:rPr>
+        <w:u w:val="none"/>
+      </w:rPr>
+    </w:lvl>
+    <w:lvl w:ilvl="5">
+      <w:start w:val="1"/>
+      <w:numFmt w:val="bullet"/>
+      <w:lvlText w:val="■"/>
+      <w:lvlJc w:val="left"/>
+      <w:pPr>
+        <w:ind w:left="4320" w:hanging="360"/>
+      </w:pPr>
+      <w:rPr>
+        <w:u w:val="none"/>
+      </w:rPr>
+    </w:lvl>
+    <w:lvl w:ilvl="6">
+      <w:start w:val="1"/>
+      <w:numFmt w:val="bullet"/>
+      <w:lvlText w:val="●"/>
+      <w:lvlJc w:val="left"/>
+      <w:pPr>
+        <w:ind w:left="5040" w:hanging="360"/>
+      </w:pPr>
+      <w:rPr>
+        <w:u w:val="none"/>
+      </w:rPr>
+    </w:lvl>
+    <w:lvl w:ilvl="7">
+      <w:start w:val="1"/>
+      <w:numFmt w:val="bullet"/>
+      <w:lvlText w:val="○"/>
+      <w:lvlJc w:val="left"/>
+      <w:pPr>
+        <w:ind w:left="5760" w:hanging="360"/>
+      </w:pPr>
+      <w:rPr>
+        <w:u w:val="none"/>
+      </w:rPr>
+    </w:lvl>
+    <w:lvl w:ilvl="8">
+      <w:start w:val="1"/>
+      <w:numFmt w:val="bullet"/>
+      <w:lvlText w:val="■"/>
+      <w:lvlJc w:val="left"/>
+      <w:pPr>
+        <w:ind w:left="6480" w:hanging="360"/>
+      </w:pPr>
+      <w:rPr>
+        <w:u w:val="none"/>
+      </w:rPr>
+    </w:lvl>
+  </w:abstractNum>
+  <w:abstractNum w:abstractNumId="26">
     <w:lvl w:ilvl="0">
       <w:start w:val="1"/>
       <w:numFmt w:val="bullet"/>
@@ -4239,6 +7136,51 @@
   </w:num>
   <w:num w:numId="11">
     <w:abstractNumId w:val="11"/>
+  </w:num>
+  <w:num w:numId="12">
+    <w:abstractNumId w:val="12"/>
+  </w:num>
+  <w:num w:numId="13">
+    <w:abstractNumId w:val="13"/>
+  </w:num>
+  <w:num w:numId="14">
+    <w:abstractNumId w:val="14"/>
+  </w:num>
+  <w:num w:numId="15">
+    <w:abstractNumId w:val="15"/>
+  </w:num>
+  <w:num w:numId="16">
+    <w:abstractNumId w:val="16"/>
+  </w:num>
+  <w:num w:numId="17">
+    <w:abstractNumId w:val="17"/>
+  </w:num>
+  <w:num w:numId="18">
+    <w:abstractNumId w:val="18"/>
+  </w:num>
+  <w:num w:numId="19">
+    <w:abstractNumId w:val="19"/>
+  </w:num>
+  <w:num w:numId="20">
+    <w:abstractNumId w:val="20"/>
+  </w:num>
+  <w:num w:numId="21">
+    <w:abstractNumId w:val="21"/>
+  </w:num>
+  <w:num w:numId="22">
+    <w:abstractNumId w:val="22"/>
+  </w:num>
+  <w:num w:numId="23">
+    <w:abstractNumId w:val="23"/>
+  </w:num>
+  <w:num w:numId="24">
+    <w:abstractNumId w:val="24"/>
+  </w:num>
+  <w:num w:numId="25">
+    <w:abstractNumId w:val="25"/>
+  </w:num>
+  <w:num w:numId="26">
+    <w:abstractNumId w:val="26"/>
   </w:num>
 </w:numbering>
 </file>

--- a/Tamara_Ilic_SV45_2020_Uros_Pocek_SV57_2020_sbz.docx
+++ b/Tamara_Ilic_SV45_2020_Uros_Pocek_SV57_2020_sbz.docx
@@ -640,7 +640,7 @@
         <w:rPr>
           <w:rtl w:val="0"/>
         </w:rPr>
-        <w:t xml:space="preserve">dojava nadležnim organism</w:t>
+        <w:t xml:space="preserve">dojava nadležnim organima</w:t>
       </w:r>
     </w:p>
     <w:p>
@@ -1026,7 +1026,7 @@
           <w:b w:val="1"/>
           <w:rtl w:val="0"/>
         </w:rPr>
-        <w:t xml:space="preserve">Opsta pravila</w:t>
+        <w:t xml:space="preserve">Opšta pravila</w:t>
       </w:r>
     </w:p>
     <w:p>
@@ -4085,9 +4085,7 @@
     </w:p>
     <w:p>
       <w:pPr>
-        <w:rPr>
-          <w:b w:val="1"/>
-        </w:rPr>
+        <w:rPr/>
       </w:pPr>
       <w:r>
         <w:rPr>
@@ -4095,6 +4093,76 @@
         </w:rPr>
         <w:t xml:space="preserve">Primenom ovakvog templejta, moći će se efikasno i uniformno generisati  specifična pravila za različite tipove senzora, uz fleksibilnost prilagođavanja različitim nazivima klasa i polja, a u skladu sa korisničkim definicijama pragova za svaki pojedinačni senzor.</w:t>
       </w:r>
+    </w:p>
+    <w:p>
+      <w:pPr>
+        <w:rPr/>
+      </w:pPr>
+      <w:r>
+        <w:rPr/>
+        <w:drawing>
+          <wp:inline distB="114300" distT="114300" distL="114300" distR="114300">
+            <wp:extent cx="5943600" cy="3594100"/>
+            <wp:effectExtent b="0" l="0" r="0" t="0"/>
+            <wp:docPr id="3" name="image3.png"/>
+            <a:graphic>
+              <a:graphicData uri="http://schemas.openxmlformats.org/drawingml/2006/picture">
+                <pic:pic>
+                  <pic:nvPicPr>
+                    <pic:cNvPr id="0" name="image3.png"/>
+                    <pic:cNvPicPr preferRelativeResize="0"/>
+                  </pic:nvPicPr>
+                  <pic:blipFill>
+                    <a:blip r:embed="rId7"/>
+                    <a:srcRect b="0" l="0" r="0" t="0"/>
+                    <a:stretch>
+                      <a:fillRect/>
+                    </a:stretch>
+                  </pic:blipFill>
+                  <pic:spPr>
+                    <a:xfrm>
+                      <a:off x="0" y="0"/>
+                      <a:ext cx="5943600" cy="3594100"/>
+                    </a:xfrm>
+                    <a:prstGeom prst="rect"/>
+                    <a:ln/>
+                  </pic:spPr>
+                </pic:pic>
+              </a:graphicData>
+            </a:graphic>
+          </wp:inline>
+        </w:drawing>
+      </w:r>
+      <w:r>
+        <w:rPr>
+          <w:rtl w:val="0"/>
+        </w:rPr>
+      </w:r>
+    </w:p>
+    <w:p>
+      <w:pPr>
+        <w:rPr/>
+      </w:pPr>
+      <w:r>
+        <w:rPr>
+          <w:rtl w:val="0"/>
+        </w:rPr>
+      </w:r>
+    </w:p>
+    <w:p>
+      <w:pPr>
+        <w:rPr/>
+      </w:pPr>
+      <w:r>
+        <w:rPr>
+          <w:rtl w:val="0"/>
+        </w:rPr>
+      </w:r>
+    </w:p>
+    <w:p>
+      <w:pPr>
+        <w:rPr/>
+      </w:pPr>
       <w:r>
         <w:rPr>
           <w:rtl w:val="0"/>
@@ -4102,9 +4170,9 @@
       </w:r>
     </w:p>
     <w:sectPr>
-      <w:headerReference r:id="rId7" w:type="default"/>
-      <w:headerReference r:id="rId8" w:type="first"/>
-      <w:footerReference r:id="rId9" w:type="first"/>
+      <w:headerReference r:id="rId8" w:type="default"/>
+      <w:headerReference r:id="rId9" w:type="first"/>
+      <w:footerReference r:id="rId10" w:type="first"/>
       <w:pgSz w:h="15840" w:w="12240" w:orient="portrait"/>
       <w:pgMar w:bottom="1080" w:top="1080" w:left="1440" w:right="1440" w:header="0" w:footer="720"/>
       <w:pgNumType w:start="1"/>

--- a/Tamara_Ilic_SV45_2020_Uros_Pocek_SV57_2020_sbz.docx
+++ b/Tamara_Ilic_SV45_2020_Uros_Pocek_SV57_2020_sbz.docx
@@ -384,7 +384,7 @@
       <w:pPr>
         <w:numPr>
           <w:ilvl w:val="0"/>
-          <w:numId w:val="12"/>
+          <w:numId w:val="5"/>
         </w:numPr>
         <w:spacing w:after="0" w:afterAutospacing="0"/>
         <w:ind w:left="720" w:hanging="360"/>
@@ -403,7 +403,7 @@
       <w:pPr>
         <w:numPr>
           <w:ilvl w:val="0"/>
-          <w:numId w:val="12"/>
+          <w:numId w:val="5"/>
         </w:numPr>
         <w:spacing w:after="0" w:afterAutospacing="0" w:before="0" w:beforeAutospacing="0"/>
         <w:ind w:left="720" w:hanging="360"/>
@@ -422,7 +422,7 @@
       <w:pPr>
         <w:numPr>
           <w:ilvl w:val="0"/>
-          <w:numId w:val="12"/>
+          <w:numId w:val="5"/>
         </w:numPr>
         <w:spacing w:after="0" w:afterAutospacing="0" w:before="0" w:beforeAutospacing="0"/>
         <w:ind w:left="720" w:hanging="360"/>
@@ -446,7 +446,7 @@
       <w:pPr>
         <w:numPr>
           <w:ilvl w:val="0"/>
-          <w:numId w:val="12"/>
+          <w:numId w:val="5"/>
         </w:numPr>
         <w:spacing w:after="0" w:afterAutospacing="0" w:before="0" w:beforeAutospacing="0"/>
         <w:ind w:left="720" w:hanging="360"/>
@@ -465,7 +465,7 @@
       <w:pPr>
         <w:numPr>
           <w:ilvl w:val="0"/>
-          <w:numId w:val="12"/>
+          <w:numId w:val="5"/>
         </w:numPr>
         <w:spacing w:after="0" w:afterAutospacing="0" w:before="0" w:beforeAutospacing="0"/>
         <w:ind w:left="720" w:hanging="360"/>
@@ -484,7 +484,7 @@
       <w:pPr>
         <w:numPr>
           <w:ilvl w:val="0"/>
-          <w:numId w:val="12"/>
+          <w:numId w:val="5"/>
         </w:numPr>
         <w:spacing w:after="0" w:afterAutospacing="0" w:before="0" w:beforeAutospacing="0"/>
         <w:ind w:left="720" w:hanging="360"/>
@@ -503,7 +503,7 @@
       <w:pPr>
         <w:numPr>
           <w:ilvl w:val="0"/>
-          <w:numId w:val="12"/>
+          <w:numId w:val="5"/>
         </w:numPr>
         <w:spacing w:after="0" w:afterAutospacing="0" w:before="0" w:beforeAutospacing="0"/>
         <w:ind w:left="720" w:hanging="360"/>
@@ -522,7 +522,7 @@
       <w:pPr>
         <w:numPr>
           <w:ilvl w:val="0"/>
-          <w:numId w:val="12"/>
+          <w:numId w:val="5"/>
         </w:numPr>
         <w:spacing w:before="0" w:beforeAutospacing="0"/>
         <w:ind w:left="720" w:hanging="360"/>
@@ -552,7 +552,7 @@
       <w:pPr>
         <w:numPr>
           <w:ilvl w:val="0"/>
-          <w:numId w:val="11"/>
+          <w:numId w:val="3"/>
         </w:numPr>
         <w:spacing w:after="0" w:afterAutospacing="0"/>
         <w:ind w:left="720" w:hanging="360"/>
@@ -571,7 +571,7 @@
       <w:pPr>
         <w:numPr>
           <w:ilvl w:val="0"/>
-          <w:numId w:val="11"/>
+          <w:numId w:val="3"/>
         </w:numPr>
         <w:spacing w:after="0" w:afterAutospacing="0" w:before="0" w:beforeAutospacing="0"/>
         <w:ind w:left="720" w:hanging="360"/>
@@ -590,7 +590,7 @@
       <w:pPr>
         <w:numPr>
           <w:ilvl w:val="0"/>
-          <w:numId w:val="11"/>
+          <w:numId w:val="3"/>
         </w:numPr>
         <w:spacing w:after="0" w:afterAutospacing="0" w:before="0" w:beforeAutospacing="0"/>
         <w:ind w:left="720" w:hanging="360"/>
@@ -609,7 +609,7 @@
       <w:pPr>
         <w:numPr>
           <w:ilvl w:val="0"/>
-          <w:numId w:val="11"/>
+          <w:numId w:val="3"/>
         </w:numPr>
         <w:spacing w:after="0" w:afterAutospacing="0" w:before="0" w:beforeAutospacing="0"/>
         <w:ind w:left="720" w:hanging="360"/>
@@ -628,7 +628,7 @@
       <w:pPr>
         <w:numPr>
           <w:ilvl w:val="0"/>
-          <w:numId w:val="11"/>
+          <w:numId w:val="3"/>
         </w:numPr>
         <w:spacing w:before="0" w:beforeAutospacing="0"/>
         <w:ind w:left="720" w:hanging="360"/>
@@ -689,7 +689,7 @@
       <w:pPr>
         <w:numPr>
           <w:ilvl w:val="0"/>
-          <w:numId w:val="25"/>
+          <w:numId w:val="22"/>
         </w:numPr>
         <w:spacing w:after="0" w:afterAutospacing="0"/>
         <w:ind w:left="720" w:hanging="360"/>
@@ -708,7 +708,7 @@
       <w:pPr>
         <w:numPr>
           <w:ilvl w:val="0"/>
-          <w:numId w:val="25"/>
+          <w:numId w:val="22"/>
         </w:numPr>
         <w:spacing w:before="0" w:beforeAutospacing="0"/>
         <w:ind w:left="720" w:hanging="360"/>
@@ -738,7 +738,7 @@
       <w:pPr>
         <w:numPr>
           <w:ilvl w:val="0"/>
-          <w:numId w:val="16"/>
+          <w:numId w:val="12"/>
         </w:numPr>
         <w:spacing w:after="0" w:afterAutospacing="0"/>
         <w:ind w:left="720" w:hanging="360"/>
@@ -757,7 +757,7 @@
       <w:pPr>
         <w:numPr>
           <w:ilvl w:val="0"/>
-          <w:numId w:val="16"/>
+          <w:numId w:val="12"/>
         </w:numPr>
         <w:spacing w:before="0" w:beforeAutospacing="0"/>
         <w:ind w:left="720" w:hanging="360"/>
@@ -787,7 +787,7 @@
       <w:pPr>
         <w:numPr>
           <w:ilvl w:val="0"/>
-          <w:numId w:val="22"/>
+          <w:numId w:val="19"/>
         </w:numPr>
         <w:spacing w:after="0" w:afterAutospacing="0"/>
         <w:ind w:left="720" w:hanging="360"/>
@@ -806,7 +806,7 @@
       <w:pPr>
         <w:numPr>
           <w:ilvl w:val="0"/>
-          <w:numId w:val="22"/>
+          <w:numId w:val="19"/>
         </w:numPr>
         <w:spacing w:before="0" w:beforeAutospacing="0"/>
         <w:ind w:left="720" w:hanging="360"/>
@@ -885,7 +885,7 @@
       <w:pPr>
         <w:numPr>
           <w:ilvl w:val="0"/>
-          <w:numId w:val="14"/>
+          <w:numId w:val="10"/>
         </w:numPr>
         <w:spacing w:after="0" w:afterAutospacing="0"/>
         <w:ind w:left="720" w:hanging="360"/>
@@ -904,7 +904,7 @@
       <w:pPr>
         <w:numPr>
           <w:ilvl w:val="0"/>
-          <w:numId w:val="14"/>
+          <w:numId w:val="10"/>
         </w:numPr>
         <w:spacing w:before="0" w:beforeAutospacing="0"/>
         <w:ind w:left="720" w:hanging="360"/>
@@ -934,7 +934,7 @@
       <w:pPr>
         <w:numPr>
           <w:ilvl w:val="0"/>
-          <w:numId w:val="17"/>
+          <w:numId w:val="13"/>
         </w:numPr>
         <w:spacing w:after="0" w:afterAutospacing="0"/>
         <w:ind w:left="720" w:hanging="360"/>
@@ -953,7 +953,7 @@
       <w:pPr>
         <w:numPr>
           <w:ilvl w:val="0"/>
-          <w:numId w:val="17"/>
+          <w:numId w:val="13"/>
         </w:numPr>
         <w:spacing w:before="0" w:beforeAutospacing="0"/>
         <w:ind w:left="720" w:hanging="360"/>
@@ -984,7 +984,7 @@
       <w:pPr>
         <w:numPr>
           <w:ilvl w:val="0"/>
-          <w:numId w:val="17"/>
+          <w:numId w:val="13"/>
         </w:numPr>
         <w:spacing w:after="0" w:afterAutospacing="0"/>
         <w:ind w:left="720" w:hanging="360"/>
@@ -1000,7 +1000,7 @@
       <w:pPr>
         <w:numPr>
           <w:ilvl w:val="0"/>
-          <w:numId w:val="17"/>
+          <w:numId w:val="13"/>
         </w:numPr>
         <w:spacing w:before="0" w:beforeAutospacing="0"/>
         <w:ind w:left="720" w:hanging="360"/>
@@ -1088,7 +1088,7 @@
       <w:pPr>
         <w:numPr>
           <w:ilvl w:val="0"/>
-          <w:numId w:val="15"/>
+          <w:numId w:val="11"/>
         </w:numPr>
         <w:spacing w:after="0" w:afterAutospacing="0"/>
         <w:ind w:left="720" w:hanging="360"/>
@@ -1104,7 +1104,7 @@
       <w:pPr>
         <w:numPr>
           <w:ilvl w:val="0"/>
-          <w:numId w:val="15"/>
+          <w:numId w:val="11"/>
         </w:numPr>
         <w:spacing w:after="0" w:afterAutospacing="0" w:before="0" w:beforeAutospacing="0"/>
         <w:ind w:left="720" w:hanging="360"/>
@@ -1120,7 +1120,7 @@
       <w:pPr>
         <w:numPr>
           <w:ilvl w:val="0"/>
-          <w:numId w:val="15"/>
+          <w:numId w:val="11"/>
         </w:numPr>
         <w:spacing w:after="0" w:afterAutospacing="0" w:before="0" w:beforeAutospacing="0"/>
         <w:ind w:left="720" w:hanging="360"/>
@@ -1136,7 +1136,7 @@
       <w:pPr>
         <w:numPr>
           <w:ilvl w:val="0"/>
-          <w:numId w:val="15"/>
+          <w:numId w:val="11"/>
         </w:numPr>
         <w:spacing w:after="0" w:afterAutospacing="0" w:before="0" w:beforeAutospacing="0"/>
         <w:ind w:left="720" w:hanging="360"/>
@@ -1152,7 +1152,7 @@
       <w:pPr>
         <w:numPr>
           <w:ilvl w:val="0"/>
-          <w:numId w:val="15"/>
+          <w:numId w:val="11"/>
         </w:numPr>
         <w:spacing w:after="0" w:afterAutospacing="0" w:before="0" w:beforeAutospacing="0"/>
         <w:ind w:left="720" w:hanging="360"/>
@@ -1168,7 +1168,7 @@
       <w:pPr>
         <w:numPr>
           <w:ilvl w:val="0"/>
-          <w:numId w:val="15"/>
+          <w:numId w:val="11"/>
         </w:numPr>
         <w:spacing w:after="0" w:afterAutospacing="0" w:before="0" w:beforeAutospacing="0"/>
         <w:ind w:left="720" w:hanging="360"/>
@@ -1184,7 +1184,7 @@
       <w:pPr>
         <w:numPr>
           <w:ilvl w:val="0"/>
-          <w:numId w:val="15"/>
+          <w:numId w:val="11"/>
         </w:numPr>
         <w:spacing w:after="0" w:afterAutospacing="0" w:before="0" w:beforeAutospacing="0"/>
         <w:ind w:left="720" w:hanging="360"/>
@@ -1200,7 +1200,7 @@
       <w:pPr>
         <w:numPr>
           <w:ilvl w:val="0"/>
-          <w:numId w:val="15"/>
+          <w:numId w:val="11"/>
         </w:numPr>
         <w:spacing w:after="0" w:afterAutospacing="0" w:before="0" w:beforeAutospacing="0"/>
         <w:ind w:left="720" w:hanging="360"/>
@@ -1216,7 +1216,7 @@
       <w:pPr>
         <w:numPr>
           <w:ilvl w:val="0"/>
-          <w:numId w:val="15"/>
+          <w:numId w:val="11"/>
         </w:numPr>
         <w:spacing w:after="0" w:afterAutospacing="0" w:before="0" w:beforeAutospacing="0"/>
         <w:ind w:left="720" w:hanging="360"/>
@@ -1232,7 +1232,7 @@
       <w:pPr>
         <w:numPr>
           <w:ilvl w:val="0"/>
-          <w:numId w:val="15"/>
+          <w:numId w:val="11"/>
         </w:numPr>
         <w:spacing w:after="0" w:afterAutospacing="0" w:before="0" w:beforeAutospacing="0"/>
         <w:ind w:left="720" w:hanging="360"/>
@@ -1248,7 +1248,7 @@
       <w:pPr>
         <w:numPr>
           <w:ilvl w:val="0"/>
-          <w:numId w:val="15"/>
+          <w:numId w:val="11"/>
         </w:numPr>
         <w:spacing w:before="0" w:beforeAutospacing="0"/>
         <w:ind w:left="720" w:hanging="360"/>
@@ -2349,7 +2349,7 @@
       <w:pPr>
         <w:numPr>
           <w:ilvl w:val="0"/>
-          <w:numId w:val="20"/>
+          <w:numId w:val="17"/>
         </w:numPr>
         <w:spacing w:after="0" w:afterAutospacing="0"/>
         <w:ind w:left="720" w:hanging="360"/>
@@ -2365,7 +2365,7 @@
       <w:pPr>
         <w:numPr>
           <w:ilvl w:val="0"/>
-          <w:numId w:val="20"/>
+          <w:numId w:val="17"/>
         </w:numPr>
         <w:spacing w:after="0" w:afterAutospacing="0" w:before="0" w:beforeAutospacing="0"/>
         <w:ind w:left="720" w:hanging="360"/>
@@ -2374,14 +2374,14 @@
         <w:rPr>
           <w:rtl w:val="0"/>
         </w:rPr>
-        <w:t xml:space="preserve">Ako je prostorija u stambenom objektu, ako je prostorija veca od 10m2 i ako je nivo definisane bezbednosti High onda je preporuka dodati 4 kamere i dovesti struju do njih</w:t>
-      </w:r>
-    </w:p>
-    <w:p>
-      <w:pPr>
-        <w:numPr>
-          <w:ilvl w:val="0"/>
-          <w:numId w:val="20"/>
+        <w:t xml:space="preserve">Ako je prostorija u stambenom objektu, ako je prostorija veca od 10m2 i ako je nivo definisane bezbednosti Medium onda je preporuka dodati 4 senzora pokreta i dovesti struju do njih</w:t>
+      </w:r>
+    </w:p>
+    <w:p>
+      <w:pPr>
+        <w:numPr>
+          <w:ilvl w:val="0"/>
+          <w:numId w:val="17"/>
         </w:numPr>
         <w:spacing w:after="0" w:afterAutospacing="0" w:before="0" w:beforeAutospacing="0"/>
         <w:ind w:left="720" w:hanging="360"/>
@@ -2390,14 +2390,14 @@
         <w:rPr>
           <w:rtl w:val="0"/>
         </w:rPr>
-        <w:t xml:space="preserve">Ako je prostorija u stambenom objektu, ako je prostorija veca od 10m2 i ako je nivo definisane bezbednosti Medium onda je preporuka dodati 4 senzora pokreta i dovesti struju do njih</w:t>
-      </w:r>
-    </w:p>
-    <w:p>
-      <w:pPr>
-        <w:numPr>
-          <w:ilvl w:val="0"/>
-          <w:numId w:val="20"/>
+        <w:t xml:space="preserve">Ako je prostorija u stambenom objektu, ako je prostorija manja od 10m2 i ako je nivo definisane bezbednosti Medium onda je preporuka dodati 2 senzora pokreta i dovesti struju do njih</w:t>
+      </w:r>
+    </w:p>
+    <w:p>
+      <w:pPr>
+        <w:numPr>
+          <w:ilvl w:val="0"/>
+          <w:numId w:val="17"/>
         </w:numPr>
         <w:spacing w:after="0" w:afterAutospacing="0" w:before="0" w:beforeAutospacing="0"/>
         <w:ind w:left="720" w:hanging="360"/>
@@ -2406,14 +2406,14 @@
         <w:rPr>
           <w:rtl w:val="0"/>
         </w:rPr>
-        <w:t xml:space="preserve">Ako je prostorija u stambenom objektu, ako je prostorija manja od 10m2 i ako je nivo definisane bezbednosti Medium onda je preporuka dodati 2 senzora pokreta i dovesti struju do njih</w:t>
-      </w:r>
-    </w:p>
-    <w:p>
-      <w:pPr>
-        <w:numPr>
-          <w:ilvl w:val="0"/>
-          <w:numId w:val="20"/>
+        <w:t xml:space="preserve">Ako je prostorija u poslovnom objektu, ako je prostorija veca od 10m2 i ako je nivo definisane bezbednosti High onda je preporuka dodati 4 kamere, 2 senzora pokreta i dovesti struju do njih</w:t>
+      </w:r>
+    </w:p>
+    <w:p>
+      <w:pPr>
+        <w:numPr>
+          <w:ilvl w:val="0"/>
+          <w:numId w:val="17"/>
         </w:numPr>
         <w:spacing w:after="0" w:afterAutospacing="0" w:before="0" w:beforeAutospacing="0"/>
         <w:ind w:left="720" w:hanging="360"/>
@@ -2422,14 +2422,14 @@
         <w:rPr>
           <w:rtl w:val="0"/>
         </w:rPr>
-        <w:t xml:space="preserve">Ako je prostorija u poslovnom objektu, ako je prostorija veca od 10m2 i ako je nivo definisane bezbednosti High onda je preporuka dodati 4 kamere, 2 senzora pokreta i dovesti struju do njih</w:t>
-      </w:r>
-    </w:p>
-    <w:p>
-      <w:pPr>
-        <w:numPr>
-          <w:ilvl w:val="0"/>
-          <w:numId w:val="20"/>
+        <w:t xml:space="preserve">Ako je prostorija u poslovnom objektu, ako je prostorija manja od 10m2 i ako je nivo definisane bezbednosti High onda je preporuka dodati 2 kamere, 2 senzora pokreta i dovesti struju do njih</w:t>
+      </w:r>
+    </w:p>
+    <w:p>
+      <w:pPr>
+        <w:numPr>
+          <w:ilvl w:val="0"/>
+          <w:numId w:val="17"/>
         </w:numPr>
         <w:spacing w:after="0" w:afterAutospacing="0" w:before="0" w:beforeAutospacing="0"/>
         <w:ind w:left="720" w:hanging="360"/>
@@ -2438,14 +2438,61 @@
         <w:rPr>
           <w:rtl w:val="0"/>
         </w:rPr>
-        <w:t xml:space="preserve">Ako je prostorija u poslovnom objektu, ako je prostorija manja od 10m2 i ako je nivo definisane bezbednosti High onda je preporuka dodati 2 kamere, 2 senzora pokreta i dovesti struju do njih</w:t>
-      </w:r>
-    </w:p>
-    <w:p>
-      <w:pPr>
-        <w:numPr>
-          <w:ilvl w:val="0"/>
-          <w:numId w:val="20"/>
+        <w:t xml:space="preserve">Ako je prostorija u poslovnom objektu, ako je prostorija veca od 10m2 i ako je nivo definisane bezbednosti Medium onda je preporuka dodati 2 kamere, 4 senzora pokreta i dovesti struju do njih</w:t>
+      </w:r>
+    </w:p>
+    <w:p>
+      <w:pPr>
+        <w:numPr>
+          <w:ilvl w:val="0"/>
+          <w:numId w:val="17"/>
+        </w:numPr>
+        <w:spacing w:before="0" w:beforeAutospacing="0"/>
+        <w:ind w:left="720" w:hanging="360"/>
+      </w:pPr>
+      <w:r>
+        <w:rPr>
+          <w:rtl w:val="0"/>
+        </w:rPr>
+        <w:t xml:space="preserve">Ako je prostorija u poslovnom objektu, ako je prostorija manja od 10m2 i ako je nivo definisane bezbednosti Medium onda je preporuka dodati 1 kamere, 2 senzora pokreta i dovesti struju do njih</w:t>
+      </w:r>
+    </w:p>
+    <w:p>
+      <w:pPr>
+        <w:ind w:left="0" w:firstLine="0"/>
+        <w:rPr/>
+      </w:pPr>
+      <w:r>
+        <w:rPr>
+          <w:rtl w:val="0"/>
+        </w:rPr>
+        <w:t xml:space="preserve">=====================================================================================</w:t>
+      </w:r>
+    </w:p>
+    <w:p>
+      <w:pPr>
+        <w:numPr>
+          <w:ilvl w:val="0"/>
+          <w:numId w:val="17"/>
+        </w:numPr>
+        <w:spacing w:after="0" w:afterAutospacing="0"/>
+        <w:ind w:left="720" w:hanging="360"/>
+        <w:rPr>
+          <w:u w:val="none"/>
+        </w:rPr>
+      </w:pPr>
+      <w:r>
+        <w:rPr>
+          <w:rtl w:val="0"/>
+        </w:rPr>
+        <w:t xml:space="preserve">Ako je potrebno dovesti struju, a to nije moguce i ako je je potrebno dovesti struju zbog ugradnje Kamere, onda promeniti da kamere budu na bateriju</w:t>
+      </w:r>
+    </w:p>
+    <w:p>
+      <w:pPr>
+        <w:numPr>
+          <w:ilvl w:val="0"/>
+          <w:numId w:val="17"/>
         </w:numPr>
         <w:spacing w:after="0" w:afterAutospacing="0" w:before="0" w:beforeAutospacing="0"/>
         <w:ind w:left="720" w:hanging="360"/>
@@ -2454,14 +2501,14 @@
         <w:rPr>
           <w:rtl w:val="0"/>
         </w:rPr>
-        <w:t xml:space="preserve">Ako je prostorija u poslovnom objektu, ako je prostorija veca od 10m2 i ako je nivo definisane bezbednosti Medium onda je preporuka dodati 2 kamere, 4 senzora pokreta i dovesti struju do njih</w:t>
-      </w:r>
-    </w:p>
-    <w:p>
-      <w:pPr>
-        <w:numPr>
-          <w:ilvl w:val="0"/>
-          <w:numId w:val="20"/>
+        <w:t xml:space="preserve">Ako je potrebno dovesti struju, a to moguce i ako je je potrebno dovesti struju zbog ugradnje Kamere, ako je to u stambenom objektu, onda promeniti da kamere budu wifi kamere</w:t>
+      </w:r>
+    </w:p>
+    <w:p>
+      <w:pPr>
+        <w:numPr>
+          <w:ilvl w:val="0"/>
+          <w:numId w:val="17"/>
         </w:numPr>
         <w:spacing w:before="0" w:beforeAutospacing="0"/>
         <w:ind w:left="720" w:hanging="360"/>
@@ -2470,7 +2517,7 @@
         <w:rPr>
           <w:rtl w:val="0"/>
         </w:rPr>
-        <w:t xml:space="preserve">Ako je prostorija u poslovnom objektu, ako je prostorija manja od 10m2 i ako je nivo definisane bezbednosti Medium onda je preporuka dodati 1 kamere, 2 senzora pokreta i dovesti struju do njih</w:t>
+        <w:t xml:space="preserve">Ako je potrebno dovesti struju, a to moguce i ako je je potrebno dovesti struju zbog ugradnje Kamere, ako je to u poslovnom objektu, onda promeniti da kamere budu IP kamere</w:t>
       </w:r>
     </w:p>
     <w:p>
@@ -2489,7 +2536,7 @@
       <w:pPr>
         <w:numPr>
           <w:ilvl w:val="0"/>
-          <w:numId w:val="20"/>
+          <w:numId w:val="17"/>
         </w:numPr>
         <w:spacing w:after="0" w:afterAutospacing="0"/>
         <w:ind w:left="720" w:hanging="360"/>
@@ -2501,39 +2548,45 @@
         <w:rPr>
           <w:rtl w:val="0"/>
         </w:rPr>
-        <w:t xml:space="preserve">Ako je potrebno dovesti struju, a to nije moguce i ako je je potrebno dovesti struju zbog ugradnje Kamere, onda promeniti da kamere budu na bateriju</w:t>
-      </w:r>
-    </w:p>
-    <w:p>
-      <w:pPr>
-        <w:numPr>
-          <w:ilvl w:val="0"/>
-          <w:numId w:val="20"/>
+        <w:t xml:space="preserve">Ako je potrebno staviti kamere na bateriju i ako je nivo definisane bezbednosti Medium ili High, onda je potrebno dodati rezervne baterije</w:t>
+      </w:r>
+    </w:p>
+    <w:p>
+      <w:pPr>
+        <w:numPr>
+          <w:ilvl w:val="0"/>
+          <w:numId w:val="17"/>
         </w:numPr>
         <w:spacing w:after="0" w:afterAutospacing="0" w:before="0" w:beforeAutospacing="0"/>
         <w:ind w:left="720" w:hanging="360"/>
-      </w:pPr>
-      <w:r>
-        <w:rPr>
-          <w:rtl w:val="0"/>
-        </w:rPr>
-        <w:t xml:space="preserve">Ako je potrebno dovesti struju, a to moguce i ako je je potrebno dovesti struju zbog ugradnje Kamere, ako je to u stambenom objektu, onda promeniti da kamere budu wifi kamere</w:t>
-      </w:r>
-    </w:p>
-    <w:p>
-      <w:pPr>
-        <w:numPr>
-          <w:ilvl w:val="0"/>
-          <w:numId w:val="20"/>
+        <w:rPr>
+          <w:u w:val="none"/>
+        </w:rPr>
+      </w:pPr>
+      <w:r>
+        <w:rPr>
+          <w:rtl w:val="0"/>
+        </w:rPr>
+        <w:t xml:space="preserve">Ako je potrebno dodati WiFi kamere, onda je potrebno podesiti i aplikaciju korisniku</w:t>
+      </w:r>
+    </w:p>
+    <w:p>
+      <w:pPr>
+        <w:numPr>
+          <w:ilvl w:val="0"/>
+          <w:numId w:val="17"/>
         </w:numPr>
         <w:spacing w:before="0" w:beforeAutospacing="0"/>
         <w:ind w:left="720" w:hanging="360"/>
-      </w:pPr>
-      <w:r>
-        <w:rPr>
-          <w:rtl w:val="0"/>
-        </w:rPr>
-        <w:t xml:space="preserve">Ako je potrebno dovesti struju, a to moguce i ako je je potrebno dovesti struju zbog ugradnje Kamere, ako je to u poslovnom objektu, onda promeniti da kamere budu IP kamere</w:t>
+        <w:rPr>
+          <w:u w:val="none"/>
+        </w:rPr>
+      </w:pPr>
+      <w:r>
+        <w:rPr>
+          <w:rtl w:val="0"/>
+        </w:rPr>
+        <w:t xml:space="preserve">Ako je potrebno podesiti IP kamere i ako je prostorija u poslovnom objektu, onda se memorija za snimke alocira na serveru firme</w:t>
       </w:r>
     </w:p>
     <w:p>
@@ -2552,7 +2605,7 @@
       <w:pPr>
         <w:numPr>
           <w:ilvl w:val="0"/>
-          <w:numId w:val="20"/>
+          <w:numId w:val="16"/>
         </w:numPr>
         <w:spacing w:after="0" w:afterAutospacing="0"/>
         <w:ind w:left="720" w:hanging="360"/>
@@ -2564,16 +2617,16 @@
         <w:rPr>
           <w:rtl w:val="0"/>
         </w:rPr>
-        <w:t xml:space="preserve">Ako je potrebno staviti kamere na bateriju i ako je nivo definisane bezbednosti Medium ili High, onda je potrebno dodati rezervne baterije</w:t>
-      </w:r>
-    </w:p>
-    <w:p>
-      <w:pPr>
-        <w:numPr>
-          <w:ilvl w:val="0"/>
-          <w:numId w:val="20"/>
-        </w:numPr>
-        <w:spacing w:after="0" w:afterAutospacing="0" w:before="0" w:beforeAutospacing="0"/>
+        <w:t xml:space="preserve">Ako je potrebno podesiti i aplikaciju korisniku i ako korisnik nema adekvatan telefon koji podrzava aplikaciju, onda mu treba ponuditi servis monitoring njegovog sistema od stane firme</w:t>
+      </w:r>
+    </w:p>
+    <w:p>
+      <w:pPr>
+        <w:numPr>
+          <w:ilvl w:val="0"/>
+          <w:numId w:val="16"/>
+        </w:numPr>
+        <w:spacing w:before="0" w:beforeAutospacing="0"/>
         <w:ind w:left="720" w:hanging="360"/>
         <w:rPr>
           <w:u w:val="none"/>
@@ -2583,16 +2636,99 @@
         <w:rPr>
           <w:rtl w:val="0"/>
         </w:rPr>
-        <w:t xml:space="preserve">Ako je potrebno dodati WiFi kamere, onda je potrebno podesiti i aplikaciju korisniku</w:t>
-      </w:r>
-    </w:p>
-    <w:p>
-      <w:pPr>
-        <w:numPr>
-          <w:ilvl w:val="0"/>
-          <w:numId w:val="20"/>
-        </w:numPr>
-        <w:spacing w:before="0" w:beforeAutospacing="0"/>
+        <w:t xml:space="preserve">Ako je korisniku ponudjen servis monitoring njegovog sistema od strane firme i korisnik je odbio taj servis, onda korisnika prebaciti na obicne kamere</w:t>
+      </w:r>
+    </w:p>
+    <w:p>
+      <w:pPr>
+        <w:ind w:left="0" w:firstLine="0"/>
+        <w:rPr/>
+      </w:pPr>
+      <w:r>
+        <w:rPr>
+          <w:rtl w:val="0"/>
+        </w:rPr>
+      </w:r>
+    </w:p>
+    <w:p>
+      <w:pPr>
+        <w:rPr>
+          <w:b w:val="1"/>
+        </w:rPr>
+      </w:pPr>
+      <w:r>
+        <w:rPr>
+          <w:b w:val="1"/>
+          <w:rtl w:val="0"/>
+        </w:rPr>
+        <w:t xml:space="preserve">Agregacija podataka:</w:t>
+      </w:r>
+    </w:p>
+    <w:p>
+      <w:pPr>
+        <w:rPr>
+          <w:b w:val="1"/>
+        </w:rPr>
+      </w:pPr>
+      <w:r>
+        <w:rPr>
+          <w:b w:val="1"/>
+          <w:rtl w:val="0"/>
+        </w:rPr>
+        <w:t xml:space="preserve">CEP 1</w:t>
+      </w:r>
+    </w:p>
+    <w:p>
+      <w:pPr>
+        <w:rPr/>
+      </w:pPr>
+      <w:r>
+        <w:rPr>
+          <w:rtl w:val="0"/>
+        </w:rPr>
+        <w:t xml:space="preserve">Podaci sa kamera će biti predstavljeni u obliku događaja detekcije osobe. U realnim scenarijima, ovakvih detekcija može biti veliki broj, potencijalno na nivou sekunde, što nije pogodno za dalju obradu i analizu.</w:t>
+      </w:r>
+    </w:p>
+    <w:p>
+      <w:pPr>
+        <w:rPr/>
+      </w:pPr>
+      <w:r>
+        <w:rPr>
+          <w:rtl w:val="0"/>
+        </w:rPr>
+        <w:t xml:space="preserve">Događaje detekcije ćemo agregirati korišćenjem count (broj detektovanih osoba) funkcije na nivoima 5, 15, 30, 60 minuta, kao i 1, 2, 4, 8, 24 časa. Da bismo postupak agregacije optimizovali, rezultati 5-minutnih agregacija (brojevi detektovanih osoba) koristiće se za izračunavanje 15-minutnih agregacija, zatim 30-minutnih i tako redom do 24-časovnih agregacija.</w:t>
+      </w:r>
+    </w:p>
+    <w:p>
+      <w:pPr>
+        <w:rPr/>
+      </w:pPr>
+      <w:r>
+        <w:rPr>
+          <w:rtl w:val="0"/>
+        </w:rPr>
+        <w:t xml:space="preserve">Agregirani podaci o broju detektovanih osoba biće organizovani u vidu stablaste strukture. Čvor na vrhu stabla predstavljaće 24-časovnu agregaciju, dok će listove činiti 5-minutne agregacije broja detektovanih osoba. Ovakva struktura će omogućiti efikasno generisanje izveštaja o posećenosti.</w:t>
+      </w:r>
+    </w:p>
+    <w:p>
+      <w:pPr>
+        <w:rPr/>
+      </w:pPr>
+      <w:r>
+        <w:rPr>
+          <w:rtl w:val="0"/>
+        </w:rPr>
+        <w:t xml:space="preserve">Agregacije:</w:t>
+      </w:r>
+    </w:p>
+    <w:p>
+      <w:pPr>
+        <w:numPr>
+          <w:ilvl w:val="0"/>
+          <w:numId w:val="9"/>
+        </w:numPr>
+        <w:spacing w:after="0" w:afterAutospacing="0"/>
         <w:ind w:left="720" w:hanging="360"/>
         <w:rPr>
           <w:u w:val="none"/>
@@ -2602,166 +2738,14 @@
         <w:rPr>
           <w:rtl w:val="0"/>
         </w:rPr>
-        <w:t xml:space="preserve">Ako je potrebno podesiti obicne kamere i ako je prostorija u stambenom objektu, onda se memorija za snimke alocira na serveru firme</w:t>
-      </w:r>
-    </w:p>
-    <w:p>
-      <w:pPr>
-        <w:ind w:left="0" w:firstLine="0"/>
-        <w:rPr/>
-      </w:pPr>
-      <w:r>
-        <w:rPr>
-          <w:rtl w:val="0"/>
-        </w:rPr>
-        <w:t xml:space="preserve">=====================================================================================</w:t>
-      </w:r>
-    </w:p>
-    <w:p>
-      <w:pPr>
-        <w:numPr>
-          <w:ilvl w:val="0"/>
+        <w:t xml:space="preserve">Count (broj detektovanih osoba)</w:t>
+      </w:r>
+    </w:p>
+    <w:p>
+      <w:pPr>
+        <w:numPr>
+          <w:ilvl w:val="1"/>
           <w:numId w:val="9"/>
-        </w:numPr>
-        <w:spacing w:after="0" w:afterAutospacing="0"/>
-        <w:ind w:left="720" w:hanging="360"/>
-        <w:rPr>
-          <w:u w:val="none"/>
-        </w:rPr>
-      </w:pPr>
-      <w:r>
-        <w:rPr>
-          <w:rtl w:val="0"/>
-        </w:rPr>
-        <w:t xml:space="preserve">Ako je potrebno podesiti i aplikaciju korisniku i ako korisnik nema adekvatan telefon koji podrzava aplikaciju, onda mu treba ponuditi servis monitoring njegovog sistema od stane firme</w:t>
-      </w:r>
-    </w:p>
-    <w:p>
-      <w:pPr>
-        <w:numPr>
-          <w:ilvl w:val="0"/>
-          <w:numId w:val="9"/>
-        </w:numPr>
-        <w:spacing w:before="0" w:beforeAutospacing="0"/>
-        <w:ind w:left="720" w:hanging="360"/>
-        <w:rPr>
-          <w:u w:val="none"/>
-        </w:rPr>
-      </w:pPr>
-      <w:r>
-        <w:rPr>
-          <w:rtl w:val="0"/>
-        </w:rPr>
-        <w:t xml:space="preserve">Ako je korisniku ponudjen servis monitoring njegovog sistema od strane firme i korisnik je odbio taj servis, onda korisnika prebaciti na obicne kamere</w:t>
-      </w:r>
-    </w:p>
-    <w:p>
-      <w:pPr>
-        <w:ind w:left="0" w:firstLine="0"/>
-        <w:rPr/>
-      </w:pPr>
-      <w:r>
-        <w:rPr>
-          <w:rtl w:val="0"/>
-        </w:rPr>
-      </w:r>
-    </w:p>
-    <w:p>
-      <w:pPr>
-        <w:rPr>
-          <w:b w:val="1"/>
-        </w:rPr>
-      </w:pPr>
-      <w:r>
-        <w:rPr>
-          <w:b w:val="1"/>
-          <w:rtl w:val="0"/>
-        </w:rPr>
-        <w:t xml:space="preserve">Agregacija podataka:</w:t>
-      </w:r>
-    </w:p>
-    <w:p>
-      <w:pPr>
-        <w:rPr>
-          <w:b w:val="1"/>
-        </w:rPr>
-      </w:pPr>
-      <w:r>
-        <w:rPr>
-          <w:b w:val="1"/>
-          <w:rtl w:val="0"/>
-        </w:rPr>
-        <w:t xml:space="preserve">CEP 1</w:t>
-      </w:r>
-    </w:p>
-    <w:p>
-      <w:pPr>
-        <w:rPr/>
-      </w:pPr>
-      <w:r>
-        <w:rPr>
-          <w:rtl w:val="0"/>
-        </w:rPr>
-        <w:t xml:space="preserve">Podaci sa kamera će biti predstavljeni u obliku događaja detekcije osobe. U realnim scenarijima, ovakvih detekcija može biti veliki broj, potencijalno na nivou sekunde, što nije pogodno za dalju obradu i analizu.</w:t>
-      </w:r>
-    </w:p>
-    <w:p>
-      <w:pPr>
-        <w:rPr/>
-      </w:pPr>
-      <w:r>
-        <w:rPr>
-          <w:rtl w:val="0"/>
-        </w:rPr>
-        <w:t xml:space="preserve">Događaje detekcije ćemo agregirati korišćenjem count (broj detektovanih osoba) funkcije na nivoima 5, 15, 30, 60 minuta, kao i 1, 2, 4, 8, 24 časa. Da bismo postupak agregacije optimizovali, rezultati 5-minutnih agregacija (brojevi detektovanih osoba) koristiće se za izračunavanje 15-minutnih agregacija, zatim 30-minutnih i tako redom do 24-časovnih agregacija.</w:t>
-      </w:r>
-    </w:p>
-    <w:p>
-      <w:pPr>
-        <w:rPr/>
-      </w:pPr>
-      <w:r>
-        <w:rPr>
-          <w:rtl w:val="0"/>
-        </w:rPr>
-        <w:t xml:space="preserve">Agregirani podaci o broju detektovanih osoba biće organizovani u vidu stablaste strukture. Čvor na vrhu stabla predstavljaće 24-časovnu agregaciju, dok će listove činiti 5-minutne agregacije broja detektovanih osoba. Ovakva struktura će omogućiti efikasno generisanje izveštaja o posećenosti.</w:t>
-      </w:r>
-    </w:p>
-    <w:p>
-      <w:pPr>
-        <w:rPr/>
-      </w:pPr>
-      <w:r>
-        <w:rPr>
-          <w:rtl w:val="0"/>
-        </w:rPr>
-        <w:t xml:space="preserve">Agregacije:</w:t>
-      </w:r>
-    </w:p>
-    <w:p>
-      <w:pPr>
-        <w:numPr>
-          <w:ilvl w:val="0"/>
-          <w:numId w:val="8"/>
-        </w:numPr>
-        <w:spacing w:after="0" w:afterAutospacing="0"/>
-        <w:ind w:left="720" w:hanging="360"/>
-        <w:rPr>
-          <w:u w:val="none"/>
-        </w:rPr>
-      </w:pPr>
-      <w:r>
-        <w:rPr>
-          <w:rtl w:val="0"/>
-        </w:rPr>
-        <w:t xml:space="preserve">Count (broj detektovanih osoba)</w:t>
-      </w:r>
-    </w:p>
-    <w:p>
-      <w:pPr>
-        <w:numPr>
-          <w:ilvl w:val="1"/>
-          <w:numId w:val="8"/>
         </w:numPr>
         <w:spacing w:after="0" w:afterAutospacing="0" w:before="0" w:beforeAutospacing="0"/>
         <w:ind w:left="1440" w:hanging="360"/>
@@ -2780,7 +2764,7 @@
       <w:pPr>
         <w:numPr>
           <w:ilvl w:val="0"/>
-          <w:numId w:val="8"/>
+          <w:numId w:val="9"/>
         </w:numPr>
         <w:spacing w:after="0" w:afterAutospacing="0" w:before="0" w:beforeAutospacing="0"/>
         <w:ind w:left="720" w:hanging="360"/>
@@ -2799,7 +2783,7 @@
       <w:pPr>
         <w:numPr>
           <w:ilvl w:val="1"/>
-          <w:numId w:val="8"/>
+          <w:numId w:val="9"/>
         </w:numPr>
         <w:spacing w:after="0" w:afterAutospacing="0" w:before="0" w:beforeAutospacing="0"/>
         <w:ind w:left="1440" w:hanging="360"/>
@@ -2818,7 +2802,7 @@
       <w:pPr>
         <w:numPr>
           <w:ilvl w:val="0"/>
-          <w:numId w:val="8"/>
+          <w:numId w:val="9"/>
         </w:numPr>
         <w:spacing w:after="0" w:afterAutospacing="0" w:before="0" w:beforeAutospacing="0"/>
         <w:ind w:left="720" w:hanging="360"/>
@@ -2837,7 +2821,7 @@
       <w:pPr>
         <w:numPr>
           <w:ilvl w:val="1"/>
-          <w:numId w:val="8"/>
+          <w:numId w:val="9"/>
         </w:numPr>
         <w:spacing w:after="0" w:afterAutospacing="0" w:before="0" w:beforeAutospacing="0"/>
         <w:ind w:left="1440" w:hanging="360"/>
@@ -2856,7 +2840,7 @@
       <w:pPr>
         <w:numPr>
           <w:ilvl w:val="0"/>
-          <w:numId w:val="8"/>
+          <w:numId w:val="9"/>
         </w:numPr>
         <w:spacing w:after="0" w:afterAutospacing="0" w:before="0" w:beforeAutospacing="0"/>
         <w:ind w:left="720" w:hanging="360"/>
@@ -2875,45 +2859,7 @@
       <w:pPr>
         <w:numPr>
           <w:ilvl w:val="1"/>
-          <w:numId w:val="8"/>
-        </w:numPr>
-        <w:spacing w:after="0" w:afterAutospacing="0" w:before="0" w:beforeAutospacing="0"/>
-        <w:ind w:left="1440" w:hanging="360"/>
-        <w:rPr>
-          <w:u w:val="none"/>
-        </w:rPr>
-      </w:pPr>
-      <w:r>
-        <w:rPr>
-          <w:rtl w:val="0"/>
-        </w:rPr>
-        <w:t xml:space="preserve">Izveštaji o najmanje posećenim lokacijama/periodima kada je možda opravdano smanjiti broj osoblja.</w:t>
-      </w:r>
-    </w:p>
-    <w:p>
-      <w:pPr>
-        <w:numPr>
-          <w:ilvl w:val="0"/>
-          <w:numId w:val="8"/>
-        </w:numPr>
-        <w:spacing w:after="0" w:afterAutospacing="0" w:before="0" w:beforeAutospacing="0"/>
-        <w:ind w:left="720" w:hanging="360"/>
-        <w:rPr>
-          <w:u w:val="none"/>
-        </w:rPr>
-      </w:pPr>
-      <w:r>
-        <w:rPr>
-          <w:rtl w:val="0"/>
-        </w:rPr>
-        <w:t xml:space="preserve">Duration (trajanje prisustva)</w:t>
-      </w:r>
-    </w:p>
-    <w:p>
-      <w:pPr>
-        <w:numPr>
-          <w:ilvl w:val="1"/>
-          <w:numId w:val="8"/>
+          <w:numId w:val="9"/>
         </w:numPr>
         <w:spacing w:before="0" w:beforeAutospacing="0"/>
         <w:ind w:left="1440" w:hanging="360"/>
@@ -2925,7 +2871,7 @@
         <w:rPr>
           <w:rtl w:val="0"/>
         </w:rPr>
-        <w:t xml:space="preserve">Prosečno/ukupno vreme koje kupci provode na određenim lokacijama.</w:t>
+        <w:t xml:space="preserve">Izveštaji o najmanje posećenim lokacijama/periodima kada je možda opravdano smanjiti broj osoblja.</w:t>
       </w:r>
     </w:p>
     <w:p>
@@ -2957,10 +2903,627 @@
       <w:pPr>
         <w:numPr>
           <w:ilvl w:val="0"/>
+          <w:numId w:val="14"/>
+        </w:numPr>
+        <w:spacing w:after="0" w:afterAutospacing="0"/>
+        <w:ind w:left="720" w:hanging="360"/>
+        <w:rPr>
+          <w:u w:val="none"/>
+        </w:rPr>
+      </w:pPr>
+      <w:r>
+        <w:rPr>
+          <w:rtl w:val="0"/>
+        </w:rPr>
+        <w:t xml:space="preserve">Proizvodu (ID/naziv)</w:t>
+      </w:r>
+    </w:p>
+    <w:p>
+      <w:pPr>
+        <w:numPr>
+          <w:ilvl w:val="0"/>
+          <w:numId w:val="14"/>
+        </w:numPr>
+        <w:spacing w:after="0" w:afterAutospacing="0" w:before="0" w:beforeAutospacing="0"/>
+        <w:ind w:left="720" w:hanging="360"/>
+        <w:rPr>
+          <w:u w:val="none"/>
+        </w:rPr>
+      </w:pPr>
+      <w:r>
+        <w:rPr>
+          <w:rtl w:val="0"/>
+        </w:rPr>
+        <w:t xml:space="preserve">Radnji (uzimanje ili vraćanje)</w:t>
+      </w:r>
+    </w:p>
+    <w:p>
+      <w:pPr>
+        <w:numPr>
+          <w:ilvl w:val="0"/>
+          <w:numId w:val="14"/>
+        </w:numPr>
+        <w:spacing w:after="0" w:afterAutospacing="0" w:before="0" w:beforeAutospacing="0"/>
+        <w:ind w:left="720" w:hanging="360"/>
+        <w:rPr>
+          <w:u w:val="none"/>
+        </w:rPr>
+      </w:pPr>
+      <w:r>
+        <w:rPr>
+          <w:rtl w:val="0"/>
+        </w:rPr>
+        <w:t xml:space="preserve">Osobi (ID kupca ukoliko postoji prepoznavanje)</w:t>
+      </w:r>
+    </w:p>
+    <w:p>
+      <w:pPr>
+        <w:numPr>
+          <w:ilvl w:val="0"/>
+          <w:numId w:val="14"/>
+        </w:numPr>
+        <w:spacing w:before="0" w:beforeAutospacing="0"/>
+        <w:ind w:left="720" w:hanging="360"/>
+        <w:rPr>
+          <w:u w:val="none"/>
+        </w:rPr>
+      </w:pPr>
+      <w:r>
+        <w:rPr>
+          <w:rtl w:val="0"/>
+        </w:rPr>
+        <w:t xml:space="preserve">Vremenu dešavanja</w:t>
+      </w:r>
+    </w:p>
+    <w:p>
+      <w:pPr>
+        <w:rPr/>
+      </w:pPr>
+      <w:r>
+        <w:rPr>
+          <w:rtl w:val="0"/>
+        </w:rPr>
+        <w:t xml:space="preserve">Za detekciju "predomišljanja kupca" i "uspešnog odabiranja", praviće se prozori posmatranja od 15 sekundi za svaku kombinaciju kupac-proizvod.</w:t>
+      </w:r>
+    </w:p>
+    <w:p>
+      <w:pPr>
+        <w:rPr/>
+      </w:pPr>
+      <w:r>
+        <w:rPr>
+          <w:rtl w:val="0"/>
+        </w:rPr>
+        <w:t xml:space="preserve">Unutar svakog 15-sekundnog prozora:</w:t>
+      </w:r>
+    </w:p>
+    <w:p>
+      <w:pPr>
+        <w:numPr>
+          <w:ilvl w:val="0"/>
+          <w:numId w:val="2"/>
+        </w:numPr>
+        <w:spacing w:after="0" w:afterAutospacing="0"/>
+        <w:ind w:left="720" w:hanging="360"/>
+        <w:rPr>
+          <w:u w:val="none"/>
+        </w:rPr>
+      </w:pPr>
+      <w:r>
+        <w:rPr>
+          <w:rtl w:val="0"/>
+        </w:rPr>
+        <w:t xml:space="preserve">Ako se detektuje događaj uzimanja, a zatim vraćanja istog proizvoda od strane istog kupca - to se smatra događajem "predomišljanja kupca"</w:t>
+      </w:r>
+    </w:p>
+    <w:p>
+      <w:pPr>
+        <w:numPr>
+          <w:ilvl w:val="0"/>
+          <w:numId w:val="2"/>
+        </w:numPr>
+        <w:spacing w:before="0" w:beforeAutospacing="0"/>
+        <w:ind w:left="720" w:hanging="360"/>
+        <w:rPr>
+          <w:u w:val="none"/>
+        </w:rPr>
+      </w:pPr>
+      <w:r>
+        <w:rPr>
+          <w:rtl w:val="0"/>
+        </w:rPr>
+        <w:t xml:space="preserve">Ako se detektuje događaj uzimanja, a ne bude događaja vraćanja u roku od 15s - to je "uspešno odabiranje"</w:t>
+      </w:r>
+    </w:p>
+    <w:p>
+      <w:pPr>
+        <w:rPr/>
+      </w:pPr>
+      <w:r>
+        <w:rPr>
+          <w:rtl w:val="0"/>
+        </w:rPr>
+        <w:t xml:space="preserve">Ovako definisani složeni događaji "predomišljanja" i "uspešnog odabiranja" onda se agregiraju na intervalima 5min, 15min, 30min...do 24h po proizvodu, korišćenjem funkcija:</w:t>
+      </w:r>
+    </w:p>
+    <w:p>
+      <w:pPr>
+        <w:numPr>
+          <w:ilvl w:val="0"/>
+          <w:numId w:val="15"/>
+        </w:numPr>
+        <w:spacing w:after="0" w:afterAutospacing="0"/>
+        <w:ind w:left="720" w:hanging="360"/>
+        <w:rPr>
+          <w:u w:val="none"/>
+        </w:rPr>
+      </w:pPr>
+      <w:r>
+        <w:rPr>
+          <w:rtl w:val="0"/>
+        </w:rPr>
+        <w:t xml:space="preserve">Count (broj predomišljanja/uspešnih odabiranja po proizvodu)</w:t>
+      </w:r>
+    </w:p>
+    <w:p>
+      <w:pPr>
+        <w:numPr>
+          <w:ilvl w:val="0"/>
+          <w:numId w:val="15"/>
+        </w:numPr>
+        <w:spacing w:after="0" w:afterAutospacing="0" w:before="0" w:beforeAutospacing="0"/>
+        <w:ind w:left="720" w:hanging="360"/>
+        <w:rPr>
+          <w:u w:val="none"/>
+        </w:rPr>
+      </w:pPr>
+      <w:r>
+        <w:rPr>
+          <w:rtl w:val="0"/>
+        </w:rPr>
+        <w:t xml:space="preserve">Distinct Count (broj jedinstvenih kupaca)</w:t>
+      </w:r>
+    </w:p>
+    <w:p>
+      <w:pPr>
+        <w:numPr>
+          <w:ilvl w:val="0"/>
+          <w:numId w:val="15"/>
+        </w:numPr>
+        <w:spacing w:after="0" w:afterAutospacing="0" w:before="0" w:beforeAutospacing="0"/>
+        <w:ind w:left="720" w:hanging="360"/>
+        <w:rPr>
+          <w:u w:val="none"/>
+        </w:rPr>
+      </w:pPr>
+      <w:r>
+        <w:rPr>
+          <w:rtl w:val="0"/>
+        </w:rPr>
+        <w:t xml:space="preserve">Sum (ukupna količina predomišljenih/uspešno odabranih proizvoda)</w:t>
+      </w:r>
+    </w:p>
+    <w:p>
+      <w:pPr>
+        <w:numPr>
+          <w:ilvl w:val="0"/>
+          <w:numId w:val="15"/>
+        </w:numPr>
+        <w:spacing w:before="0" w:beforeAutospacing="0"/>
+        <w:ind w:left="720" w:hanging="360"/>
+        <w:rPr>
+          <w:u w:val="none"/>
+        </w:rPr>
+      </w:pPr>
+      <w:r>
+        <w:rPr>
+          <w:rtl w:val="0"/>
+        </w:rPr>
+        <w:t xml:space="preserve">Ostale funkcije po potrebi (Max, Min, Average...)</w:t>
+      </w:r>
+    </w:p>
+    <w:p>
+      <w:pPr>
+        <w:rPr/>
+      </w:pPr>
+      <w:r>
+        <w:rPr>
+          <w:rtl w:val="0"/>
+        </w:rPr>
+        <w:t xml:space="preserve">Da bi se proces agregacije optimizovao, 5min agregacije se koriste za računanje 15min, ove za 30min i tako redom do 24-časovnih agregacija.</w:t>
+      </w:r>
+    </w:p>
+    <w:p>
+      <w:pPr>
+        <w:rPr/>
+      </w:pPr>
+      <w:r>
+        <w:rPr>
+          <w:rtl w:val="0"/>
+        </w:rPr>
+        <w:t xml:space="preserve">Rezultati agregacija su organizovani u obliku stabla, gde su čvorovi viši nivoi (24h, 8h...), a listovi 5-minutne agregacije "predomišljanja" i "uspešnog odabiranja" po proizvodima i kupcima.</w:t>
+      </w:r>
+    </w:p>
+    <w:p>
+      <w:pPr>
+        <w:rPr/>
+      </w:pPr>
+      <w:r>
+        <w:rPr>
+          <w:rtl w:val="0"/>
+        </w:rPr>
+        <w:t xml:space="preserve">Ovako agregirani podaci se mogu koristiti za generisanje raznih izveštaja o prodajnim trendovima i obrasicima ponašanja kupaca vezanim za pojedinačne proizvode ili kategorije.</w:t>
+      </w:r>
+    </w:p>
+    <w:p>
+      <w:pPr>
+        <w:rPr>
+          <w:b w:val="1"/>
+        </w:rPr>
+      </w:pPr>
+      <w:r>
+        <w:rPr>
+          <w:b w:val="1"/>
+          <w:rtl w:val="0"/>
+        </w:rPr>
+        <w:t xml:space="preserve">AGREGACIONE FUNKCIJE</w:t>
+      </w:r>
+    </w:p>
+    <w:p>
+      <w:pPr>
+        <w:rPr/>
+      </w:pPr>
+      <w:r>
+        <w:rPr>
+          <w:rtl w:val="0"/>
+        </w:rPr>
+        <w:t xml:space="preserve">Za CEP mehanizam napravili smo agregacione funkcije koje agregiraju slozene objekte agregacija i prave nove agregacije na visem nivou.</w:t>
+      </w:r>
+    </w:p>
+    <w:p>
+      <w:pPr>
+        <w:rPr>
+          <w:b w:val="1"/>
+        </w:rPr>
+      </w:pPr>
+      <w:r>
+        <w:rPr>
+          <w:b w:val="1"/>
+          <w:rtl w:val="0"/>
+        </w:rPr>
+        <w:t xml:space="preserve">Izveštaji:</w:t>
+      </w:r>
+    </w:p>
+    <w:p>
+      <w:pPr>
+        <w:rPr>
+          <w:b w:val="1"/>
+        </w:rPr>
+      </w:pPr>
+      <w:r>
+        <w:rPr>
+          <w:b w:val="1"/>
+          <w:rtl w:val="0"/>
+        </w:rPr>
+        <w:t xml:space="preserve">Backward chaining 1</w:t>
+      </w:r>
+    </w:p>
+    <w:p>
+      <w:pPr>
+        <w:rPr/>
+      </w:pPr>
+      <w:r>
+        <w:rPr>
+          <w:rtl w:val="0"/>
+        </w:rPr>
+        <w:t xml:space="preserve">Na osnovu agregiranih podataka o broju detektovanih osoba u različitim delovima prodavnice, mogu se generisati sledeći korisni izveštaji za prodavce:</w:t>
+      </w:r>
+    </w:p>
+    <w:p>
+      <w:pPr>
+        <w:rPr/>
+      </w:pPr>
+      <w:r>
+        <w:rPr>
+          <w:rtl w:val="0"/>
+        </w:rPr>
+        <w:t xml:space="preserve">Izveštaji o ukupnoj posećenosti</w:t>
+      </w:r>
+    </w:p>
+    <w:p>
+      <w:pPr>
+        <w:numPr>
+          <w:ilvl w:val="0"/>
+          <w:numId w:val="20"/>
+        </w:numPr>
+        <w:spacing w:after="0" w:afterAutospacing="0"/>
+        <w:ind w:left="720" w:hanging="360"/>
+        <w:rPr/>
+      </w:pPr>
+      <w:r>
+        <w:rPr>
+          <w:rtl w:val="0"/>
+        </w:rPr>
+        <w:t xml:space="preserve">Ukupan broj poseta po delovima/odeljenjima prodavnice (dnevno, nedeljno, mesečno)</w:t>
+      </w:r>
+    </w:p>
+    <w:p>
+      <w:pPr>
+        <w:numPr>
+          <w:ilvl w:val="0"/>
+          <w:numId w:val="20"/>
+        </w:numPr>
+        <w:spacing w:before="0" w:beforeAutospacing="0"/>
+        <w:ind w:left="720" w:hanging="360"/>
+        <w:rPr/>
+      </w:pPr>
+      <w:r>
+        <w:rPr>
+          <w:rtl w:val="0"/>
+        </w:rPr>
+        <w:t xml:space="preserve">Rangiranje delova/odeljenja po ukupnoj posećenosti</w:t>
+      </w:r>
+    </w:p>
+    <w:p>
+      <w:pPr>
+        <w:rPr/>
+      </w:pPr>
+      <w:r>
+        <w:rPr>
+          <w:rtl w:val="0"/>
+        </w:rPr>
+        <w:t xml:space="preserve">Izveštaji o vremenskim obrascima posećenosti</w:t>
+      </w:r>
+    </w:p>
+    <w:p>
+      <w:pPr>
+        <w:numPr>
+          <w:ilvl w:val="0"/>
+          <w:numId w:val="21"/>
+        </w:numPr>
+        <w:ind w:left="720" w:hanging="360"/>
+        <w:rPr/>
+      </w:pPr>
+      <w:r>
+        <w:rPr>
+          <w:rtl w:val="0"/>
+        </w:rPr>
+        <w:t xml:space="preserve">Broj poseta po delovima/odeljenjima i vremenskim periodima (jutro, podne, veče)</w:t>
+      </w:r>
+    </w:p>
+    <w:p>
+      <w:pPr>
+        <w:rPr/>
+      </w:pPr>
+      <w:r>
+        <w:rPr>
+          <w:rtl w:val="0"/>
+        </w:rPr>
+        <w:t xml:space="preserve">Praćenje trendova posećenosti</w:t>
+      </w:r>
+    </w:p>
+    <w:p>
+      <w:pPr>
+        <w:numPr>
+          <w:ilvl w:val="0"/>
           <w:numId w:val="18"/>
         </w:numPr>
         <w:spacing w:after="0" w:afterAutospacing="0"/>
         <w:ind w:left="720" w:hanging="360"/>
+        <w:rPr/>
+      </w:pPr>
+      <w:r>
+        <w:rPr>
+          <w:rtl w:val="0"/>
+        </w:rPr>
+        <w:t xml:space="preserve">Sedmični/mesečni trendovi ukupne posećenosti</w:t>
+      </w:r>
+    </w:p>
+    <w:p>
+      <w:pPr>
+        <w:numPr>
+          <w:ilvl w:val="0"/>
+          <w:numId w:val="18"/>
+        </w:numPr>
+        <w:spacing w:before="0" w:beforeAutospacing="0"/>
+        <w:ind w:left="720" w:hanging="360"/>
+        <w:rPr/>
+      </w:pPr>
+      <w:r>
+        <w:rPr>
+          <w:rtl w:val="0"/>
+        </w:rPr>
+        <w:t xml:space="preserve">Trendovi posećenosti po specifičnim delovima/odeljenjima u dužem periodu</w:t>
+      </w:r>
+    </w:p>
+    <w:p>
+      <w:pPr>
+        <w:spacing w:after="240" w:before="240" w:lineRule="auto"/>
+        <w:rPr/>
+      </w:pPr>
+      <w:r>
+        <w:rPr>
+          <w:rtl w:val="0"/>
+        </w:rPr>
+        <w:t xml:space="preserve">Neki konkretniji primeri izveštaja bi bili:</w:t>
+      </w:r>
+    </w:p>
+    <w:p>
+      <w:pPr>
+        <w:numPr>
+          <w:ilvl w:val="0"/>
+          <w:numId w:val="8"/>
+        </w:numPr>
+        <w:spacing w:after="0" w:afterAutospacing="0" w:before="240" w:lineRule="auto"/>
+        <w:ind w:left="720" w:hanging="360"/>
+        <w:rPr/>
+      </w:pPr>
+      <w:r>
+        <w:rPr>
+          <w:rtl w:val="0"/>
+        </w:rPr>
+        <w:t xml:space="preserve">Ukupan broj poseta odeljenju mlečnih proizvoda prošlog vikenda po satima</w:t>
+      </w:r>
+    </w:p>
+    <w:p>
+      <w:pPr>
+        <w:numPr>
+          <w:ilvl w:val="0"/>
+          <w:numId w:val="8"/>
+        </w:numPr>
+        <w:spacing w:after="0" w:afterAutospacing="0" w:before="0" w:beforeAutospacing="0" w:lineRule="auto"/>
+        <w:ind w:left="720" w:hanging="360"/>
+        <w:rPr/>
+      </w:pPr>
+      <w:r>
+        <w:rPr>
+          <w:rtl w:val="0"/>
+        </w:rPr>
+        <w:t xml:space="preserve">Prosečan broj kupaca u odeljenju sveže pečenih proizvoda subotom ujutru</w:t>
+      </w:r>
+    </w:p>
+    <w:p>
+      <w:pPr>
+        <w:numPr>
+          <w:ilvl w:val="0"/>
+          <w:numId w:val="8"/>
+        </w:numPr>
+        <w:spacing w:after="240" w:before="0" w:beforeAutospacing="0" w:lineRule="auto"/>
+        <w:ind w:left="720" w:hanging="360"/>
+        <w:rPr/>
+      </w:pPr>
+      <w:r>
+        <w:rPr>
+          <w:rtl w:val="0"/>
+        </w:rPr>
+        <w:t xml:space="preserve">Maksimalni broj kupaca istovremeno u odeljenju voća i povrća petkom popodne</w:t>
+      </w:r>
+    </w:p>
+    <w:p>
+      <w:pPr>
+        <w:spacing w:after="240" w:before="240" w:lineRule="auto"/>
+        <w:rPr/>
+      </w:pPr>
+      <w:r>
+        <w:rPr>
+          <w:rtl w:val="0"/>
+        </w:rPr>
+        <w:t xml:space="preserve">Ovakvi raznovrsni izveštaji bi prodavcima pružili dragocene uvide o navikama i obrascima ponašanja kupaca, što bi moglo da se iskoristi za optimalno raspoređivanje osoblja, zaliha, promotivnih aktivnosti i drugih aspekata poslovanja.</w:t>
+      </w:r>
+    </w:p>
+    <w:p>
+      <w:pPr>
+        <w:ind w:left="0" w:firstLine="0"/>
+        <w:rPr>
+          <w:shd w:fill="fff2cc" w:val="clear"/>
+        </w:rPr>
+      </w:pPr>
+      <w:r>
+        <w:rPr>
+          <w:rtl w:val="0"/>
+        </w:rPr>
+      </w:r>
+    </w:p>
+    <w:p>
+      <w:pPr>
+        <w:rPr>
+          <w:shd w:fill="fff2cc" w:val="clear"/>
+        </w:rPr>
+      </w:pPr>
+      <w:r>
+        <w:rPr>
+          <w:rtl w:val="0"/>
+        </w:rPr>
+      </w:r>
+    </w:p>
+    <w:p>
+      <w:pPr>
+        <w:rPr>
+          <w:b w:val="1"/>
+        </w:rPr>
+      </w:pPr>
+      <w:r>
+        <w:rPr>
+          <w:b w:val="1"/>
+          <w:rtl w:val="0"/>
+        </w:rPr>
+        <w:t xml:space="preserve">Backward chaining 2</w:t>
+      </w:r>
+    </w:p>
+    <w:p>
+      <w:pPr>
+        <w:rPr/>
+      </w:pPr>
+      <w:r>
+        <w:rPr>
+          <w:rtl w:val="0"/>
+        </w:rPr>
+        <w:t xml:space="preserve">Na osnovu agregiranih podataka o "predomišljanju kupca" i "uspešnom odabiranju" proizvoda koje smo objasnili, prodavnicama bi mogli biti korisni sledeći tipovi izveštaja:</w:t>
+      </w:r>
+    </w:p>
+    <w:p>
+      <w:pPr>
+        <w:rPr/>
+      </w:pPr>
+      <w:r>
+        <w:rPr>
+          <w:rtl w:val="0"/>
+        </w:rPr>
+        <w:t xml:space="preserve">Izveštaji o trendu prodaje po proizvodima/kategorijama</w:t>
+      </w:r>
+    </w:p>
+    <w:p>
+      <w:pPr>
+        <w:numPr>
+          <w:ilvl w:val="0"/>
+          <w:numId w:val="23"/>
+        </w:numPr>
+        <w:ind w:left="720" w:hanging="360"/>
+        <w:rPr/>
+      </w:pPr>
+      <w:r>
+        <w:rPr>
+          <w:rtl w:val="0"/>
+        </w:rPr>
+        <w:t xml:space="preserve">Top 10 najprodavanijih proizvoda u poslednjih nedelju/mesec dana</w:t>
+      </w:r>
+    </w:p>
+    <w:p>
+      <w:pPr>
+        <w:rPr/>
+      </w:pPr>
+      <w:r>
+        <w:rPr>
+          <w:rtl w:val="0"/>
+        </w:rPr>
+        <w:t xml:space="preserve">Izveštaji o predomišljanjima kupaca</w:t>
+      </w:r>
+    </w:p>
+    <w:p>
+      <w:pPr>
+        <w:numPr>
+          <w:ilvl w:val="0"/>
+          <w:numId w:val="7"/>
+        </w:numPr>
+        <w:spacing w:after="0" w:afterAutospacing="0"/>
+        <w:ind w:left="720" w:hanging="360"/>
+        <w:rPr/>
+      </w:pPr>
+      <w:r>
+        <w:rPr>
+          <w:rtl w:val="0"/>
+        </w:rPr>
+        <w:t xml:space="preserve">Proizvodi sa najviše predomišljanja, potencijalno ukazuje na problem</w:t>
+      </w:r>
+    </w:p>
+    <w:p>
+      <w:pPr>
+        <w:numPr>
+          <w:ilvl w:val="0"/>
+          <w:numId w:val="7"/>
+        </w:numPr>
+        <w:spacing w:before="0" w:beforeAutospacing="0"/>
+        <w:ind w:left="720" w:hanging="360"/>
         <w:rPr>
           <w:u w:val="none"/>
         </w:rPr>
@@ -2969,958 +3532,27 @@
         <w:rPr>
           <w:rtl w:val="0"/>
         </w:rPr>
-        <w:t xml:space="preserve">Proizvodu (ID/naziv)</w:t>
-      </w:r>
-    </w:p>
-    <w:p>
-      <w:pPr>
-        <w:numPr>
-          <w:ilvl w:val="0"/>
-          <w:numId w:val="18"/>
-        </w:numPr>
-        <w:spacing w:after="0" w:afterAutospacing="0" w:before="0" w:beforeAutospacing="0"/>
-        <w:ind w:left="720" w:hanging="360"/>
-        <w:rPr>
-          <w:u w:val="none"/>
-        </w:rPr>
-      </w:pPr>
-      <w:r>
-        <w:rPr>
-          <w:rtl w:val="0"/>
-        </w:rPr>
-        <w:t xml:space="preserve">Radnji (uzimanje ili vraćanje)</w:t>
-      </w:r>
-    </w:p>
-    <w:p>
-      <w:pPr>
-        <w:numPr>
-          <w:ilvl w:val="0"/>
-          <w:numId w:val="18"/>
-        </w:numPr>
-        <w:spacing w:after="0" w:afterAutospacing="0" w:before="0" w:beforeAutospacing="0"/>
-        <w:ind w:left="720" w:hanging="360"/>
-        <w:rPr>
-          <w:u w:val="none"/>
-        </w:rPr>
-      </w:pPr>
-      <w:r>
-        <w:rPr>
-          <w:rtl w:val="0"/>
-        </w:rPr>
-        <w:t xml:space="preserve">Osobi (ID kupca ukoliko postoji prepoznavanje)</w:t>
-      </w:r>
-    </w:p>
-    <w:p>
-      <w:pPr>
-        <w:numPr>
-          <w:ilvl w:val="0"/>
-          <w:numId w:val="18"/>
-        </w:numPr>
-        <w:spacing w:before="0" w:beforeAutospacing="0"/>
-        <w:ind w:left="720" w:hanging="360"/>
-        <w:rPr>
-          <w:u w:val="none"/>
-        </w:rPr>
-      </w:pPr>
-      <w:r>
-        <w:rPr>
-          <w:rtl w:val="0"/>
-        </w:rPr>
-        <w:t xml:space="preserve">Vremenu dešavanja</w:t>
-      </w:r>
-    </w:p>
-    <w:p>
-      <w:pPr>
-        <w:rPr/>
-      </w:pPr>
-      <w:r>
-        <w:rPr>
-          <w:rtl w:val="0"/>
-        </w:rPr>
-        <w:t xml:space="preserve">Za detekciju "predomišljanja kupca" i "uspešnog odabiranja", praviće se prozori posmatranja od 15 sekundi za svaku kombinaciju kupac-proizvod.</w:t>
-      </w:r>
-    </w:p>
-    <w:p>
-      <w:pPr>
-        <w:rPr/>
-      </w:pPr>
-      <w:r>
-        <w:rPr>
-          <w:rtl w:val="0"/>
-        </w:rPr>
-        <w:t xml:space="preserve">Unutar svakog 15-sekundnog prozora:</w:t>
-      </w:r>
-    </w:p>
-    <w:p>
-      <w:pPr>
-        <w:numPr>
-          <w:ilvl w:val="0"/>
-          <w:numId w:val="2"/>
+        <w:t xml:space="preserve">Odnos kupljenih i vracenih proizvoda</w:t>
+      </w:r>
+    </w:p>
+    <w:p>
+      <w:pPr>
+        <w:rPr/>
+      </w:pPr>
+      <w:r>
+        <w:rPr>
+          <w:rtl w:val="0"/>
+        </w:rPr>
+        <w:t xml:space="preserve">Vremenski izveštaji</w:t>
+      </w:r>
+    </w:p>
+    <w:p>
+      <w:pPr>
+        <w:numPr>
+          <w:ilvl w:val="0"/>
+          <w:numId w:val="4"/>
         </w:numPr>
         <w:spacing w:after="0" w:afterAutospacing="0"/>
-        <w:ind w:left="720" w:hanging="360"/>
-        <w:rPr>
-          <w:u w:val="none"/>
-        </w:rPr>
-      </w:pPr>
-      <w:r>
-        <w:rPr>
-          <w:rtl w:val="0"/>
-        </w:rPr>
-        <w:t xml:space="preserve">Ako se detektuje događaj uzimanja, a zatim vraćanja istog proizvoda od strane istog kupca - to se smatra događajem "predomišljanja kupca"</w:t>
-      </w:r>
-    </w:p>
-    <w:p>
-      <w:pPr>
-        <w:numPr>
-          <w:ilvl w:val="0"/>
-          <w:numId w:val="2"/>
-        </w:numPr>
-        <w:spacing w:before="0" w:beforeAutospacing="0"/>
-        <w:ind w:left="720" w:hanging="360"/>
-        <w:rPr>
-          <w:u w:val="none"/>
-        </w:rPr>
-      </w:pPr>
-      <w:r>
-        <w:rPr>
-          <w:rtl w:val="0"/>
-        </w:rPr>
-        <w:t xml:space="preserve">Ako se detektuje događaj uzimanja, a ne bude događaja vraćanja u roku od 15s - to je "uspešno odabiranje"</w:t>
-      </w:r>
-    </w:p>
-    <w:p>
-      <w:pPr>
-        <w:rPr/>
-      </w:pPr>
-      <w:r>
-        <w:rPr>
-          <w:rtl w:val="0"/>
-        </w:rPr>
-        <w:t xml:space="preserve">Ovako definisani složeni događaji "predomišljanja" i "uspešnog odabiranja" onda se agregiraju na intervalima 5min, 15min, 30min...do 24h po proizvodu, korišćenjem funkcija:</w:t>
-      </w:r>
-    </w:p>
-    <w:p>
-      <w:pPr>
-        <w:numPr>
-          <w:ilvl w:val="0"/>
-          <w:numId w:val="19"/>
-        </w:numPr>
-        <w:spacing w:after="0" w:afterAutospacing="0"/>
-        <w:ind w:left="720" w:hanging="360"/>
-        <w:rPr>
-          <w:u w:val="none"/>
-        </w:rPr>
-      </w:pPr>
-      <w:r>
-        <w:rPr>
-          <w:rtl w:val="0"/>
-        </w:rPr>
-        <w:t xml:space="preserve">Count (broj predomišljanja/uspešnih odabiranja po proizvodu)</w:t>
-      </w:r>
-    </w:p>
-    <w:p>
-      <w:pPr>
-        <w:numPr>
-          <w:ilvl w:val="0"/>
-          <w:numId w:val="19"/>
-        </w:numPr>
-        <w:spacing w:after="0" w:afterAutospacing="0" w:before="0" w:beforeAutospacing="0"/>
-        <w:ind w:left="720" w:hanging="360"/>
-        <w:rPr>
-          <w:u w:val="none"/>
-        </w:rPr>
-      </w:pPr>
-      <w:r>
-        <w:rPr>
-          <w:rtl w:val="0"/>
-        </w:rPr>
-        <w:t xml:space="preserve">Distinct Count (broj jedinstvenih kupaca)</w:t>
-      </w:r>
-    </w:p>
-    <w:p>
-      <w:pPr>
-        <w:numPr>
-          <w:ilvl w:val="0"/>
-          <w:numId w:val="19"/>
-        </w:numPr>
-        <w:spacing w:after="0" w:afterAutospacing="0" w:before="0" w:beforeAutospacing="0"/>
-        <w:ind w:left="720" w:hanging="360"/>
-        <w:rPr>
-          <w:u w:val="none"/>
-        </w:rPr>
-      </w:pPr>
-      <w:r>
-        <w:rPr>
-          <w:rtl w:val="0"/>
-        </w:rPr>
-        <w:t xml:space="preserve">Sum (ukupna količina predomišljenih/uspešno odabranih proizvoda)</w:t>
-      </w:r>
-    </w:p>
-    <w:p>
-      <w:pPr>
-        <w:numPr>
-          <w:ilvl w:val="0"/>
-          <w:numId w:val="19"/>
-        </w:numPr>
-        <w:spacing w:before="0" w:beforeAutospacing="0"/>
-        <w:ind w:left="720" w:hanging="360"/>
-        <w:rPr>
-          <w:u w:val="none"/>
-        </w:rPr>
-      </w:pPr>
-      <w:r>
-        <w:rPr>
-          <w:rtl w:val="0"/>
-        </w:rPr>
-        <w:t xml:space="preserve">Ostale funkcije po potrebi (Max, Min, Average...)</w:t>
-      </w:r>
-    </w:p>
-    <w:p>
-      <w:pPr>
-        <w:rPr/>
-      </w:pPr>
-      <w:r>
-        <w:rPr>
-          <w:rtl w:val="0"/>
-        </w:rPr>
-        <w:t xml:space="preserve">Da bi se proces agregacije optimizovao, 5min agregacije se koriste za računanje 15min, ove za 30min i tako redom do 24-časovnih agregacija.</w:t>
-      </w:r>
-    </w:p>
-    <w:p>
-      <w:pPr>
-        <w:rPr/>
-      </w:pPr>
-      <w:r>
-        <w:rPr>
-          <w:rtl w:val="0"/>
-        </w:rPr>
-        <w:t xml:space="preserve">Rezultati agregacija su organizovani u obliku stabla, gde su čvorovi viši nivoi (24h, 8h...), a listovi 5-minutne agregacije "predomišljanja" i "uspešnog odabiranja" po proizvodima i kupcima.</w:t>
-      </w:r>
-    </w:p>
-    <w:p>
-      <w:pPr>
-        <w:rPr/>
-      </w:pPr>
-      <w:r>
-        <w:rPr>
-          <w:rtl w:val="0"/>
-        </w:rPr>
-        <w:t xml:space="preserve">Ovako agregirani podaci se mogu koristiti za generisanje raznih izveštaja o prodajnim trendovima i obrasicima ponašanja kupaca vezanim za pojedinačne proizvode ili kategorije.</w:t>
-      </w:r>
-    </w:p>
-    <w:p>
-      <w:pPr>
-        <w:rPr>
-          <w:b w:val="1"/>
-        </w:rPr>
-      </w:pPr>
-      <w:r>
-        <w:rPr>
-          <w:b w:val="1"/>
-          <w:rtl w:val="0"/>
-        </w:rPr>
-        <w:t xml:space="preserve">Izveštaji:</w:t>
-      </w:r>
-    </w:p>
-    <w:p>
-      <w:pPr>
-        <w:rPr>
-          <w:b w:val="1"/>
-        </w:rPr>
-      </w:pPr>
-      <w:r>
-        <w:rPr>
-          <w:b w:val="1"/>
-          <w:rtl w:val="0"/>
-        </w:rPr>
-        <w:t xml:space="preserve">Backward chaining 1</w:t>
-      </w:r>
-    </w:p>
-    <w:p>
-      <w:pPr>
-        <w:rPr/>
-      </w:pPr>
-      <w:r>
-        <w:rPr>
-          <w:rtl w:val="0"/>
-        </w:rPr>
-        <w:t xml:space="preserve">Na osnovu agregiranih podataka o broju detektovanih osoba u različitim delovima prodavnice, mogu se generisati sledeći korisni izveštaji za prodavce:</w:t>
-      </w:r>
-    </w:p>
-    <w:p>
-      <w:pPr>
-        <w:rPr/>
-      </w:pPr>
-      <w:r>
-        <w:rPr>
-          <w:rtl w:val="0"/>
-        </w:rPr>
-        <w:t xml:space="preserve">Izveštaji o ukupnoj posećenosti</w:t>
-      </w:r>
-    </w:p>
-    <w:p>
-      <w:pPr>
-        <w:numPr>
-          <w:ilvl w:val="0"/>
-          <w:numId w:val="23"/>
-        </w:numPr>
-        <w:spacing w:after="0" w:afterAutospacing="0"/>
-        <w:ind w:left="720" w:hanging="360"/>
-        <w:rPr/>
-      </w:pPr>
-      <w:r>
-        <w:rPr>
-          <w:rtl w:val="0"/>
-        </w:rPr>
-        <w:t xml:space="preserve">Ukupan broj poseta po delovima/odeljenjima prodavnice (dnevno, nedeljno, mesečno)</w:t>
-      </w:r>
-    </w:p>
-    <w:p>
-      <w:pPr>
-        <w:numPr>
-          <w:ilvl w:val="0"/>
-          <w:numId w:val="23"/>
-        </w:numPr>
-        <w:spacing w:after="0" w:afterAutospacing="0" w:before="0" w:beforeAutospacing="0"/>
-        <w:ind w:left="720" w:hanging="360"/>
-        <w:rPr/>
-      </w:pPr>
-      <w:r>
-        <w:rPr>
-          <w:rtl w:val="0"/>
-        </w:rPr>
-        <w:t xml:space="preserve">Rangiranje delova/odeljenja po ukupnoj posećenosti</w:t>
-      </w:r>
-    </w:p>
-    <w:p>
-      <w:pPr>
-        <w:numPr>
-          <w:ilvl w:val="0"/>
-          <w:numId w:val="23"/>
-        </w:numPr>
-        <w:spacing w:before="0" w:beforeAutospacing="0"/>
-        <w:ind w:left="720" w:hanging="360"/>
-        <w:rPr/>
-      </w:pPr>
-      <w:r>
-        <w:rPr>
-          <w:rtl w:val="0"/>
-        </w:rPr>
-        <w:t xml:space="preserve">Ukupan broj poseta po određenim kategorijama proizvoda</w:t>
-      </w:r>
-    </w:p>
-    <w:p>
-      <w:pPr>
-        <w:rPr/>
-      </w:pPr>
-      <w:r>
-        <w:rPr>
-          <w:rtl w:val="0"/>
-        </w:rPr>
-        <w:t xml:space="preserve">Izveštaji o vremenskim obrascima posećenosti</w:t>
-      </w:r>
-    </w:p>
-    <w:p>
-      <w:pPr>
-        <w:numPr>
-          <w:ilvl w:val="0"/>
-          <w:numId w:val="24"/>
-        </w:numPr>
-        <w:spacing w:after="0" w:afterAutospacing="0"/>
-        <w:ind w:left="720" w:hanging="360"/>
-        <w:rPr/>
-      </w:pPr>
-      <w:r>
-        <w:rPr>
-          <w:rtl w:val="0"/>
-        </w:rPr>
-        <w:t xml:space="preserve">Broj poseta po delovima/odeljenjima i vremenskim periodima (jutro, podne, veče)</w:t>
-      </w:r>
-    </w:p>
-    <w:p>
-      <w:pPr>
-        <w:numPr>
-          <w:ilvl w:val="0"/>
-          <w:numId w:val="24"/>
-        </w:numPr>
-        <w:spacing w:after="0" w:afterAutospacing="0" w:before="0" w:beforeAutospacing="0"/>
-        <w:ind w:left="720" w:hanging="360"/>
-        <w:rPr/>
-      </w:pPr>
-      <w:r>
-        <w:rPr>
-          <w:rtl w:val="0"/>
-        </w:rPr>
-        <w:t xml:space="preserve">Najposećeniji dani u nedelji po delovima/odeljenjima</w:t>
-      </w:r>
-    </w:p>
-    <w:p>
-      <w:pPr>
-        <w:numPr>
-          <w:ilvl w:val="0"/>
-          <w:numId w:val="24"/>
-        </w:numPr>
-        <w:spacing w:before="0" w:beforeAutospacing="0"/>
-        <w:ind w:left="720" w:hanging="360"/>
-        <w:rPr/>
-      </w:pPr>
-      <w:r>
-        <w:rPr>
-          <w:rtl w:val="0"/>
-        </w:rPr>
-        <w:t xml:space="preserve">Periodi najveće i najmanje posećenosti tokom dana</w:t>
-      </w:r>
-    </w:p>
-    <w:p>
-      <w:pPr>
-        <w:rPr/>
-      </w:pPr>
-      <w:r>
-        <w:rPr>
-          <w:rtl w:val="0"/>
-        </w:rPr>
-        <w:t xml:space="preserve">Izveštaji o trajanju poseta</w:t>
-      </w:r>
-    </w:p>
-    <w:p>
-      <w:pPr>
-        <w:numPr>
-          <w:ilvl w:val="0"/>
-          <w:numId w:val="3"/>
-        </w:numPr>
-        <w:spacing w:after="0" w:afterAutospacing="0"/>
-        <w:ind w:left="720" w:hanging="360"/>
-        <w:rPr/>
-      </w:pPr>
-      <w:r>
-        <w:rPr>
-          <w:rtl w:val="0"/>
-        </w:rPr>
-        <w:t xml:space="preserve">Prosečno vreme provedeno u svakom delu/odeljenju prodavnice</w:t>
-      </w:r>
-    </w:p>
-    <w:p>
-      <w:pPr>
-        <w:numPr>
-          <w:ilvl w:val="0"/>
-          <w:numId w:val="3"/>
-        </w:numPr>
-        <w:spacing w:after="0" w:afterAutospacing="0" w:before="0" w:beforeAutospacing="0"/>
-        <w:ind w:left="720" w:hanging="360"/>
-        <w:rPr/>
-      </w:pPr>
-      <w:r>
-        <w:rPr>
-          <w:rtl w:val="0"/>
-        </w:rPr>
-        <w:t xml:space="preserve">Delovi/odeljenja sa najdužim i najkraćim zadržavanjem kupaca</w:t>
-      </w:r>
-    </w:p>
-    <w:p>
-      <w:pPr>
-        <w:numPr>
-          <w:ilvl w:val="0"/>
-          <w:numId w:val="3"/>
-        </w:numPr>
-        <w:spacing w:before="0" w:beforeAutospacing="0"/>
-        <w:ind w:left="720" w:hanging="360"/>
-        <w:rPr/>
-      </w:pPr>
-      <w:r>
-        <w:rPr>
-          <w:rtl w:val="0"/>
-        </w:rPr>
-        <w:t xml:space="preserve">Vreme zadržavanja kupaca po kategorijama proizvoda</w:t>
-      </w:r>
-    </w:p>
-    <w:p>
-      <w:pPr>
-        <w:rPr/>
-      </w:pPr>
-      <w:r>
-        <w:rPr>
-          <w:rtl w:val="0"/>
-        </w:rPr>
-        <w:t xml:space="preserve">Izveštaji o gužvama</w:t>
-      </w:r>
-    </w:p>
-    <w:p>
-      <w:pPr>
-        <w:numPr>
-          <w:ilvl w:val="0"/>
-          <w:numId w:val="5"/>
-        </w:numPr>
-        <w:spacing w:after="0" w:afterAutospacing="0"/>
-        <w:ind w:left="720" w:hanging="360"/>
-        <w:rPr/>
-      </w:pPr>
-      <w:r>
-        <w:rPr>
-          <w:rtl w:val="0"/>
-        </w:rPr>
-        <w:t xml:space="preserve">Maksimalni broj istovremeno detektovanih osoba po delovima/odeljenjima</w:t>
-      </w:r>
-    </w:p>
-    <w:p>
-      <w:pPr>
-        <w:numPr>
-          <w:ilvl w:val="0"/>
-          <w:numId w:val="5"/>
-        </w:numPr>
-        <w:spacing w:after="0" w:afterAutospacing="0" w:before="0" w:beforeAutospacing="0"/>
-        <w:ind w:left="720" w:hanging="360"/>
-        <w:rPr/>
-      </w:pPr>
-      <w:r>
-        <w:rPr>
-          <w:rtl w:val="0"/>
-        </w:rPr>
-        <w:t xml:space="preserve">Periodi najvećih i najmanjih gužvi tokom dana</w:t>
-      </w:r>
-    </w:p>
-    <w:p>
-      <w:pPr>
-        <w:numPr>
-          <w:ilvl w:val="0"/>
-          <w:numId w:val="5"/>
-        </w:numPr>
-        <w:spacing w:before="0" w:beforeAutospacing="0"/>
-        <w:ind w:left="720" w:hanging="360"/>
-        <w:rPr/>
-      </w:pPr>
-      <w:r>
-        <w:rPr>
-          <w:rtl w:val="0"/>
-        </w:rPr>
-        <w:t xml:space="preserve">Uporedna analiza maksimalnog kapaciteta i broja poseta</w:t>
-      </w:r>
-    </w:p>
-    <w:p>
-      <w:pPr>
-        <w:rPr/>
-      </w:pPr>
-      <w:r>
-        <w:rPr>
-          <w:rtl w:val="0"/>
-        </w:rPr>
-        <w:t xml:space="preserve">Praćenje trendova posećenosti</w:t>
-      </w:r>
-    </w:p>
-    <w:p>
-      <w:pPr>
-        <w:numPr>
-          <w:ilvl w:val="0"/>
-          <w:numId w:val="21"/>
-        </w:numPr>
-        <w:spacing w:after="0" w:afterAutospacing="0"/>
-        <w:ind w:left="720" w:hanging="360"/>
-        <w:rPr/>
-      </w:pPr>
-      <w:r>
-        <w:rPr>
-          <w:rtl w:val="0"/>
-        </w:rPr>
-        <w:t xml:space="preserve">Sedmični/mesečni trendovi ukupne posećenosti</w:t>
-      </w:r>
-    </w:p>
-    <w:p>
-      <w:pPr>
-        <w:numPr>
-          <w:ilvl w:val="0"/>
-          <w:numId w:val="21"/>
-        </w:numPr>
-        <w:spacing w:after="0" w:afterAutospacing="0" w:before="0" w:beforeAutospacing="0"/>
-        <w:ind w:left="720" w:hanging="360"/>
-        <w:rPr/>
-      </w:pPr>
-      <w:r>
-        <w:rPr>
-          <w:rtl w:val="0"/>
-        </w:rPr>
-        <w:t xml:space="preserve">Trendovi posećenosti po specifičnim delovima/odeljenjima u dužem periodu</w:t>
-      </w:r>
-    </w:p>
-    <w:p>
-      <w:pPr>
-        <w:numPr>
-          <w:ilvl w:val="0"/>
-          <w:numId w:val="21"/>
-        </w:numPr>
-        <w:spacing w:before="0" w:beforeAutospacing="0"/>
-        <w:ind w:left="720" w:hanging="360"/>
-        <w:rPr/>
-      </w:pPr>
-      <w:r>
-        <w:rPr>
-          <w:rtl w:val="0"/>
-        </w:rPr>
-        <w:t xml:space="preserve">Poređenje trendova posećenosti između različitih prodavnica</w:t>
-      </w:r>
-    </w:p>
-    <w:p>
-      <w:pPr>
-        <w:rPr/>
-      </w:pPr>
-      <w:r>
-        <w:rPr>
-          <w:rtl w:val="0"/>
-        </w:rPr>
-        <w:t xml:space="preserve">Izveštaji o obrascima kretanja</w:t>
-      </w:r>
-    </w:p>
-    <w:p>
-      <w:pPr>
-        <w:numPr>
-          <w:ilvl w:val="0"/>
-          <w:numId w:val="26"/>
-        </w:numPr>
-        <w:spacing w:after="0" w:afterAutospacing="0"/>
-        <w:ind w:left="720" w:hanging="360"/>
-        <w:rPr/>
-      </w:pPr>
-      <w:r>
-        <w:rPr>
-          <w:rtl w:val="0"/>
-        </w:rPr>
-        <w:t xml:space="preserve">Najčešće putanje kretanja kupaca kroz prodavnicu (ako postoji mogućnost praćenja)</w:t>
-      </w:r>
-    </w:p>
-    <w:p>
-      <w:pPr>
-        <w:numPr>
-          <w:ilvl w:val="0"/>
-          <w:numId w:val="26"/>
-        </w:numPr>
-        <w:spacing w:after="0" w:afterAutospacing="0" w:before="0" w:beforeAutospacing="0"/>
-        <w:ind w:left="720" w:hanging="360"/>
-        <w:rPr/>
-      </w:pPr>
-      <w:r>
-        <w:rPr>
-          <w:rtl w:val="0"/>
-        </w:rPr>
-        <w:t xml:space="preserve">Vreme prelaska iz jednog u drugi deo prodavnice</w:t>
-      </w:r>
-    </w:p>
-    <w:p>
-      <w:pPr>
-        <w:numPr>
-          <w:ilvl w:val="0"/>
-          <w:numId w:val="26"/>
-        </w:numPr>
-        <w:spacing w:before="0" w:beforeAutospacing="0"/>
-        <w:ind w:left="720" w:hanging="360"/>
-        <w:rPr/>
-      </w:pPr>
-      <w:r>
-        <w:rPr>
-          <w:rtl w:val="0"/>
-        </w:rPr>
-        <w:t xml:space="preserve">Delovi prodavnice sa najviše "prolaznika" naspram onih gde se kupci zadržavaju</w:t>
-      </w:r>
-    </w:p>
-    <w:p>
-      <w:pPr>
-        <w:spacing w:after="240" w:before="240" w:lineRule="auto"/>
-        <w:rPr/>
-      </w:pPr>
-      <w:r>
-        <w:rPr>
-          <w:rtl w:val="0"/>
-        </w:rPr>
-        <w:t xml:space="preserve">Neki konkretniji primeri izveštaja bi bili:</w:t>
-      </w:r>
-    </w:p>
-    <w:p>
-      <w:pPr>
-        <w:numPr>
-          <w:ilvl w:val="0"/>
-          <w:numId w:val="13"/>
-        </w:numPr>
-        <w:spacing w:after="0" w:afterAutospacing="0" w:before="240" w:lineRule="auto"/>
-        <w:ind w:left="720" w:hanging="360"/>
-        <w:rPr/>
-      </w:pPr>
-      <w:r>
-        <w:rPr>
-          <w:rtl w:val="0"/>
-        </w:rPr>
-        <w:t xml:space="preserve">Ukupan broj poseta odeljenju mlečnih proizvoda prošlog vikenda po satima</w:t>
-      </w:r>
-    </w:p>
-    <w:p>
-      <w:pPr>
-        <w:numPr>
-          <w:ilvl w:val="0"/>
-          <w:numId w:val="13"/>
-        </w:numPr>
-        <w:spacing w:after="0" w:afterAutospacing="0" w:before="0" w:beforeAutospacing="0" w:lineRule="auto"/>
-        <w:ind w:left="720" w:hanging="360"/>
-        <w:rPr/>
-      </w:pPr>
-      <w:r>
-        <w:rPr>
-          <w:rtl w:val="0"/>
-        </w:rPr>
-        <w:t xml:space="preserve">Prosečno vreme zadržavanja kupaca u odeljenju sveže pečenih proizvoda subotom ujutru</w:t>
-      </w:r>
-    </w:p>
-    <w:p>
-      <w:pPr>
-        <w:numPr>
-          <w:ilvl w:val="0"/>
-          <w:numId w:val="13"/>
-        </w:numPr>
-        <w:spacing w:after="0" w:afterAutospacing="0" w:before="0" w:beforeAutospacing="0" w:lineRule="auto"/>
-        <w:ind w:left="720" w:hanging="360"/>
-        <w:rPr/>
-      </w:pPr>
-      <w:r>
-        <w:rPr>
-          <w:rtl w:val="0"/>
-        </w:rPr>
-        <w:t xml:space="preserve">Maksimalni broj kupaca istovremeno u odeljenju voća i povrća petkom popodne</w:t>
-      </w:r>
-    </w:p>
-    <w:p>
-      <w:pPr>
-        <w:numPr>
-          <w:ilvl w:val="0"/>
-          <w:numId w:val="13"/>
-        </w:numPr>
-        <w:spacing w:after="240" w:before="0" w:beforeAutospacing="0" w:lineRule="auto"/>
-        <w:ind w:left="720" w:hanging="360"/>
-        <w:rPr/>
-      </w:pPr>
-      <w:r>
-        <w:rPr>
-          <w:rtl w:val="0"/>
-        </w:rPr>
-        <w:t xml:space="preserve">Trend mesečne posećenosti radnje XYZ uporedno sa istim periodom prošle godine</w:t>
-      </w:r>
-    </w:p>
-    <w:p>
-      <w:pPr>
-        <w:spacing w:after="240" w:before="240" w:lineRule="auto"/>
-        <w:rPr/>
-      </w:pPr>
-      <w:r>
-        <w:rPr>
-          <w:rtl w:val="0"/>
-        </w:rPr>
-        <w:t xml:space="preserve">Ovakvi raznovrsni izveštaji bi prodavcima pružili dragocene uvide o navikama i obrascima ponašanja kupaca, što bi moglo da se iskoristi za optimalno raspoređivanje osoblja, zaliha, promotivnih aktivnosti i drugih aspekata poslovanja.</w:t>
-      </w:r>
-    </w:p>
-    <w:p>
-      <w:pPr>
-        <w:ind w:left="0" w:firstLine="0"/>
-        <w:rPr>
-          <w:shd w:fill="fff2cc" w:val="clear"/>
-        </w:rPr>
-      </w:pPr>
-      <w:r>
-        <w:rPr>
-          <w:rtl w:val="0"/>
-        </w:rPr>
-      </w:r>
-    </w:p>
-    <w:p>
-      <w:pPr>
-        <w:rPr>
-          <w:shd w:fill="fff2cc" w:val="clear"/>
-        </w:rPr>
-      </w:pPr>
-      <w:r>
-        <w:rPr>
-          <w:rtl w:val="0"/>
-        </w:rPr>
-      </w:r>
-    </w:p>
-    <w:p>
-      <w:pPr>
-        <w:rPr>
-          <w:b w:val="1"/>
-        </w:rPr>
-      </w:pPr>
-      <w:r>
-        <w:rPr>
-          <w:b w:val="1"/>
-          <w:rtl w:val="0"/>
-        </w:rPr>
-        <w:t xml:space="preserve">Backward chaining 2</w:t>
-      </w:r>
-    </w:p>
-    <w:p>
-      <w:pPr>
-        <w:rPr/>
-      </w:pPr>
-      <w:r>
-        <w:rPr>
-          <w:rtl w:val="0"/>
-        </w:rPr>
-        <w:t xml:space="preserve">Na osnovu agregiranih podataka o "predomišljanju kupca" i "uspešnom odabiranju" proizvoda koje smo objasnili, prodavnicama bi mogli biti korisni sledeći tipovi izveštaja:</w:t>
-      </w:r>
-    </w:p>
-    <w:p>
-      <w:pPr>
-        <w:rPr/>
-      </w:pPr>
-      <w:r>
-        <w:rPr>
-          <w:rtl w:val="0"/>
-        </w:rPr>
-        <w:t xml:space="preserve">Izveštaji o trendu prodaje po proizvodima/kategorijama</w:t>
-      </w:r>
-    </w:p>
-    <w:p>
-      <w:pPr>
-        <w:numPr>
-          <w:ilvl w:val="0"/>
-          <w:numId w:val="10"/>
-        </w:numPr>
-        <w:spacing w:after="0" w:afterAutospacing="0"/>
-        <w:ind w:left="720" w:hanging="360"/>
-        <w:rPr/>
-      </w:pPr>
-      <w:r>
-        <w:rPr>
-          <w:rtl w:val="0"/>
-        </w:rPr>
-        <w:t xml:space="preserve">Top 10 najprodavanijih proizvoda u poslednjih nedelju/mesec dana</w:t>
-      </w:r>
-    </w:p>
-    <w:p>
-      <w:pPr>
-        <w:numPr>
-          <w:ilvl w:val="0"/>
-          <w:numId w:val="10"/>
-        </w:numPr>
-        <w:spacing w:after="0" w:afterAutospacing="0" w:before="0" w:beforeAutospacing="0"/>
-        <w:ind w:left="720" w:hanging="360"/>
-        <w:rPr/>
-      </w:pPr>
-      <w:r>
-        <w:rPr>
-          <w:rtl w:val="0"/>
-        </w:rPr>
-        <w:t xml:space="preserve">Broj jedinstvenih kupaca za određeni proizvod u zadatom periodu</w:t>
-      </w:r>
-    </w:p>
-    <w:p>
-      <w:pPr>
-        <w:numPr>
-          <w:ilvl w:val="0"/>
-          <w:numId w:val="10"/>
-        </w:numPr>
-        <w:spacing w:before="0" w:beforeAutospacing="0"/>
-        <w:ind w:left="720" w:hanging="360"/>
-        <w:rPr/>
-      </w:pPr>
-      <w:r>
-        <w:rPr>
-          <w:rtl w:val="0"/>
-        </w:rPr>
-        <w:t xml:space="preserve">Prodajni trendovi za kategorije poput mlečnih, pićnih, prehrambenih proizvoda itd.</w:t>
-      </w:r>
-    </w:p>
-    <w:p>
-      <w:pPr>
-        <w:rPr/>
-      </w:pPr>
-      <w:r>
-        <w:rPr>
-          <w:rtl w:val="0"/>
-        </w:rPr>
-        <w:t xml:space="preserve">Izveštaji o predomišljanjima kupaca</w:t>
-      </w:r>
-    </w:p>
-    <w:p>
-      <w:pPr>
-        <w:numPr>
-          <w:ilvl w:val="0"/>
-          <w:numId w:val="7"/>
-        </w:numPr>
-        <w:spacing w:after="0" w:afterAutospacing="0"/>
-        <w:ind w:left="720" w:hanging="360"/>
-        <w:rPr/>
-      </w:pPr>
-      <w:r>
-        <w:rPr>
-          <w:rtl w:val="0"/>
-        </w:rPr>
-        <w:t xml:space="preserve">Proizvodi sa najviše predomišljanja, potencijalno ukazuje na problem</w:t>
-      </w:r>
-    </w:p>
-    <w:p>
-      <w:pPr>
-        <w:numPr>
-          <w:ilvl w:val="0"/>
-          <w:numId w:val="7"/>
-        </w:numPr>
-        <w:spacing w:after="0" w:afterAutospacing="0" w:before="0" w:beforeAutospacing="0"/>
-        <w:ind w:left="720" w:hanging="360"/>
-        <w:rPr/>
-      </w:pPr>
-      <w:r>
-        <w:rPr>
-          <w:rtl w:val="0"/>
-        </w:rPr>
-        <w:t xml:space="preserve">Vreme dana/dani u nedelji kada se događa najviše predomišljanja</w:t>
-      </w:r>
-    </w:p>
-    <w:p>
-      <w:pPr>
-        <w:numPr>
-          <w:ilvl w:val="0"/>
-          <w:numId w:val="7"/>
-        </w:numPr>
-        <w:spacing w:before="0" w:beforeAutospacing="0"/>
-        <w:ind w:left="720" w:hanging="360"/>
-        <w:rPr/>
-      </w:pPr>
-      <w:r>
-        <w:rPr>
-          <w:rtl w:val="0"/>
-        </w:rPr>
-        <w:t xml:space="preserve">Delovi prodavnice gde se kupci najčešće predomišljaju oko kupovine</w:t>
-      </w:r>
-    </w:p>
-    <w:p>
-      <w:pPr>
-        <w:rPr/>
-      </w:pPr>
-      <w:r>
-        <w:rPr>
-          <w:rtl w:val="0"/>
-        </w:rPr>
-        <w:t xml:space="preserve">Vremenski izveštaji</w:t>
-      </w:r>
-    </w:p>
-    <w:p>
-      <w:pPr>
-        <w:numPr>
-          <w:ilvl w:val="0"/>
-          <w:numId w:val="4"/>
-        </w:numPr>
-        <w:spacing w:after="0" w:afterAutospacing="0"/>
-        <w:ind w:left="720" w:hanging="360"/>
-        <w:rPr/>
-      </w:pPr>
-      <w:r>
-        <w:rPr>
-          <w:rtl w:val="0"/>
-        </w:rPr>
-        <w:t xml:space="preserve">Najprodavaniji proizvodi po danima u nedelji</w:t>
-      </w:r>
-    </w:p>
-    <w:p>
-      <w:pPr>
-        <w:numPr>
-          <w:ilvl w:val="0"/>
-          <w:numId w:val="4"/>
-        </w:numPr>
-        <w:spacing w:after="0" w:afterAutospacing="0" w:before="0" w:beforeAutospacing="0"/>
         <w:ind w:left="720" w:hanging="360"/>
         <w:rPr/>
       </w:pPr>
@@ -5196,7 +4828,7 @@
     <w:lvl w:ilvl="0">
       <w:start w:val="1"/>
       <w:numFmt w:val="bullet"/>
-      <w:lvlText w:val="-"/>
+      <w:lvlText w:val="●"/>
       <w:lvlJc w:val="left"/>
       <w:pPr>
         <w:ind w:left="720" w:hanging="360"/>
@@ -5208,7 +4840,7 @@
     <w:lvl w:ilvl="1">
       <w:start w:val="1"/>
       <w:numFmt w:val="bullet"/>
-      <w:lvlText w:val="-"/>
+      <w:lvlText w:val="○"/>
       <w:lvlJc w:val="left"/>
       <w:pPr>
         <w:ind w:left="1440" w:hanging="360"/>
@@ -5220,7 +4852,7 @@
     <w:lvl w:ilvl="2">
       <w:start w:val="1"/>
       <w:numFmt w:val="bullet"/>
-      <w:lvlText w:val="-"/>
+      <w:lvlText w:val="■"/>
       <w:lvlJc w:val="left"/>
       <w:pPr>
         <w:ind w:left="2160" w:hanging="360"/>
@@ -5232,7 +4864,7 @@
     <w:lvl w:ilvl="3">
       <w:start w:val="1"/>
       <w:numFmt w:val="bullet"/>
-      <w:lvlText w:val="-"/>
+      <w:lvlText w:val="●"/>
       <w:lvlJc w:val="left"/>
       <w:pPr>
         <w:ind w:left="2880" w:hanging="360"/>
@@ -5244,7 +4876,7 @@
     <w:lvl w:ilvl="4">
       <w:start w:val="1"/>
       <w:numFmt w:val="bullet"/>
-      <w:lvlText w:val="-"/>
+      <w:lvlText w:val="○"/>
       <w:lvlJc w:val="left"/>
       <w:pPr>
         <w:ind w:left="3600" w:hanging="360"/>
@@ -5256,7 +4888,7 @@
     <w:lvl w:ilvl="5">
       <w:start w:val="1"/>
       <w:numFmt w:val="bullet"/>
-      <w:lvlText w:val="-"/>
+      <w:lvlText w:val="■"/>
       <w:lvlJc w:val="left"/>
       <w:pPr>
         <w:ind w:left="4320" w:hanging="360"/>
@@ -5268,7 +4900,7 @@
     <w:lvl w:ilvl="6">
       <w:start w:val="1"/>
       <w:numFmt w:val="bullet"/>
-      <w:lvlText w:val="-"/>
+      <w:lvlText w:val="●"/>
       <w:lvlJc w:val="left"/>
       <w:pPr>
         <w:ind w:left="5040" w:hanging="360"/>
@@ -5280,7 +4912,7 @@
     <w:lvl w:ilvl="7">
       <w:start w:val="1"/>
       <w:numFmt w:val="bullet"/>
-      <w:lvlText w:val="-"/>
+      <w:lvlText w:val="○"/>
       <w:lvlJc w:val="left"/>
       <w:pPr>
         <w:ind w:left="5760" w:hanging="360"/>
@@ -5292,7 +4924,7 @@
     <w:lvl w:ilvl="8">
       <w:start w:val="1"/>
       <w:numFmt w:val="bullet"/>
-      <w:lvlText w:val="-"/>
+      <w:lvlText w:val="■"/>
       <w:lvlJc w:val="left"/>
       <w:pPr>
         <w:ind w:left="6480" w:hanging="360"/>
@@ -5416,7 +5048,7 @@
     <w:lvl w:ilvl="0">
       <w:start w:val="1"/>
       <w:numFmt w:val="bullet"/>
-      <w:lvlText w:val="●"/>
+      <w:lvlText w:val="-"/>
       <w:lvlJc w:val="left"/>
       <w:pPr>
         <w:ind w:left="720" w:hanging="360"/>
@@ -5428,7 +5060,7 @@
     <w:lvl w:ilvl="1">
       <w:start w:val="1"/>
       <w:numFmt w:val="bullet"/>
-      <w:lvlText w:val="○"/>
+      <w:lvlText w:val="-"/>
       <w:lvlJc w:val="left"/>
       <w:pPr>
         <w:ind w:left="1440" w:hanging="360"/>
@@ -5440,7 +5072,7 @@
     <w:lvl w:ilvl="2">
       <w:start w:val="1"/>
       <w:numFmt w:val="bullet"/>
-      <w:lvlText w:val="■"/>
+      <w:lvlText w:val="-"/>
       <w:lvlJc w:val="left"/>
       <w:pPr>
         <w:ind w:left="2160" w:hanging="360"/>
@@ -5452,7 +5084,7 @@
     <w:lvl w:ilvl="3">
       <w:start w:val="1"/>
       <w:numFmt w:val="bullet"/>
-      <w:lvlText w:val="●"/>
+      <w:lvlText w:val="-"/>
       <w:lvlJc w:val="left"/>
       <w:pPr>
         <w:ind w:left="2880" w:hanging="360"/>
@@ -5464,7 +5096,7 @@
     <w:lvl w:ilvl="4">
       <w:start w:val="1"/>
       <w:numFmt w:val="bullet"/>
-      <w:lvlText w:val="○"/>
+      <w:lvlText w:val="-"/>
       <w:lvlJc w:val="left"/>
       <w:pPr>
         <w:ind w:left="3600" w:hanging="360"/>
@@ -5476,7 +5108,7 @@
     <w:lvl w:ilvl="5">
       <w:start w:val="1"/>
       <w:numFmt w:val="bullet"/>
-      <w:lvlText w:val="■"/>
+      <w:lvlText w:val="-"/>
       <w:lvlJc w:val="left"/>
       <w:pPr>
         <w:ind w:left="4320" w:hanging="360"/>
@@ -5488,7 +5120,7 @@
     <w:lvl w:ilvl="6">
       <w:start w:val="1"/>
       <w:numFmt w:val="bullet"/>
-      <w:lvlText w:val="●"/>
+      <w:lvlText w:val="-"/>
       <w:lvlJc w:val="left"/>
       <w:pPr>
         <w:ind w:left="5040" w:hanging="360"/>
@@ -5500,7 +5132,7 @@
     <w:lvl w:ilvl="7">
       <w:start w:val="1"/>
       <w:numFmt w:val="bullet"/>
-      <w:lvlText w:val="○"/>
+      <w:lvlText w:val="-"/>
       <w:lvlJc w:val="left"/>
       <w:pPr>
         <w:ind w:left="5760" w:hanging="360"/>
@@ -5512,7 +5144,7 @@
     <w:lvl w:ilvl="8">
       <w:start w:val="1"/>
       <w:numFmt w:val="bullet"/>
-      <w:lvlText w:val="■"/>
+      <w:lvlText w:val="-"/>
       <w:lvlJc w:val="left"/>
       <w:pPr>
         <w:ind w:left="6480" w:hanging="360"/>
@@ -5856,7 +5488,7 @@
     <w:lvl w:ilvl="0">
       <w:start w:val="1"/>
       <w:numFmt w:val="bullet"/>
-      <w:lvlText w:val="-"/>
+      <w:lvlText w:val="●"/>
       <w:lvlJc w:val="left"/>
       <w:pPr>
         <w:ind w:left="720" w:hanging="360"/>
@@ -5868,7 +5500,7 @@
     <w:lvl w:ilvl="1">
       <w:start w:val="1"/>
       <w:numFmt w:val="bullet"/>
-      <w:lvlText w:val="-"/>
+      <w:lvlText w:val="○"/>
       <w:lvlJc w:val="left"/>
       <w:pPr>
         <w:ind w:left="1440" w:hanging="360"/>
@@ -5880,7 +5512,7 @@
     <w:lvl w:ilvl="2">
       <w:start w:val="1"/>
       <w:numFmt w:val="bullet"/>
-      <w:lvlText w:val="-"/>
+      <w:lvlText w:val="■"/>
       <w:lvlJc w:val="left"/>
       <w:pPr>
         <w:ind w:left="2160" w:hanging="360"/>
@@ -5892,7 +5524,7 @@
     <w:lvl w:ilvl="3">
       <w:start w:val="1"/>
       <w:numFmt w:val="bullet"/>
-      <w:lvlText w:val="-"/>
+      <w:lvlText w:val="●"/>
       <w:lvlJc w:val="left"/>
       <w:pPr>
         <w:ind w:left="2880" w:hanging="360"/>
@@ -5904,7 +5536,7 @@
     <w:lvl w:ilvl="4">
       <w:start w:val="1"/>
       <w:numFmt w:val="bullet"/>
-      <w:lvlText w:val="-"/>
+      <w:lvlText w:val="○"/>
       <w:lvlJc w:val="left"/>
       <w:pPr>
         <w:ind w:left="3600" w:hanging="360"/>
@@ -5916,7 +5548,7 @@
     <w:lvl w:ilvl="5">
       <w:start w:val="1"/>
       <w:numFmt w:val="bullet"/>
-      <w:lvlText w:val="-"/>
+      <w:lvlText w:val="■"/>
       <w:lvlJc w:val="left"/>
       <w:pPr>
         <w:ind w:left="4320" w:hanging="360"/>
@@ -5928,7 +5560,7 @@
     <w:lvl w:ilvl="6">
       <w:start w:val="1"/>
       <w:numFmt w:val="bullet"/>
-      <w:lvlText w:val="-"/>
+      <w:lvlText w:val="●"/>
       <w:lvlJc w:val="left"/>
       <w:pPr>
         <w:ind w:left="5040" w:hanging="360"/>
@@ -5940,7 +5572,7 @@
     <w:lvl w:ilvl="7">
       <w:start w:val="1"/>
       <w:numFmt w:val="bullet"/>
-      <w:lvlText w:val="-"/>
+      <w:lvlText w:val="○"/>
       <w:lvlJc w:val="left"/>
       <w:pPr>
         <w:ind w:left="5760" w:hanging="360"/>
@@ -5952,7 +5584,7 @@
     <w:lvl w:ilvl="8">
       <w:start w:val="1"/>
       <w:numFmt w:val="bullet"/>
-      <w:lvlText w:val="-"/>
+      <w:lvlText w:val="■"/>
       <w:lvlJc w:val="left"/>
       <w:pPr>
         <w:ind w:left="6480" w:hanging="360"/>
@@ -5966,7 +5598,7 @@
     <w:lvl w:ilvl="0">
       <w:start w:val="1"/>
       <w:numFmt w:val="bullet"/>
-      <w:lvlText w:val="●"/>
+      <w:lvlText w:val="-"/>
       <w:lvlJc w:val="left"/>
       <w:pPr>
         <w:ind w:left="720" w:hanging="360"/>
@@ -5978,7 +5610,7 @@
     <w:lvl w:ilvl="1">
       <w:start w:val="1"/>
       <w:numFmt w:val="bullet"/>
-      <w:lvlText w:val="○"/>
+      <w:lvlText w:val="-"/>
       <w:lvlJc w:val="left"/>
       <w:pPr>
         <w:ind w:left="1440" w:hanging="360"/>
@@ -5990,7 +5622,7 @@
     <w:lvl w:ilvl="2">
       <w:start w:val="1"/>
       <w:numFmt w:val="bullet"/>
-      <w:lvlText w:val="■"/>
+      <w:lvlText w:val="-"/>
       <w:lvlJc w:val="left"/>
       <w:pPr>
         <w:ind w:left="2160" w:hanging="360"/>
@@ -6002,7 +5634,7 @@
     <w:lvl w:ilvl="3">
       <w:start w:val="1"/>
       <w:numFmt w:val="bullet"/>
-      <w:lvlText w:val="●"/>
+      <w:lvlText w:val="-"/>
       <w:lvlJc w:val="left"/>
       <w:pPr>
         <w:ind w:left="2880" w:hanging="360"/>
@@ -6014,7 +5646,7 @@
     <w:lvl w:ilvl="4">
       <w:start w:val="1"/>
       <w:numFmt w:val="bullet"/>
-      <w:lvlText w:val="○"/>
+      <w:lvlText w:val="-"/>
       <w:lvlJc w:val="left"/>
       <w:pPr>
         <w:ind w:left="3600" w:hanging="360"/>
@@ -6026,7 +5658,7 @@
     <w:lvl w:ilvl="5">
       <w:start w:val="1"/>
       <w:numFmt w:val="bullet"/>
-      <w:lvlText w:val="■"/>
+      <w:lvlText w:val="-"/>
       <w:lvlJc w:val="left"/>
       <w:pPr>
         <w:ind w:left="4320" w:hanging="360"/>
@@ -6038,7 +5670,7 @@
     <w:lvl w:ilvl="6">
       <w:start w:val="1"/>
       <w:numFmt w:val="bullet"/>
-      <w:lvlText w:val="●"/>
+      <w:lvlText w:val="-"/>
       <w:lvlJc w:val="left"/>
       <w:pPr>
         <w:ind w:left="5040" w:hanging="360"/>
@@ -6050,7 +5682,7 @@
     <w:lvl w:ilvl="7">
       <w:start w:val="1"/>
       <w:numFmt w:val="bullet"/>
-      <w:lvlText w:val="○"/>
+      <w:lvlText w:val="-"/>
       <w:lvlJc w:val="left"/>
       <w:pPr>
         <w:ind w:left="5760" w:hanging="360"/>
@@ -6062,7 +5694,7 @@
     <w:lvl w:ilvl="8">
       <w:start w:val="1"/>
       <w:numFmt w:val="bullet"/>
-      <w:lvlText w:val="■"/>
+      <w:lvlText w:val="-"/>
       <w:lvlJc w:val="left"/>
       <w:pPr>
         <w:ind w:left="6480" w:hanging="360"/>
@@ -6076,7 +5708,7 @@
     <w:lvl w:ilvl="0">
       <w:start w:val="1"/>
       <w:numFmt w:val="bullet"/>
-      <w:lvlText w:val="●"/>
+      <w:lvlText w:val="-"/>
       <w:lvlJc w:val="left"/>
       <w:pPr>
         <w:ind w:left="720" w:hanging="360"/>
@@ -6088,7 +5720,7 @@
     <w:lvl w:ilvl="1">
       <w:start w:val="1"/>
       <w:numFmt w:val="bullet"/>
-      <w:lvlText w:val="○"/>
+      <w:lvlText w:val="-"/>
       <w:lvlJc w:val="left"/>
       <w:pPr>
         <w:ind w:left="1440" w:hanging="360"/>
@@ -6100,7 +5732,7 @@
     <w:lvl w:ilvl="2">
       <w:start w:val="1"/>
       <w:numFmt w:val="bullet"/>
-      <w:lvlText w:val="■"/>
+      <w:lvlText w:val="-"/>
       <w:lvlJc w:val="left"/>
       <w:pPr>
         <w:ind w:left="2160" w:hanging="360"/>
@@ -6112,7 +5744,7 @@
     <w:lvl w:ilvl="3">
       <w:start w:val="1"/>
       <w:numFmt w:val="bullet"/>
-      <w:lvlText w:val="●"/>
+      <w:lvlText w:val="-"/>
       <w:lvlJc w:val="left"/>
       <w:pPr>
         <w:ind w:left="2880" w:hanging="360"/>
@@ -6124,7 +5756,7 @@
     <w:lvl w:ilvl="4">
       <w:start w:val="1"/>
       <w:numFmt w:val="bullet"/>
-      <w:lvlText w:val="○"/>
+      <w:lvlText w:val="-"/>
       <w:lvlJc w:val="left"/>
       <w:pPr>
         <w:ind w:left="3600" w:hanging="360"/>
@@ -6136,7 +5768,7 @@
     <w:lvl w:ilvl="5">
       <w:start w:val="1"/>
       <w:numFmt w:val="bullet"/>
-      <w:lvlText w:val="■"/>
+      <w:lvlText w:val="-"/>
       <w:lvlJc w:val="left"/>
       <w:pPr>
         <w:ind w:left="4320" w:hanging="360"/>
@@ -6148,7 +5780,7 @@
     <w:lvl w:ilvl="6">
       <w:start w:val="1"/>
       <w:numFmt w:val="bullet"/>
-      <w:lvlText w:val="●"/>
+      <w:lvlText w:val="-"/>
       <w:lvlJc w:val="left"/>
       <w:pPr>
         <w:ind w:left="5040" w:hanging="360"/>
@@ -6160,7 +5792,7 @@
     <w:lvl w:ilvl="7">
       <w:start w:val="1"/>
       <w:numFmt w:val="bullet"/>
-      <w:lvlText w:val="○"/>
+      <w:lvlText w:val="-"/>
       <w:lvlJc w:val="left"/>
       <w:pPr>
         <w:ind w:left="5760" w:hanging="360"/>
@@ -6172,7 +5804,7 @@
     <w:lvl w:ilvl="8">
       <w:start w:val="1"/>
       <w:numFmt w:val="bullet"/>
-      <w:lvlText w:val="■"/>
+      <w:lvlText w:val="-"/>
       <w:lvlJc w:val="left"/>
       <w:pPr>
         <w:ind w:left="6480" w:hanging="360"/>
@@ -6406,7 +6038,7 @@
     <w:lvl w:ilvl="0">
       <w:start w:val="1"/>
       <w:numFmt w:val="bullet"/>
-      <w:lvlText w:val="-"/>
+      <w:lvlText w:val="●"/>
       <w:lvlJc w:val="left"/>
       <w:pPr>
         <w:ind w:left="720" w:hanging="360"/>
@@ -6418,7 +6050,7 @@
     <w:lvl w:ilvl="1">
       <w:start w:val="1"/>
       <w:numFmt w:val="bullet"/>
-      <w:lvlText w:val="-"/>
+      <w:lvlText w:val="○"/>
       <w:lvlJc w:val="left"/>
       <w:pPr>
         <w:ind w:left="1440" w:hanging="360"/>
@@ -6430,7 +6062,7 @@
     <w:lvl w:ilvl="2">
       <w:start w:val="1"/>
       <w:numFmt w:val="bullet"/>
-      <w:lvlText w:val="-"/>
+      <w:lvlText w:val="■"/>
       <w:lvlJc w:val="left"/>
       <w:pPr>
         <w:ind w:left="2160" w:hanging="360"/>
@@ -6442,7 +6074,7 @@
     <w:lvl w:ilvl="3">
       <w:start w:val="1"/>
       <w:numFmt w:val="bullet"/>
-      <w:lvlText w:val="-"/>
+      <w:lvlText w:val="●"/>
       <w:lvlJc w:val="left"/>
       <w:pPr>
         <w:ind w:left="2880" w:hanging="360"/>
@@ -6454,7 +6086,7 @@
     <w:lvl w:ilvl="4">
       <w:start w:val="1"/>
       <w:numFmt w:val="bullet"/>
-      <w:lvlText w:val="-"/>
+      <w:lvlText w:val="○"/>
       <w:lvlJc w:val="left"/>
       <w:pPr>
         <w:ind w:left="3600" w:hanging="360"/>
@@ -6466,7 +6098,7 @@
     <w:lvl w:ilvl="5">
       <w:start w:val="1"/>
       <w:numFmt w:val="bullet"/>
-      <w:lvlText w:val="-"/>
+      <w:lvlText w:val="■"/>
       <w:lvlJc w:val="left"/>
       <w:pPr>
         <w:ind w:left="4320" w:hanging="360"/>
@@ -6478,7 +6110,7 @@
     <w:lvl w:ilvl="6">
       <w:start w:val="1"/>
       <w:numFmt w:val="bullet"/>
-      <w:lvlText w:val="-"/>
+      <w:lvlText w:val="●"/>
       <w:lvlJc w:val="left"/>
       <w:pPr>
         <w:ind w:left="5040" w:hanging="360"/>
@@ -6490,7 +6122,7 @@
     <w:lvl w:ilvl="7">
       <w:start w:val="1"/>
       <w:numFmt w:val="bullet"/>
-      <w:lvlText w:val="-"/>
+      <w:lvlText w:val="○"/>
       <w:lvlJc w:val="left"/>
       <w:pPr>
         <w:ind w:left="5760" w:hanging="360"/>
@@ -6502,7 +6134,7 @@
     <w:lvl w:ilvl="8">
       <w:start w:val="1"/>
       <w:numFmt w:val="bullet"/>
-      <w:lvlText w:val="-"/>
+      <w:lvlText w:val="■"/>
       <w:lvlJc w:val="left"/>
       <w:pPr>
         <w:ind w:left="6480" w:hanging="360"/>
@@ -6733,336 +6365,6 @@
     </w:lvl>
   </w:abstractNum>
   <w:abstractNum w:abstractNumId="23">
-    <w:lvl w:ilvl="0">
-      <w:start w:val="1"/>
-      <w:numFmt w:val="bullet"/>
-      <w:lvlText w:val="●"/>
-      <w:lvlJc w:val="left"/>
-      <w:pPr>
-        <w:ind w:left="720" w:hanging="360"/>
-      </w:pPr>
-      <w:rPr>
-        <w:u w:val="none"/>
-      </w:rPr>
-    </w:lvl>
-    <w:lvl w:ilvl="1">
-      <w:start w:val="1"/>
-      <w:numFmt w:val="bullet"/>
-      <w:lvlText w:val="○"/>
-      <w:lvlJc w:val="left"/>
-      <w:pPr>
-        <w:ind w:left="1440" w:hanging="360"/>
-      </w:pPr>
-      <w:rPr>
-        <w:u w:val="none"/>
-      </w:rPr>
-    </w:lvl>
-    <w:lvl w:ilvl="2">
-      <w:start w:val="1"/>
-      <w:numFmt w:val="bullet"/>
-      <w:lvlText w:val="■"/>
-      <w:lvlJc w:val="left"/>
-      <w:pPr>
-        <w:ind w:left="2160" w:hanging="360"/>
-      </w:pPr>
-      <w:rPr>
-        <w:u w:val="none"/>
-      </w:rPr>
-    </w:lvl>
-    <w:lvl w:ilvl="3">
-      <w:start w:val="1"/>
-      <w:numFmt w:val="bullet"/>
-      <w:lvlText w:val="●"/>
-      <w:lvlJc w:val="left"/>
-      <w:pPr>
-        <w:ind w:left="2880" w:hanging="360"/>
-      </w:pPr>
-      <w:rPr>
-        <w:u w:val="none"/>
-      </w:rPr>
-    </w:lvl>
-    <w:lvl w:ilvl="4">
-      <w:start w:val="1"/>
-      <w:numFmt w:val="bullet"/>
-      <w:lvlText w:val="○"/>
-      <w:lvlJc w:val="left"/>
-      <w:pPr>
-        <w:ind w:left="3600" w:hanging="360"/>
-      </w:pPr>
-      <w:rPr>
-        <w:u w:val="none"/>
-      </w:rPr>
-    </w:lvl>
-    <w:lvl w:ilvl="5">
-      <w:start w:val="1"/>
-      <w:numFmt w:val="bullet"/>
-      <w:lvlText w:val="■"/>
-      <w:lvlJc w:val="left"/>
-      <w:pPr>
-        <w:ind w:left="4320" w:hanging="360"/>
-      </w:pPr>
-      <w:rPr>
-        <w:u w:val="none"/>
-      </w:rPr>
-    </w:lvl>
-    <w:lvl w:ilvl="6">
-      <w:start w:val="1"/>
-      <w:numFmt w:val="bullet"/>
-      <w:lvlText w:val="●"/>
-      <w:lvlJc w:val="left"/>
-      <w:pPr>
-        <w:ind w:left="5040" w:hanging="360"/>
-      </w:pPr>
-      <w:rPr>
-        <w:u w:val="none"/>
-      </w:rPr>
-    </w:lvl>
-    <w:lvl w:ilvl="7">
-      <w:start w:val="1"/>
-      <w:numFmt w:val="bullet"/>
-      <w:lvlText w:val="○"/>
-      <w:lvlJc w:val="left"/>
-      <w:pPr>
-        <w:ind w:left="5760" w:hanging="360"/>
-      </w:pPr>
-      <w:rPr>
-        <w:u w:val="none"/>
-      </w:rPr>
-    </w:lvl>
-    <w:lvl w:ilvl="8">
-      <w:start w:val="1"/>
-      <w:numFmt w:val="bullet"/>
-      <w:lvlText w:val="■"/>
-      <w:lvlJc w:val="left"/>
-      <w:pPr>
-        <w:ind w:left="6480" w:hanging="360"/>
-      </w:pPr>
-      <w:rPr>
-        <w:u w:val="none"/>
-      </w:rPr>
-    </w:lvl>
-  </w:abstractNum>
-  <w:abstractNum w:abstractNumId="24">
-    <w:lvl w:ilvl="0">
-      <w:start w:val="1"/>
-      <w:numFmt w:val="bullet"/>
-      <w:lvlText w:val="●"/>
-      <w:lvlJc w:val="left"/>
-      <w:pPr>
-        <w:ind w:left="720" w:hanging="360"/>
-      </w:pPr>
-      <w:rPr>
-        <w:u w:val="none"/>
-      </w:rPr>
-    </w:lvl>
-    <w:lvl w:ilvl="1">
-      <w:start w:val="1"/>
-      <w:numFmt w:val="bullet"/>
-      <w:lvlText w:val="○"/>
-      <w:lvlJc w:val="left"/>
-      <w:pPr>
-        <w:ind w:left="1440" w:hanging="360"/>
-      </w:pPr>
-      <w:rPr>
-        <w:u w:val="none"/>
-      </w:rPr>
-    </w:lvl>
-    <w:lvl w:ilvl="2">
-      <w:start w:val="1"/>
-      <w:numFmt w:val="bullet"/>
-      <w:lvlText w:val="■"/>
-      <w:lvlJc w:val="left"/>
-      <w:pPr>
-        <w:ind w:left="2160" w:hanging="360"/>
-      </w:pPr>
-      <w:rPr>
-        <w:u w:val="none"/>
-      </w:rPr>
-    </w:lvl>
-    <w:lvl w:ilvl="3">
-      <w:start w:val="1"/>
-      <w:numFmt w:val="bullet"/>
-      <w:lvlText w:val="●"/>
-      <w:lvlJc w:val="left"/>
-      <w:pPr>
-        <w:ind w:left="2880" w:hanging="360"/>
-      </w:pPr>
-      <w:rPr>
-        <w:u w:val="none"/>
-      </w:rPr>
-    </w:lvl>
-    <w:lvl w:ilvl="4">
-      <w:start w:val="1"/>
-      <w:numFmt w:val="bullet"/>
-      <w:lvlText w:val="○"/>
-      <w:lvlJc w:val="left"/>
-      <w:pPr>
-        <w:ind w:left="3600" w:hanging="360"/>
-      </w:pPr>
-      <w:rPr>
-        <w:u w:val="none"/>
-      </w:rPr>
-    </w:lvl>
-    <w:lvl w:ilvl="5">
-      <w:start w:val="1"/>
-      <w:numFmt w:val="bullet"/>
-      <w:lvlText w:val="■"/>
-      <w:lvlJc w:val="left"/>
-      <w:pPr>
-        <w:ind w:left="4320" w:hanging="360"/>
-      </w:pPr>
-      <w:rPr>
-        <w:u w:val="none"/>
-      </w:rPr>
-    </w:lvl>
-    <w:lvl w:ilvl="6">
-      <w:start w:val="1"/>
-      <w:numFmt w:val="bullet"/>
-      <w:lvlText w:val="●"/>
-      <w:lvlJc w:val="left"/>
-      <w:pPr>
-        <w:ind w:left="5040" w:hanging="360"/>
-      </w:pPr>
-      <w:rPr>
-        <w:u w:val="none"/>
-      </w:rPr>
-    </w:lvl>
-    <w:lvl w:ilvl="7">
-      <w:start w:val="1"/>
-      <w:numFmt w:val="bullet"/>
-      <w:lvlText w:val="○"/>
-      <w:lvlJc w:val="left"/>
-      <w:pPr>
-        <w:ind w:left="5760" w:hanging="360"/>
-      </w:pPr>
-      <w:rPr>
-        <w:u w:val="none"/>
-      </w:rPr>
-    </w:lvl>
-    <w:lvl w:ilvl="8">
-      <w:start w:val="1"/>
-      <w:numFmt w:val="bullet"/>
-      <w:lvlText w:val="■"/>
-      <w:lvlJc w:val="left"/>
-      <w:pPr>
-        <w:ind w:left="6480" w:hanging="360"/>
-      </w:pPr>
-      <w:rPr>
-        <w:u w:val="none"/>
-      </w:rPr>
-    </w:lvl>
-  </w:abstractNum>
-  <w:abstractNum w:abstractNumId="25">
-    <w:lvl w:ilvl="0">
-      <w:start w:val="1"/>
-      <w:numFmt w:val="bullet"/>
-      <w:lvlText w:val="●"/>
-      <w:lvlJc w:val="left"/>
-      <w:pPr>
-        <w:ind w:left="720" w:hanging="360"/>
-      </w:pPr>
-      <w:rPr>
-        <w:u w:val="none"/>
-      </w:rPr>
-    </w:lvl>
-    <w:lvl w:ilvl="1">
-      <w:start w:val="1"/>
-      <w:numFmt w:val="bullet"/>
-      <w:lvlText w:val="○"/>
-      <w:lvlJc w:val="left"/>
-      <w:pPr>
-        <w:ind w:left="1440" w:hanging="360"/>
-      </w:pPr>
-      <w:rPr>
-        <w:u w:val="none"/>
-      </w:rPr>
-    </w:lvl>
-    <w:lvl w:ilvl="2">
-      <w:start w:val="1"/>
-      <w:numFmt w:val="bullet"/>
-      <w:lvlText w:val="■"/>
-      <w:lvlJc w:val="left"/>
-      <w:pPr>
-        <w:ind w:left="2160" w:hanging="360"/>
-      </w:pPr>
-      <w:rPr>
-        <w:u w:val="none"/>
-      </w:rPr>
-    </w:lvl>
-    <w:lvl w:ilvl="3">
-      <w:start w:val="1"/>
-      <w:numFmt w:val="bullet"/>
-      <w:lvlText w:val="●"/>
-      <w:lvlJc w:val="left"/>
-      <w:pPr>
-        <w:ind w:left="2880" w:hanging="360"/>
-      </w:pPr>
-      <w:rPr>
-        <w:u w:val="none"/>
-      </w:rPr>
-    </w:lvl>
-    <w:lvl w:ilvl="4">
-      <w:start w:val="1"/>
-      <w:numFmt w:val="bullet"/>
-      <w:lvlText w:val="○"/>
-      <w:lvlJc w:val="left"/>
-      <w:pPr>
-        <w:ind w:left="3600" w:hanging="360"/>
-      </w:pPr>
-      <w:rPr>
-        <w:u w:val="none"/>
-      </w:rPr>
-    </w:lvl>
-    <w:lvl w:ilvl="5">
-      <w:start w:val="1"/>
-      <w:numFmt w:val="bullet"/>
-      <w:lvlText w:val="■"/>
-      <w:lvlJc w:val="left"/>
-      <w:pPr>
-        <w:ind w:left="4320" w:hanging="360"/>
-      </w:pPr>
-      <w:rPr>
-        <w:u w:val="none"/>
-      </w:rPr>
-    </w:lvl>
-    <w:lvl w:ilvl="6">
-      <w:start w:val="1"/>
-      <w:numFmt w:val="bullet"/>
-      <w:lvlText w:val="●"/>
-      <w:lvlJc w:val="left"/>
-      <w:pPr>
-        <w:ind w:left="5040" w:hanging="360"/>
-      </w:pPr>
-      <w:rPr>
-        <w:u w:val="none"/>
-      </w:rPr>
-    </w:lvl>
-    <w:lvl w:ilvl="7">
-      <w:start w:val="1"/>
-      <w:numFmt w:val="bullet"/>
-      <w:lvlText w:val="○"/>
-      <w:lvlJc w:val="left"/>
-      <w:pPr>
-        <w:ind w:left="5760" w:hanging="360"/>
-      </w:pPr>
-      <w:rPr>
-        <w:u w:val="none"/>
-      </w:rPr>
-    </w:lvl>
-    <w:lvl w:ilvl="8">
-      <w:start w:val="1"/>
-      <w:numFmt w:val="bullet"/>
-      <w:lvlText w:val="■"/>
-      <w:lvlJc w:val="left"/>
-      <w:pPr>
-        <w:ind w:left="6480" w:hanging="360"/>
-      </w:pPr>
-      <w:rPr>
-        <w:u w:val="none"/>
-      </w:rPr>
-    </w:lvl>
-  </w:abstractNum>
-  <w:abstractNum w:abstractNumId="26">
     <w:lvl w:ilvl="0">
       <w:start w:val="1"/>
       <w:numFmt w:val="bullet"/>
@@ -7240,15 +6542,6 @@
   </w:num>
   <w:num w:numId="23">
     <w:abstractNumId w:val="23"/>
-  </w:num>
-  <w:num w:numId="24">
-    <w:abstractNumId w:val="24"/>
-  </w:num>
-  <w:num w:numId="25">
-    <w:abstractNumId w:val="25"/>
-  </w:num>
-  <w:num w:numId="26">
-    <w:abstractNumId w:val="26"/>
   </w:num>
 </w:numbering>
 </file>
